--- a/Thesis_Images/pre.docx
+++ b/Thesis_Images/pre.docx
@@ -1,18 +1,1241 @@
 
 <file path=word/document.xml><?xml version="1.0" encoding="utf-8"?>
-<w:document xmlns:wpc="http://schemas.microsoft.com/office/word/2010/wordprocessingCanvas" xmlns:mo="http://schemas.microsoft.com/office/mac/office/2008/main" xmlns:mc="http://schemas.openxmlformats.org/markup-compatibility/2006" xmlns:mv="urn:schemas-microsoft-com:mac:vml" xmlns:o="urn:schemas-microsoft-com:office:office" xmlns:r="http://schemas.openxmlformats.org/officeDocument/2006/relationships" xmlns:m="http://schemas.openxmlformats.org/officeDocument/2006/math" xmlns:v="urn:schemas-microsoft-com:vml" xmlns:wp14="http://schemas.microsoft.com/office/word/2010/wordprocessingDrawing" xmlns:wp="http://schemas.openxmlformats.org/drawingml/2006/wordprocessingDrawing" xmlns:w10="urn:schemas-microsoft-com:office:word" xmlns:w="http://schemas.openxmlformats.org/wordprocessingml/2006/main" xmlns:w14="http://schemas.microsoft.com/office/word/2010/wordml" xmlns:w15="http://schemas.microsoft.com/office/word/2012/wordml" xmlns:wpg="http://schemas.microsoft.com/office/word/2010/wordprocessingGroup" xmlns:wpi="http://schemas.microsoft.com/office/word/2010/wordprocessingInk" xmlns:wne="http://schemas.microsoft.com/office/word/2006/wordml" xmlns:wps="http://schemas.microsoft.com/office/word/2010/wordprocessingShape" mc:Ignorable="w14 w15 wp14">
+<w:document xmlns:wpc="http://schemas.microsoft.com/office/word/2010/wordprocessingCanvas" xmlns:cx="http://schemas.microsoft.com/office/drawing/2014/chartex" xmlns:cx1="http://schemas.microsoft.com/office/drawing/2015/9/8/chartex" xmlns:cx2="http://schemas.microsoft.com/office/drawing/2015/10/21/chartex" xmlns:cx3="http://schemas.microsoft.com/office/drawing/2016/5/9/chartex" xmlns:cx4="http://schemas.microsoft.com/office/drawing/2016/5/10/chartex" xmlns:cx5="http://schemas.microsoft.com/office/drawing/2016/5/11/chartex" xmlns:cx6="http://schemas.microsoft.com/office/drawing/2016/5/12/chartex" xmlns:cx7="http://schemas.microsoft.com/office/drawing/2016/5/13/chartex" xmlns:cx8="http://schemas.microsoft.com/office/drawing/2016/5/14/chartex" xmlns:mc="http://schemas.openxmlformats.org/markup-compatibility/2006" xmlns:aink="http://schemas.microsoft.com/office/drawing/2016/ink" xmlns:am3d="http://schemas.microsoft.com/office/drawing/2017/model3d" xmlns:o="urn:schemas-microsoft-com:office:office" xmlns:r="http://schemas.openxmlformats.org/officeDocument/2006/relationships" xmlns:m="http://schemas.openxmlformats.org/officeDocument/2006/math" xmlns:v="urn:schemas-microsoft-com:vml" xmlns:wp14="http://schemas.microsoft.com/office/word/2010/wordprocessingDrawing" xmlns:wp="http://schemas.openxmlformats.org/drawingml/2006/wordprocessingDrawing" xmlns:w10="urn:schemas-microsoft-com:office:word" xmlns:w="http://schemas.openxmlformats.org/wordprocessingml/2006/main" xmlns:w14="http://schemas.microsoft.com/office/word/2010/wordml" xmlns:w15="http://schemas.microsoft.com/office/word/2012/wordml" xmlns:w16cid="http://schemas.microsoft.com/office/word/2016/wordml/cid" xmlns:w16se="http://schemas.microsoft.com/office/word/2015/wordml/symex" xmlns:wpg="http://schemas.microsoft.com/office/word/2010/wordprocessingGroup" xmlns:wpi="http://schemas.microsoft.com/office/word/2010/wordprocessingInk" xmlns:wne="http://schemas.microsoft.com/office/word/2006/wordml" xmlns:wps="http://schemas.microsoft.com/office/word/2010/wordprocessingShape" mc:Ignorable="w14 w15 w16se w16cid wp14">
   <w:body>
     <w:p>
-      <w:bookmarkStart w:id="0" w:name="_GoBack"/>
-      <w:bookmarkEnd w:id="0"/>
+      <w:pPr>
+        <w:rPr>
+          <w:rFonts w:ascii="Times New Roman" w:hAnsi="Times New Roman" w:cs="Times New Roman"/>
+        </w:rPr>
+      </w:pPr>
       <w:r>
         <w:rPr>
+          <w:rFonts w:ascii="Times New Roman" w:hAnsi="Times New Roman" w:cs="Times New Roman"/>
           <w:noProof/>
         </w:rPr>
         <mc:AlternateContent>
           <mc:Choice Requires="wps">
             <w:drawing>
-              <wp:anchor distT="0" distB="0" distL="114300" distR="114300" simplePos="0" relativeHeight="251657216" behindDoc="0" locked="0" layoutInCell="1" allowOverlap="1" wp14:anchorId="26200C92" wp14:editId="0E9C4E82">
+              <wp:anchor distT="0" distB="0" distL="114300" distR="114300" simplePos="0" relativeHeight="251650048" behindDoc="0" locked="0" layoutInCell="1" allowOverlap="1" wp14:anchorId="0FCC02EB" wp14:editId="755CC1FC">
+                <wp:simplePos x="0" y="0"/>
+                <wp:positionH relativeFrom="column">
+                  <wp:posOffset>3736975</wp:posOffset>
+                </wp:positionH>
+                <wp:positionV relativeFrom="paragraph">
+                  <wp:posOffset>9591675</wp:posOffset>
+                </wp:positionV>
+                <wp:extent cx="1991995" cy="392430"/>
+                <wp:effectExtent l="0" t="0" r="14605" b="13970"/>
+                <wp:wrapThrough wrapText="bothSides">
+                  <wp:wrapPolygon edited="0">
+                    <wp:start x="0" y="0"/>
+                    <wp:lineTo x="0" y="21670"/>
+                    <wp:lineTo x="21621" y="21670"/>
+                    <wp:lineTo x="21621" y="0"/>
+                    <wp:lineTo x="0" y="0"/>
+                  </wp:wrapPolygon>
+                </wp:wrapThrough>
+                <wp:docPr id="13" name="Rectangle 12"/>
+                <wp:cNvGraphicFramePr/>
+                <a:graphic xmlns:a="http://schemas.openxmlformats.org/drawingml/2006/main">
+                  <a:graphicData uri="http://schemas.microsoft.com/office/word/2010/wordprocessingShape">
+                    <wps:wsp>
+                      <wps:cNvSpPr/>
+                      <wps:spPr>
+                        <a:xfrm>
+                          <a:off x="0" y="0"/>
+                          <a:ext cx="1991995" cy="392430"/>
+                        </a:xfrm>
+                        <a:prstGeom prst="rect">
+                          <a:avLst/>
+                        </a:prstGeom>
+                        <a:solidFill>
+                          <a:schemeClr val="bg1"/>
+                        </a:solidFill>
+                        <a:ln>
+                          <a:solidFill>
+                            <a:schemeClr val="bg1"/>
+                          </a:solidFill>
+                        </a:ln>
+                      </wps:spPr>
+                      <wps:style>
+                        <a:lnRef idx="2">
+                          <a:schemeClr val="accent1">
+                            <a:shade val="50000"/>
+                          </a:schemeClr>
+                        </a:lnRef>
+                        <a:fillRef idx="1">
+                          <a:schemeClr val="accent1"/>
+                        </a:fillRef>
+                        <a:effectRef idx="0">
+                          <a:schemeClr val="accent1"/>
+                        </a:effectRef>
+                        <a:fontRef idx="minor">
+                          <a:schemeClr val="lt1"/>
+                        </a:fontRef>
+                      </wps:style>
+                      <wps:txbx>
+                        <w:txbxContent>
+                          <w:p>
+                            <w:pPr>
+                              <w:pStyle w:val="NormalWeb"/>
+                              <w:spacing w:before="0" w:beforeAutospacing="0" w:after="0" w:afterAutospacing="0"/>
+                              <w:jc w:val="center"/>
+                              <w:rPr>
+                                <w:rFonts w:ascii="CMU Sans Serif Medium" w:hAnsi="CMU Sans Serif Medium" w:cs="CMU Sans Serif Medium"/>
+                                <w:sz w:val="32"/>
+                                <w:szCs w:val="32"/>
+                              </w:rPr>
+                            </w:pPr>
+                            <w:r>
+                              <w:rPr>
+                                <w:rFonts w:ascii="CMU Sans Serif Medium" w:hAnsi="CMU Sans Serif Medium" w:cs="CMU Sans Serif Medium"/>
+                                <w:bCs/>
+                                <w:color w:val="000000" w:themeColor="text1"/>
+                                <w:kern w:val="24"/>
+                                <w:sz w:val="32"/>
+                                <w:szCs w:val="32"/>
+                              </w:rPr>
+                              <w:t>Wandering Day</w:t>
+                            </w:r>
+                          </w:p>
+                        </w:txbxContent>
+                      </wps:txbx>
+                      <wps:bodyPr wrap="square" rtlCol="0" anchor="ctr">
+                        <a:noAutofit/>
+                      </wps:bodyPr>
+                    </wps:wsp>
+                  </a:graphicData>
+                </a:graphic>
+                <wp14:sizeRelH relativeFrom="margin">
+                  <wp14:pctWidth>0</wp14:pctWidth>
+                </wp14:sizeRelH>
+                <wp14:sizeRelV relativeFrom="margin">
+                  <wp14:pctHeight>0</wp14:pctHeight>
+                </wp14:sizeRelV>
+              </wp:anchor>
+            </w:drawing>
+          </mc:Choice>
+          <mc:Fallback>
+            <w:pict>
+              <v:rect w14:anchorId="0FCC02EB" id="Rectangle 12" o:spid="_x0000_s1026" style="position:absolute;margin-left:294.25pt;margin-top:755.25pt;width:156.85pt;height:30.9pt;z-index:251650048;visibility:visible;mso-wrap-style:square;mso-width-percent:0;mso-height-percent:0;mso-wrap-distance-left:9pt;mso-wrap-distance-top:0;mso-wrap-distance-right:9pt;mso-wrap-distance-bottom:0;mso-position-horizontal:absolute;mso-position-horizontal-relative:text;mso-position-vertical:absolute;mso-position-vertical-relative:text;mso-width-percent:0;mso-height-percent:0;mso-width-relative:margin;mso-height-relative:margin;v-text-anchor:middle" o:gfxdata="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" fillcolor="white [3212]" strokecolor="white [3212]" strokeweight="1pt">
+                <v:textbox>
+                  <w:txbxContent>
+                    <w:p>
+                      <w:pPr>
+                        <w:pStyle w:val="NormalWeb"/>
+                        <w:spacing w:before="0" w:beforeAutospacing="0" w:after="0" w:afterAutospacing="0"/>
+                        <w:jc w:val="center"/>
+                        <w:rPr>
+                          <w:rFonts w:ascii="CMU Sans Serif Medium" w:hAnsi="CMU Sans Serif Medium" w:cs="CMU Sans Serif Medium"/>
+                          <w:sz w:val="32"/>
+                          <w:szCs w:val="32"/>
+                        </w:rPr>
+                      </w:pPr>
+                      <w:r>
+                        <w:rPr>
+                          <w:rFonts w:ascii="CMU Sans Serif Medium" w:hAnsi="CMU Sans Serif Medium" w:cs="CMU Sans Serif Medium"/>
+                          <w:bCs/>
+                          <w:color w:val="000000" w:themeColor="text1"/>
+                          <w:kern w:val="24"/>
+                          <w:sz w:val="32"/>
+                          <w:szCs w:val="32"/>
+                        </w:rPr>
+                        <w:t>Wandering Day</w:t>
+                      </w:r>
+                    </w:p>
+                  </w:txbxContent>
+                </v:textbox>
+                <w10:wrap type="through"/>
+              </v:rect>
+            </w:pict>
+          </mc:Fallback>
+        </mc:AlternateContent>
+      </w:r>
+      <w:r>
+        <w:rPr>
+          <w:rFonts w:ascii="Times New Roman" w:hAnsi="Times New Roman" w:cs="Times New Roman"/>
+          <w:noProof/>
+        </w:rPr>
+        <mc:AlternateContent>
+          <mc:Choice Requires="wps">
+            <w:drawing>
+              <wp:anchor distT="0" distB="0" distL="114300" distR="114300" simplePos="0" relativeHeight="251651072" behindDoc="0" locked="0" layoutInCell="1" allowOverlap="1" wp14:anchorId="1B35436B" wp14:editId="07AF4CB4">
+                <wp:simplePos x="0" y="0"/>
+                <wp:positionH relativeFrom="column">
+                  <wp:posOffset>5294208</wp:posOffset>
+                </wp:positionH>
+                <wp:positionV relativeFrom="paragraph">
+                  <wp:posOffset>5721985</wp:posOffset>
+                </wp:positionV>
+                <wp:extent cx="962660" cy="568325"/>
+                <wp:effectExtent l="0" t="0" r="0" b="0"/>
+                <wp:wrapThrough wrapText="bothSides">
+                  <wp:wrapPolygon edited="0">
+                    <wp:start x="0" y="0"/>
+                    <wp:lineTo x="0" y="21600"/>
+                    <wp:lineTo x="21600" y="21600"/>
+                    <wp:lineTo x="21600" y="0"/>
+                  </wp:wrapPolygon>
+                </wp:wrapThrough>
+                <wp:docPr id="14" name="TextBox 13"/>
+                <wp:cNvGraphicFramePr/>
+                <a:graphic xmlns:a="http://schemas.openxmlformats.org/drawingml/2006/main">
+                  <a:graphicData uri="http://schemas.microsoft.com/office/word/2010/wordprocessingShape">
+                    <wps:wsp>
+                      <wps:cNvSpPr txBox="1"/>
+                      <wps:spPr>
+                        <a:xfrm>
+                          <a:off x="0" y="0"/>
+                          <a:ext cx="962660" cy="568325"/>
+                        </a:xfrm>
+                        <a:prstGeom prst="rect">
+                          <a:avLst/>
+                        </a:prstGeom>
+                        <a:noFill/>
+                      </wps:spPr>
+                      <wps:txbx>
+                        <w:txbxContent>
+                          <w:p>
+                            <w:pPr>
+                              <w:pStyle w:val="NormalWeb"/>
+                              <w:spacing w:before="0" w:beforeAutospacing="0" w:after="0" w:afterAutospacing="0"/>
+                              <w:rPr>
+                                <w:rFonts w:ascii="CMU Sans Serif Medium" w:hAnsi="CMU Sans Serif Medium" w:cs="CMU Sans Serif Medium"/>
+                                <w:sz w:val="28"/>
+                                <w:szCs w:val="28"/>
+                              </w:rPr>
+                            </w:pPr>
+                            <w:r>
+                              <w:rPr>
+                                <w:rFonts w:ascii="CMU Sans Serif Medium" w:hAnsi="CMU Sans Serif Medium" w:cs="CMU Sans Serif Medium"/>
+                                <w:color w:val="000000" w:themeColor="text1"/>
+                                <w:kern w:val="24"/>
+                                <w:sz w:val="28"/>
+                                <w:szCs w:val="28"/>
+                              </w:rPr>
+                              <w:t>Diapause Treatment</w:t>
+                            </w:r>
+                          </w:p>
+                        </w:txbxContent>
+                      </wps:txbx>
+                      <wps:bodyPr wrap="square" rtlCol="0">
+                        <a:noAutofit/>
+                      </wps:bodyPr>
+                    </wps:wsp>
+                  </a:graphicData>
+                </a:graphic>
+                <wp14:sizeRelH relativeFrom="margin">
+                  <wp14:pctWidth>0</wp14:pctWidth>
+                </wp14:sizeRelH>
+                <wp14:sizeRelV relativeFrom="margin">
+                  <wp14:pctHeight>0</wp14:pctHeight>
+                </wp14:sizeRelV>
+              </wp:anchor>
+            </w:drawing>
+          </mc:Choice>
+          <mc:Fallback>
+            <w:pict>
+              <v:shapetype w14:anchorId="1B35436B" id="_x0000_t202" coordsize="21600,21600" o:spt="202" path="m,l,21600r21600,l21600,xe">
+                <v:stroke joinstyle="miter"/>
+                <v:path gradientshapeok="t" o:connecttype="rect"/>
+              </v:shapetype>
+              <v:shape id="TextBox 13" o:spid="_x0000_s1027" type="#_x0000_t202" style="position:absolute;margin-left:416.85pt;margin-top:450.55pt;width:75.8pt;height:44.75pt;z-index:251651072;visibility:visible;mso-wrap-style:square;mso-width-percent:0;mso-height-percent:0;mso-wrap-distance-left:9pt;mso-wrap-distance-top:0;mso-wrap-distance-right:9pt;mso-wrap-distance-bottom:0;mso-position-horizontal:absolute;mso-position-horizontal-relative:text;mso-position-vertical:absolute;mso-position-vertical-relative:text;mso-width-percent:0;mso-height-percent:0;mso-width-relative:margin;mso-height-relative:margin;v-text-anchor:top" o:gfxdata="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" filled="f" stroked="f">
+                <v:textbox>
+                  <w:txbxContent>
+                    <w:p>
+                      <w:pPr>
+                        <w:pStyle w:val="NormalWeb"/>
+                        <w:spacing w:before="0" w:beforeAutospacing="0" w:after="0" w:afterAutospacing="0"/>
+                        <w:rPr>
+                          <w:rFonts w:ascii="CMU Sans Serif Medium" w:hAnsi="CMU Sans Serif Medium" w:cs="CMU Sans Serif Medium"/>
+                          <w:sz w:val="28"/>
+                          <w:szCs w:val="28"/>
+                        </w:rPr>
+                      </w:pPr>
+                      <w:r>
+                        <w:rPr>
+                          <w:rFonts w:ascii="CMU Sans Serif Medium" w:hAnsi="CMU Sans Serif Medium" w:cs="CMU Sans Serif Medium"/>
+                          <w:color w:val="000000" w:themeColor="text1"/>
+                          <w:kern w:val="24"/>
+                          <w:sz w:val="28"/>
+                          <w:szCs w:val="28"/>
+                        </w:rPr>
+                        <w:t>Diapause Treatment</w:t>
+                      </w:r>
+                    </w:p>
+                  </w:txbxContent>
+                </v:textbox>
+                <w10:wrap type="through"/>
+              </v:shape>
+            </w:pict>
+          </mc:Fallback>
+        </mc:AlternateContent>
+      </w:r>
+      <w:r>
+        <w:rPr>
+          <w:rFonts w:ascii="Times New Roman" w:hAnsi="Times New Roman" w:cs="Times New Roman"/>
+          <w:noProof/>
+        </w:rPr>
+        <mc:AlternateContent>
+          <mc:Choice Requires="wps">
+            <w:drawing>
+              <wp:anchor distT="0" distB="0" distL="114300" distR="114300" simplePos="0" relativeHeight="251652096" behindDoc="0" locked="0" layoutInCell="1" allowOverlap="1" wp14:anchorId="28A87814" wp14:editId="44398828">
+                <wp:simplePos x="0" y="0"/>
+                <wp:positionH relativeFrom="column">
+                  <wp:posOffset>4835525</wp:posOffset>
+                </wp:positionH>
+                <wp:positionV relativeFrom="paragraph">
+                  <wp:posOffset>7885430</wp:posOffset>
+                </wp:positionV>
+                <wp:extent cx="1328420" cy="645795"/>
+                <wp:effectExtent l="0" t="0" r="0" b="0"/>
+                <wp:wrapThrough wrapText="bothSides">
+                  <wp:wrapPolygon edited="0">
+                    <wp:start x="0" y="0"/>
+                    <wp:lineTo x="0" y="21600"/>
+                    <wp:lineTo x="21600" y="21600"/>
+                    <wp:lineTo x="21600" y="0"/>
+                  </wp:wrapPolygon>
+                </wp:wrapThrough>
+                <wp:docPr id="15" name="TextBox 14"/>
+                <wp:cNvGraphicFramePr/>
+                <a:graphic xmlns:a="http://schemas.openxmlformats.org/drawingml/2006/main">
+                  <a:graphicData uri="http://schemas.microsoft.com/office/word/2010/wordprocessingShape">
+                    <wps:wsp>
+                      <wps:cNvSpPr txBox="1"/>
+                      <wps:spPr>
+                        <a:xfrm>
+                          <a:off x="0" y="0"/>
+                          <a:ext cx="1328420" cy="645795"/>
+                        </a:xfrm>
+                        <a:prstGeom prst="rect">
+                          <a:avLst/>
+                        </a:prstGeom>
+                        <a:noFill/>
+                      </wps:spPr>
+                      <wps:txbx>
+                        <w:txbxContent>
+                          <w:p>
+                            <w:pPr>
+                              <w:pStyle w:val="NormalWeb"/>
+                              <w:spacing w:before="0" w:beforeAutospacing="0" w:after="0" w:afterAutospacing="0"/>
+                              <w:rPr>
+                                <w:rFonts w:ascii="CMU Sans Serif Medium" w:hAnsi="CMU Sans Serif Medium" w:cs="CMU Sans Serif Medium"/>
+                                <w:sz w:val="28"/>
+                                <w:szCs w:val="28"/>
+                              </w:rPr>
+                            </w:pPr>
+                            <w:r>
+                              <w:rPr>
+                                <w:rFonts w:ascii="CMU Sans Serif Medium" w:hAnsi="CMU Sans Serif Medium" w:cs="CMU Sans Serif Medium"/>
+                                <w:color w:val="000000" w:themeColor="text1"/>
+                                <w:kern w:val="24"/>
+                                <w:sz w:val="28"/>
+                                <w:szCs w:val="28"/>
+                              </w:rPr>
+                              <w:t>Non Diapause Treatment</w:t>
+                            </w:r>
+                          </w:p>
+                        </w:txbxContent>
+                      </wps:txbx>
+                      <wps:bodyPr wrap="square" rtlCol="0">
+                        <a:noAutofit/>
+                      </wps:bodyPr>
+                    </wps:wsp>
+                  </a:graphicData>
+                </a:graphic>
+                <wp14:sizeRelH relativeFrom="margin">
+                  <wp14:pctWidth>0</wp14:pctWidth>
+                </wp14:sizeRelH>
+                <wp14:sizeRelV relativeFrom="margin">
+                  <wp14:pctHeight>0</wp14:pctHeight>
+                </wp14:sizeRelV>
+              </wp:anchor>
+            </w:drawing>
+          </mc:Choice>
+          <mc:Fallback>
+            <w:pict>
+              <v:shape w14:anchorId="28A87814" id="TextBox 14" o:spid="_x0000_s1028" type="#_x0000_t202" style="position:absolute;margin-left:380.75pt;margin-top:620.9pt;width:104.6pt;height:50.85pt;z-index:251652096;visibility:visible;mso-wrap-style:square;mso-width-percent:0;mso-height-percent:0;mso-wrap-distance-left:9pt;mso-wrap-distance-top:0;mso-wrap-distance-right:9pt;mso-wrap-distance-bottom:0;mso-position-horizontal:absolute;mso-position-horizontal-relative:text;mso-position-vertical:absolute;mso-position-vertical-relative:text;mso-width-percent:0;mso-height-percent:0;mso-width-relative:margin;mso-height-relative:margin;v-text-anchor:top" o:gfxdata="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" filled="f" stroked="f">
+                <v:textbox>
+                  <w:txbxContent>
+                    <w:p>
+                      <w:pPr>
+                        <w:pStyle w:val="NormalWeb"/>
+                        <w:spacing w:before="0" w:beforeAutospacing="0" w:after="0" w:afterAutospacing="0"/>
+                        <w:rPr>
+                          <w:rFonts w:ascii="CMU Sans Serif Medium" w:hAnsi="CMU Sans Serif Medium" w:cs="CMU Sans Serif Medium"/>
+                          <w:sz w:val="28"/>
+                          <w:szCs w:val="28"/>
+                        </w:rPr>
+                      </w:pPr>
+                      <w:r>
+                        <w:rPr>
+                          <w:rFonts w:ascii="CMU Sans Serif Medium" w:hAnsi="CMU Sans Serif Medium" w:cs="CMU Sans Serif Medium"/>
+                          <w:color w:val="000000" w:themeColor="text1"/>
+                          <w:kern w:val="24"/>
+                          <w:sz w:val="28"/>
+                          <w:szCs w:val="28"/>
+                        </w:rPr>
+                        <w:t>Non Diapause Treatment</w:t>
+                      </w:r>
+                    </w:p>
+                  </w:txbxContent>
+                </v:textbox>
+                <w10:wrap type="through"/>
+              </v:shape>
+            </w:pict>
+          </mc:Fallback>
+        </mc:AlternateContent>
+      </w:r>
+      <w:r>
+        <w:rPr>
+          <w:rFonts w:ascii="Times New Roman" w:hAnsi="Times New Roman" w:cs="Times New Roman"/>
+          <w:noProof/>
+        </w:rPr>
+        <mc:AlternateContent>
+          <mc:Choice Requires="wps">
+            <w:drawing>
+              <wp:anchor distT="0" distB="0" distL="114300" distR="114300" simplePos="0" relativeHeight="251668480" behindDoc="0" locked="0" layoutInCell="1" allowOverlap="1" wp14:anchorId="3DEB704F" wp14:editId="0F31FB75">
+                <wp:simplePos x="0" y="0"/>
+                <wp:positionH relativeFrom="column">
+                  <wp:posOffset>4584065</wp:posOffset>
+                </wp:positionH>
+                <wp:positionV relativeFrom="paragraph">
+                  <wp:posOffset>877570</wp:posOffset>
+                </wp:positionV>
+                <wp:extent cx="352425" cy="429260"/>
+                <wp:effectExtent l="0" t="0" r="0" b="0"/>
+                <wp:wrapThrough wrapText="bothSides">
+                  <wp:wrapPolygon edited="0">
+                    <wp:start x="0" y="0"/>
+                    <wp:lineTo x="0" y="21600"/>
+                    <wp:lineTo x="21600" y="21600"/>
+                    <wp:lineTo x="21600" y="0"/>
+                  </wp:wrapPolygon>
+                </wp:wrapThrough>
+                <wp:docPr id="30" name="Text Box 30"/>
+                <wp:cNvGraphicFramePr/>
+                <a:graphic xmlns:a="http://schemas.openxmlformats.org/drawingml/2006/main">
+                  <a:graphicData uri="http://schemas.microsoft.com/office/word/2010/wordprocessingShape">
+                    <wps:wsp>
+                      <wps:cNvSpPr txBox="1"/>
+                      <wps:spPr>
+                        <a:xfrm>
+                          <a:off x="0" y="0"/>
+                          <a:ext cx="352425" cy="429260"/>
+                        </a:xfrm>
+                        <a:prstGeom prst="rect">
+                          <a:avLst/>
+                        </a:prstGeom>
+                        <a:noFill/>
+                      </wps:spPr>
+                      <wps:txbx>
+                        <w:txbxContent>
+                          <w:p>
+                            <w:pPr>
+                              <w:pStyle w:val="NormalWeb"/>
+                              <w:spacing w:before="0" w:beforeAutospacing="0" w:after="0" w:afterAutospacing="0"/>
+                              <w:rPr>
+                                <w:rFonts w:ascii="CMU Sans Serif Medium" w:hAnsi="CMU Sans Serif Medium" w:cs="CMU Sans Serif Medium"/>
+                              </w:rPr>
+                            </w:pPr>
+                            <w:r>
+                              <w:rPr>
+                                <w:rFonts w:ascii="CMU Sans Serif Medium" w:hAnsi="CMU Sans Serif Medium" w:cs="CMU Sans Serif Medium"/>
+                                <w:color w:val="000000" w:themeColor="text1"/>
+                                <w:kern w:val="24"/>
+                                <w:sz w:val="36"/>
+                                <w:szCs w:val="36"/>
+                              </w:rPr>
+                              <w:t>a</w:t>
+                            </w:r>
+                          </w:p>
+                        </w:txbxContent>
+                      </wps:txbx>
+                      <wps:bodyPr wrap="square" rtlCol="0">
+                        <a:noAutofit/>
+                      </wps:bodyPr>
+                    </wps:wsp>
+                  </a:graphicData>
+                </a:graphic>
+                <wp14:sizeRelV relativeFrom="margin">
+                  <wp14:pctHeight>0</wp14:pctHeight>
+                </wp14:sizeRelV>
+              </wp:anchor>
+            </w:drawing>
+          </mc:Choice>
+          <mc:Fallback>
+            <w:pict>
+              <v:shape w14:anchorId="3DEB704F" id="Text Box 30" o:spid="_x0000_s1029" type="#_x0000_t202" style="position:absolute;margin-left:360.95pt;margin-top:69.1pt;width:27.75pt;height:33.8pt;z-index:251668480;visibility:visible;mso-wrap-style:square;mso-height-percent:0;mso-wrap-distance-left:9pt;mso-wrap-distance-top:0;mso-wrap-distance-right:9pt;mso-wrap-distance-bottom:0;mso-position-horizontal:absolute;mso-position-horizontal-relative:text;mso-position-vertical:absolute;mso-position-vertical-relative:text;mso-height-percent:0;mso-height-relative:margin;v-text-anchor:top" o:gfxdata="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" filled="f" stroked="f">
+                <v:textbox>
+                  <w:txbxContent>
+                    <w:p>
+                      <w:pPr>
+                        <w:pStyle w:val="NormalWeb"/>
+                        <w:spacing w:before="0" w:beforeAutospacing="0" w:after="0" w:afterAutospacing="0"/>
+                        <w:rPr>
+                          <w:rFonts w:ascii="CMU Sans Serif Medium" w:hAnsi="CMU Sans Serif Medium" w:cs="CMU Sans Serif Medium"/>
+                        </w:rPr>
+                      </w:pPr>
+                      <w:r>
+                        <w:rPr>
+                          <w:rFonts w:ascii="CMU Sans Serif Medium" w:hAnsi="CMU Sans Serif Medium" w:cs="CMU Sans Serif Medium"/>
+                          <w:color w:val="000000" w:themeColor="text1"/>
+                          <w:kern w:val="24"/>
+                          <w:sz w:val="36"/>
+                          <w:szCs w:val="36"/>
+                        </w:rPr>
+                        <w:t>a</w:t>
+                      </w:r>
+                    </w:p>
+                  </w:txbxContent>
+                </v:textbox>
+                <w10:wrap type="through"/>
+              </v:shape>
+            </w:pict>
+          </mc:Fallback>
+        </mc:AlternateContent>
+      </w:r>
+      <w:r>
+        <w:rPr>
+          <w:rFonts w:ascii="Times New Roman" w:hAnsi="Times New Roman" w:cs="Times New Roman"/>
+          <w:noProof/>
+        </w:rPr>
+        <mc:AlternateContent>
+          <mc:Choice Requires="wps">
+            <w:drawing>
+              <wp:anchor distT="0" distB="0" distL="114300" distR="114300" simplePos="0" relativeHeight="251707392" behindDoc="0" locked="0" layoutInCell="1" allowOverlap="1" wp14:anchorId="249CBDE5" wp14:editId="4090764E">
+                <wp:simplePos x="0" y="0"/>
+                <wp:positionH relativeFrom="column">
+                  <wp:posOffset>-440267</wp:posOffset>
+                </wp:positionH>
+                <wp:positionV relativeFrom="paragraph">
+                  <wp:posOffset>5444067</wp:posOffset>
+                </wp:positionV>
+                <wp:extent cx="914824" cy="3911600"/>
+                <wp:effectExtent l="0" t="0" r="0" b="0"/>
+                <wp:wrapNone/>
+                <wp:docPr id="1" name="Text Box 1"/>
+                <wp:cNvGraphicFramePr/>
+                <a:graphic xmlns:a="http://schemas.openxmlformats.org/drawingml/2006/main">
+                  <a:graphicData uri="http://schemas.microsoft.com/office/word/2010/wordprocessingShape">
+                    <wps:wsp>
+                      <wps:cNvSpPr txBox="1"/>
+                      <wps:spPr>
+                        <a:xfrm>
+                          <a:off x="0" y="0"/>
+                          <a:ext cx="914824" cy="3911600"/>
+                        </a:xfrm>
+                        <a:prstGeom prst="rect">
+                          <a:avLst/>
+                        </a:prstGeom>
+                        <a:noFill/>
+                        <a:ln w="6350">
+                          <a:noFill/>
+                        </a:ln>
+                      </wps:spPr>
+                      <wps:txbx>
+                        <w:txbxContent>
+                          <w:p>
+                            <w:pPr>
+                              <w:shd w:val="clear" w:color="auto" w:fill="FFFFFF" w:themeFill="background1"/>
+                              <w:jc w:val="right"/>
+                              <w:rPr>
+                                <w:rFonts w:ascii="CMU Sans Serif Medium" w:hAnsi="CMU Sans Serif Medium" w:cs="CMU Sans Serif Medium"/>
+                                <w:sz w:val="36"/>
+                                <w:szCs w:val="36"/>
+                              </w:rPr>
+                            </w:pPr>
+                            <w:r>
+                              <w:rPr>
+                                <w:rFonts w:ascii="CMU Sans Serif Medium" w:hAnsi="CMU Sans Serif Medium" w:cs="CMU Sans Serif Medium"/>
+                                <w:sz w:val="36"/>
+                                <w:szCs w:val="36"/>
+                              </w:rPr>
+                              <w:t>00125</w:t>
+                            </w:r>
+                          </w:p>
+                          <w:p>
+                            <w:pPr>
+                              <w:shd w:val="clear" w:color="auto" w:fill="FFFFFF" w:themeFill="background1"/>
+                              <w:jc w:val="right"/>
+                              <w:rPr>
+                                <w:rFonts w:ascii="CMU Sans Serif Medium" w:hAnsi="CMU Sans Serif Medium" w:cs="CMU Sans Serif Medium"/>
+                                <w:sz w:val="36"/>
+                                <w:szCs w:val="36"/>
+                              </w:rPr>
+                            </w:pPr>
+                          </w:p>
+                          <w:p>
+                            <w:pPr>
+                              <w:shd w:val="clear" w:color="auto" w:fill="FFFFFF" w:themeFill="background1"/>
+                              <w:jc w:val="right"/>
+                              <w:rPr>
+                                <w:rFonts w:ascii="CMU Sans Serif Medium" w:hAnsi="CMU Sans Serif Medium" w:cs="CMU Sans Serif Medium"/>
+                                <w:sz w:val="36"/>
+                                <w:szCs w:val="36"/>
+                              </w:rPr>
+                            </w:pPr>
+                          </w:p>
+                          <w:p>
+                            <w:pPr>
+                              <w:shd w:val="clear" w:color="auto" w:fill="FFFFFF" w:themeFill="background1"/>
+                              <w:jc w:val="right"/>
+                              <w:rPr>
+                                <w:rFonts w:ascii="CMU Sans Serif Medium" w:hAnsi="CMU Sans Serif Medium" w:cs="CMU Sans Serif Medium"/>
+                                <w:sz w:val="36"/>
+                                <w:szCs w:val="36"/>
+                              </w:rPr>
+                            </w:pPr>
+                            <w:r>
+                              <w:rPr>
+                                <w:rFonts w:ascii="CMU Sans Serif Medium" w:hAnsi="CMU Sans Serif Medium" w:cs="CMU Sans Serif Medium"/>
+                                <w:sz w:val="36"/>
+                                <w:szCs w:val="36"/>
+                              </w:rPr>
+                              <w:t>0.0100</w:t>
+                            </w:r>
+                          </w:p>
+                          <w:p>
+                            <w:pPr>
+                              <w:shd w:val="clear" w:color="auto" w:fill="FFFFFF" w:themeFill="background1"/>
+                              <w:spacing w:line="360" w:lineRule="auto"/>
+                              <w:rPr>
+                                <w:rFonts w:ascii="CMU Sans Serif Medium" w:hAnsi="CMU Sans Serif Medium" w:cs="CMU Sans Serif Medium"/>
+                                <w:sz w:val="36"/>
+                                <w:szCs w:val="36"/>
+                              </w:rPr>
+                            </w:pPr>
+                          </w:p>
+                          <w:p>
+                            <w:pPr>
+                              <w:shd w:val="clear" w:color="auto" w:fill="FFFFFF" w:themeFill="background1"/>
+                              <w:jc w:val="center"/>
+                              <w:rPr>
+                                <w:rFonts w:ascii="CMU Sans Serif Medium" w:hAnsi="CMU Sans Serif Medium" w:cs="CMU Sans Serif Medium"/>
+                                <w:sz w:val="36"/>
+                                <w:szCs w:val="36"/>
+                              </w:rPr>
+                            </w:pPr>
+                            <w:r>
+                              <w:rPr>
+                                <w:rFonts w:ascii="CMU Sans Serif Medium" w:hAnsi="CMU Sans Serif Medium" w:cs="CMU Sans Serif Medium"/>
+                                <w:sz w:val="36"/>
+                                <w:szCs w:val="36"/>
+                              </w:rPr>
+                              <w:t xml:space="preserve"> </w:t>
+                            </w:r>
+                            <w:r>
+                              <w:rPr>
+                                <w:rFonts w:ascii="CMU Sans Serif Medium" w:hAnsi="CMU Sans Serif Medium" w:cs="CMU Sans Serif Medium"/>
+                                <w:sz w:val="36"/>
+                                <w:szCs w:val="36"/>
+                              </w:rPr>
+                              <w:t>0.0075</w:t>
+                            </w:r>
+                          </w:p>
+                          <w:p>
+                            <w:pPr>
+                              <w:shd w:val="clear" w:color="auto" w:fill="FFFFFF" w:themeFill="background1"/>
+                              <w:spacing w:line="360" w:lineRule="auto"/>
+                              <w:rPr>
+                                <w:rFonts w:ascii="CMU Sans Serif Medium" w:hAnsi="CMU Sans Serif Medium" w:cs="CMU Sans Serif Medium"/>
+                                <w:sz w:val="36"/>
+                                <w:szCs w:val="36"/>
+                              </w:rPr>
+                            </w:pPr>
+                          </w:p>
+                          <w:p>
+                            <w:pPr>
+                              <w:shd w:val="clear" w:color="auto" w:fill="FFFFFF" w:themeFill="background1"/>
+                              <w:jc w:val="right"/>
+                              <w:rPr>
+                                <w:rFonts w:ascii="CMU Sans Serif Medium" w:hAnsi="CMU Sans Serif Medium" w:cs="CMU Sans Serif Medium"/>
+                                <w:sz w:val="36"/>
+                                <w:szCs w:val="36"/>
+                              </w:rPr>
+                            </w:pPr>
+                            <w:r>
+                              <w:rPr>
+                                <w:rFonts w:ascii="CMU Sans Serif Medium" w:hAnsi="CMU Sans Serif Medium" w:cs="CMU Sans Serif Medium"/>
+                                <w:sz w:val="36"/>
+                                <w:szCs w:val="36"/>
+                              </w:rPr>
+                              <w:t>0.0050</w:t>
+                            </w:r>
+                          </w:p>
+                          <w:p>
+                            <w:pPr>
+                              <w:shd w:val="clear" w:color="auto" w:fill="FFFFFF" w:themeFill="background1"/>
+                              <w:jc w:val="right"/>
+                              <w:rPr>
+                                <w:rFonts w:ascii="CMU Sans Serif Medium" w:hAnsi="CMU Sans Serif Medium" w:cs="CMU Sans Serif Medium"/>
+                                <w:sz w:val="36"/>
+                                <w:szCs w:val="36"/>
+                              </w:rPr>
+                            </w:pPr>
+                          </w:p>
+                          <w:p>
+                            <w:pPr>
+                              <w:shd w:val="clear" w:color="auto" w:fill="FFFFFF" w:themeFill="background1"/>
+                              <w:jc w:val="right"/>
+                              <w:rPr>
+                                <w:rFonts w:ascii="CMU Sans Serif Medium" w:hAnsi="CMU Sans Serif Medium" w:cs="CMU Sans Serif Medium"/>
+                                <w:sz w:val="36"/>
+                                <w:szCs w:val="36"/>
+                              </w:rPr>
+                            </w:pPr>
+                          </w:p>
+                          <w:p>
+                            <w:pPr>
+                              <w:shd w:val="clear" w:color="auto" w:fill="FFFFFF" w:themeFill="background1"/>
+                              <w:jc w:val="right"/>
+                              <w:rPr>
+                                <w:rFonts w:ascii="CMU Sans Serif Medium" w:hAnsi="CMU Sans Serif Medium" w:cs="CMU Sans Serif Medium"/>
+                                <w:sz w:val="36"/>
+                                <w:szCs w:val="36"/>
+                              </w:rPr>
+                            </w:pPr>
+                            <w:r>
+                              <w:rPr>
+                                <w:rFonts w:ascii="CMU Sans Serif Medium" w:hAnsi="CMU Sans Serif Medium" w:cs="CMU Sans Serif Medium"/>
+                                <w:sz w:val="36"/>
+                                <w:szCs w:val="36"/>
+                              </w:rPr>
+                              <w:t>0.0025</w:t>
+                            </w:r>
+                          </w:p>
+                        </w:txbxContent>
+                      </wps:txbx>
+                      <wps:bodyPr rot="0" spcFirstLastPara="0" vertOverflow="overflow" horzOverflow="overflow" vert="horz" wrap="square" lIns="91440" tIns="45720" rIns="91440" bIns="45720" numCol="1" spcCol="0" rtlCol="0" fromWordArt="0" anchor="t" anchorCtr="0" forceAA="0" compatLnSpc="1">
+                        <a:prstTxWarp prst="textNoShape">
+                          <a:avLst/>
+                        </a:prstTxWarp>
+                        <a:noAutofit/>
+                      </wps:bodyPr>
+                    </wps:wsp>
+                  </a:graphicData>
+                </a:graphic>
+                <wp14:sizeRelH relativeFrom="margin">
+                  <wp14:pctWidth>0</wp14:pctWidth>
+                </wp14:sizeRelH>
+                <wp14:sizeRelV relativeFrom="margin">
+                  <wp14:pctHeight>0</wp14:pctHeight>
+                </wp14:sizeRelV>
+              </wp:anchor>
+            </w:drawing>
+          </mc:Choice>
+          <mc:Fallback>
+            <w:pict>
+              <v:shape w14:anchorId="249CBDE5" id="Text Box 1" o:spid="_x0000_s1030" type="#_x0000_t202" style="position:absolute;margin-left:-34.65pt;margin-top:428.65pt;width:72.05pt;height:308pt;z-index:251707392;visibility:visible;mso-wrap-style:square;mso-width-percent:0;mso-height-percent:0;mso-wrap-distance-left:9pt;mso-wrap-distance-top:0;mso-wrap-distance-right:9pt;mso-wrap-distance-bottom:0;mso-position-horizontal:absolute;mso-position-horizontal-relative:text;mso-position-vertical:absolute;mso-position-vertical-relative:text;mso-width-percent:0;mso-height-percent:0;mso-width-relative:margin;mso-height-relative:margin;v-text-anchor:top" o:gfxdata="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" filled="f" stroked="f" strokeweight=".5pt">
+                <v:textbox>
+                  <w:txbxContent>
+                    <w:p>
+                      <w:pPr>
+                        <w:shd w:val="clear" w:color="auto" w:fill="FFFFFF" w:themeFill="background1"/>
+                        <w:jc w:val="right"/>
+                        <w:rPr>
+                          <w:rFonts w:ascii="CMU Sans Serif Medium" w:hAnsi="CMU Sans Serif Medium" w:cs="CMU Sans Serif Medium"/>
+                          <w:sz w:val="36"/>
+                          <w:szCs w:val="36"/>
+                        </w:rPr>
+                      </w:pPr>
+                      <w:r>
+                        <w:rPr>
+                          <w:rFonts w:ascii="CMU Sans Serif Medium" w:hAnsi="CMU Sans Serif Medium" w:cs="CMU Sans Serif Medium"/>
+                          <w:sz w:val="36"/>
+                          <w:szCs w:val="36"/>
+                        </w:rPr>
+                        <w:t>00125</w:t>
+                      </w:r>
+                    </w:p>
+                    <w:p>
+                      <w:pPr>
+                        <w:shd w:val="clear" w:color="auto" w:fill="FFFFFF" w:themeFill="background1"/>
+                        <w:jc w:val="right"/>
+                        <w:rPr>
+                          <w:rFonts w:ascii="CMU Sans Serif Medium" w:hAnsi="CMU Sans Serif Medium" w:cs="CMU Sans Serif Medium"/>
+                          <w:sz w:val="36"/>
+                          <w:szCs w:val="36"/>
+                        </w:rPr>
+                      </w:pPr>
+                    </w:p>
+                    <w:p>
+                      <w:pPr>
+                        <w:shd w:val="clear" w:color="auto" w:fill="FFFFFF" w:themeFill="background1"/>
+                        <w:jc w:val="right"/>
+                        <w:rPr>
+                          <w:rFonts w:ascii="CMU Sans Serif Medium" w:hAnsi="CMU Sans Serif Medium" w:cs="CMU Sans Serif Medium"/>
+                          <w:sz w:val="36"/>
+                          <w:szCs w:val="36"/>
+                        </w:rPr>
+                      </w:pPr>
+                    </w:p>
+                    <w:p>
+                      <w:pPr>
+                        <w:shd w:val="clear" w:color="auto" w:fill="FFFFFF" w:themeFill="background1"/>
+                        <w:jc w:val="right"/>
+                        <w:rPr>
+                          <w:rFonts w:ascii="CMU Sans Serif Medium" w:hAnsi="CMU Sans Serif Medium" w:cs="CMU Sans Serif Medium"/>
+                          <w:sz w:val="36"/>
+                          <w:szCs w:val="36"/>
+                        </w:rPr>
+                      </w:pPr>
+                      <w:r>
+                        <w:rPr>
+                          <w:rFonts w:ascii="CMU Sans Serif Medium" w:hAnsi="CMU Sans Serif Medium" w:cs="CMU Sans Serif Medium"/>
+                          <w:sz w:val="36"/>
+                          <w:szCs w:val="36"/>
+                        </w:rPr>
+                        <w:t>0.0100</w:t>
+                      </w:r>
+                    </w:p>
+                    <w:p>
+                      <w:pPr>
+                        <w:shd w:val="clear" w:color="auto" w:fill="FFFFFF" w:themeFill="background1"/>
+                        <w:spacing w:line="360" w:lineRule="auto"/>
+                        <w:rPr>
+                          <w:rFonts w:ascii="CMU Sans Serif Medium" w:hAnsi="CMU Sans Serif Medium" w:cs="CMU Sans Serif Medium"/>
+                          <w:sz w:val="36"/>
+                          <w:szCs w:val="36"/>
+                        </w:rPr>
+                      </w:pPr>
+                    </w:p>
+                    <w:p>
+                      <w:pPr>
+                        <w:shd w:val="clear" w:color="auto" w:fill="FFFFFF" w:themeFill="background1"/>
+                        <w:jc w:val="center"/>
+                        <w:rPr>
+                          <w:rFonts w:ascii="CMU Sans Serif Medium" w:hAnsi="CMU Sans Serif Medium" w:cs="CMU Sans Serif Medium"/>
+                          <w:sz w:val="36"/>
+                          <w:szCs w:val="36"/>
+                        </w:rPr>
+                      </w:pPr>
+                      <w:r>
+                        <w:rPr>
+                          <w:rFonts w:ascii="CMU Sans Serif Medium" w:hAnsi="CMU Sans Serif Medium" w:cs="CMU Sans Serif Medium"/>
+                          <w:sz w:val="36"/>
+                          <w:szCs w:val="36"/>
+                        </w:rPr>
+                        <w:t xml:space="preserve"> </w:t>
+                      </w:r>
+                      <w:r>
+                        <w:rPr>
+                          <w:rFonts w:ascii="CMU Sans Serif Medium" w:hAnsi="CMU Sans Serif Medium" w:cs="CMU Sans Serif Medium"/>
+                          <w:sz w:val="36"/>
+                          <w:szCs w:val="36"/>
+                        </w:rPr>
+                        <w:t>0.0075</w:t>
+                      </w:r>
+                    </w:p>
+                    <w:p>
+                      <w:pPr>
+                        <w:shd w:val="clear" w:color="auto" w:fill="FFFFFF" w:themeFill="background1"/>
+                        <w:spacing w:line="360" w:lineRule="auto"/>
+                        <w:rPr>
+                          <w:rFonts w:ascii="CMU Sans Serif Medium" w:hAnsi="CMU Sans Serif Medium" w:cs="CMU Sans Serif Medium"/>
+                          <w:sz w:val="36"/>
+                          <w:szCs w:val="36"/>
+                        </w:rPr>
+                      </w:pPr>
+                    </w:p>
+                    <w:p>
+                      <w:pPr>
+                        <w:shd w:val="clear" w:color="auto" w:fill="FFFFFF" w:themeFill="background1"/>
+                        <w:jc w:val="right"/>
+                        <w:rPr>
+                          <w:rFonts w:ascii="CMU Sans Serif Medium" w:hAnsi="CMU Sans Serif Medium" w:cs="CMU Sans Serif Medium"/>
+                          <w:sz w:val="36"/>
+                          <w:szCs w:val="36"/>
+                        </w:rPr>
+                      </w:pPr>
+                      <w:r>
+                        <w:rPr>
+                          <w:rFonts w:ascii="CMU Sans Serif Medium" w:hAnsi="CMU Sans Serif Medium" w:cs="CMU Sans Serif Medium"/>
+                          <w:sz w:val="36"/>
+                          <w:szCs w:val="36"/>
+                        </w:rPr>
+                        <w:t>0.0050</w:t>
+                      </w:r>
+                    </w:p>
+                    <w:p>
+                      <w:pPr>
+                        <w:shd w:val="clear" w:color="auto" w:fill="FFFFFF" w:themeFill="background1"/>
+                        <w:jc w:val="right"/>
+                        <w:rPr>
+                          <w:rFonts w:ascii="CMU Sans Serif Medium" w:hAnsi="CMU Sans Serif Medium" w:cs="CMU Sans Serif Medium"/>
+                          <w:sz w:val="36"/>
+                          <w:szCs w:val="36"/>
+                        </w:rPr>
+                      </w:pPr>
+                    </w:p>
+                    <w:p>
+                      <w:pPr>
+                        <w:shd w:val="clear" w:color="auto" w:fill="FFFFFF" w:themeFill="background1"/>
+                        <w:jc w:val="right"/>
+                        <w:rPr>
+                          <w:rFonts w:ascii="CMU Sans Serif Medium" w:hAnsi="CMU Sans Serif Medium" w:cs="CMU Sans Serif Medium"/>
+                          <w:sz w:val="36"/>
+                          <w:szCs w:val="36"/>
+                        </w:rPr>
+                      </w:pPr>
+                    </w:p>
+                    <w:p>
+                      <w:pPr>
+                        <w:shd w:val="clear" w:color="auto" w:fill="FFFFFF" w:themeFill="background1"/>
+                        <w:jc w:val="right"/>
+                        <w:rPr>
+                          <w:rFonts w:ascii="CMU Sans Serif Medium" w:hAnsi="CMU Sans Serif Medium" w:cs="CMU Sans Serif Medium"/>
+                          <w:sz w:val="36"/>
+                          <w:szCs w:val="36"/>
+                        </w:rPr>
+                      </w:pPr>
+                      <w:r>
+                        <w:rPr>
+                          <w:rFonts w:ascii="CMU Sans Serif Medium" w:hAnsi="CMU Sans Serif Medium" w:cs="CMU Sans Serif Medium"/>
+                          <w:sz w:val="36"/>
+                          <w:szCs w:val="36"/>
+                        </w:rPr>
+                        <w:t>0.0025</w:t>
+                      </w:r>
+                    </w:p>
+                  </w:txbxContent>
+                </v:textbox>
+              </v:shape>
+            </w:pict>
+          </mc:Fallback>
+        </mc:AlternateContent>
+      </w:r>
+      <w:r>
+        <w:rPr>
+          <w:rFonts w:ascii="Times New Roman" w:hAnsi="Times New Roman" w:cs="Times New Roman"/>
+          <w:noProof/>
+        </w:rPr>
+        <mc:AlternateContent>
+          <mc:Choice Requires="wps">
+            <w:drawing>
+              <wp:anchor distT="0" distB="0" distL="114300" distR="114300" simplePos="0" relativeHeight="251705344" behindDoc="0" locked="0" layoutInCell="1" allowOverlap="1" wp14:anchorId="5BF0A83B" wp14:editId="4D2C88FF">
+                <wp:simplePos x="0" y="0"/>
+                <wp:positionH relativeFrom="column">
+                  <wp:posOffset>-499534</wp:posOffset>
+                </wp:positionH>
+                <wp:positionV relativeFrom="paragraph">
+                  <wp:posOffset>1049867</wp:posOffset>
+                </wp:positionV>
+                <wp:extent cx="737023" cy="3436620"/>
+                <wp:effectExtent l="0" t="0" r="0" b="0"/>
+                <wp:wrapNone/>
+                <wp:docPr id="21" name="Text Box 21"/>
+                <wp:cNvGraphicFramePr/>
+                <a:graphic xmlns:a="http://schemas.openxmlformats.org/drawingml/2006/main">
+                  <a:graphicData uri="http://schemas.microsoft.com/office/word/2010/wordprocessingShape">
+                    <wps:wsp>
+                      <wps:cNvSpPr txBox="1"/>
+                      <wps:spPr>
+                        <a:xfrm>
+                          <a:off x="0" y="0"/>
+                          <a:ext cx="737023" cy="3436620"/>
+                        </a:xfrm>
+                        <a:prstGeom prst="rect">
+                          <a:avLst/>
+                        </a:prstGeom>
+                        <a:noFill/>
+                        <a:ln w="6350">
+                          <a:noFill/>
+                        </a:ln>
+                      </wps:spPr>
+                      <wps:txbx>
+                        <w:txbxContent>
+                          <w:p>
+                            <w:pPr>
+                              <w:shd w:val="clear" w:color="auto" w:fill="FFFFFF" w:themeFill="background1"/>
+                              <w:spacing w:line="360" w:lineRule="auto"/>
+                              <w:jc w:val="right"/>
+                              <w:rPr>
+                                <w:rFonts w:ascii="CMU Sans Serif Medium" w:hAnsi="CMU Sans Serif Medium" w:cs="CMU Sans Serif Medium"/>
+                                <w:sz w:val="36"/>
+                                <w:szCs w:val="36"/>
+                              </w:rPr>
+                            </w:pPr>
+                            <w:r>
+                              <w:rPr>
+                                <w:rFonts w:ascii="CMU Sans Serif Medium" w:hAnsi="CMU Sans Serif Medium" w:cs="CMU Sans Serif Medium"/>
+                                <w:sz w:val="36"/>
+                                <w:szCs w:val="36"/>
+                              </w:rPr>
+                              <w:t>0.03</w:t>
+                            </w:r>
+                          </w:p>
+                          <w:p>
+                            <w:pPr>
+                              <w:shd w:val="clear" w:color="auto" w:fill="FFFFFF" w:themeFill="background1"/>
+                              <w:jc w:val="right"/>
+                              <w:rPr>
+                                <w:rFonts w:ascii="CMU Sans Serif Medium" w:hAnsi="CMU Sans Serif Medium" w:cs="CMU Sans Serif Medium"/>
+                                <w:sz w:val="36"/>
+                                <w:szCs w:val="36"/>
+                              </w:rPr>
+                            </w:pPr>
+                          </w:p>
+                          <w:p>
+                            <w:pPr>
+                              <w:shd w:val="clear" w:color="auto" w:fill="FFFFFF" w:themeFill="background1"/>
+                              <w:jc w:val="right"/>
+                              <w:rPr>
+                                <w:rFonts w:ascii="CMU Sans Serif Medium" w:hAnsi="CMU Sans Serif Medium" w:cs="CMU Sans Serif Medium"/>
+                                <w:sz w:val="36"/>
+                                <w:szCs w:val="36"/>
+                              </w:rPr>
+                            </w:pPr>
+                          </w:p>
+                          <w:p>
+                            <w:pPr>
+                              <w:shd w:val="clear" w:color="auto" w:fill="FFFFFF" w:themeFill="background1"/>
+                              <w:jc w:val="right"/>
+                              <w:rPr>
+                                <w:rFonts w:ascii="CMU Sans Serif Medium" w:hAnsi="CMU Sans Serif Medium" w:cs="CMU Sans Serif Medium"/>
+                                <w:sz w:val="36"/>
+                                <w:szCs w:val="36"/>
+                              </w:rPr>
+                            </w:pPr>
+                          </w:p>
+                          <w:p>
+                            <w:pPr>
+                              <w:shd w:val="clear" w:color="auto" w:fill="FFFFFF" w:themeFill="background1"/>
+                              <w:jc w:val="right"/>
+                              <w:rPr>
+                                <w:rFonts w:ascii="CMU Sans Serif Medium" w:hAnsi="CMU Sans Serif Medium" w:cs="CMU Sans Serif Medium"/>
+                                <w:sz w:val="36"/>
+                                <w:szCs w:val="36"/>
+                              </w:rPr>
+                            </w:pPr>
+                            <w:r>
+                              <w:rPr>
+                                <w:rFonts w:ascii="CMU Sans Serif Medium" w:hAnsi="CMU Sans Serif Medium" w:cs="CMU Sans Serif Medium"/>
+                                <w:sz w:val="36"/>
+                                <w:szCs w:val="36"/>
+                              </w:rPr>
+                              <w:t>0.02</w:t>
+                            </w:r>
+                          </w:p>
+                          <w:p>
+                            <w:pPr>
+                              <w:shd w:val="clear" w:color="auto" w:fill="FFFFFF" w:themeFill="background1"/>
+                              <w:jc w:val="right"/>
+                              <w:rPr>
+                                <w:rFonts w:ascii="CMU Sans Serif Medium" w:hAnsi="CMU Sans Serif Medium" w:cs="CMU Sans Serif Medium"/>
+                                <w:sz w:val="36"/>
+                                <w:szCs w:val="36"/>
+                              </w:rPr>
+                            </w:pPr>
+                          </w:p>
+                          <w:p>
+                            <w:pPr>
+                              <w:shd w:val="clear" w:color="auto" w:fill="FFFFFF" w:themeFill="background1"/>
+                              <w:jc w:val="right"/>
+                              <w:rPr>
+                                <w:rFonts w:ascii="CMU Sans Serif Medium" w:hAnsi="CMU Sans Serif Medium" w:cs="CMU Sans Serif Medium"/>
+                                <w:sz w:val="36"/>
+                                <w:szCs w:val="36"/>
+                              </w:rPr>
+                            </w:pPr>
+                          </w:p>
+                          <w:p>
+                            <w:pPr>
+                              <w:shd w:val="clear" w:color="auto" w:fill="FFFFFF" w:themeFill="background1"/>
+                              <w:spacing w:line="360" w:lineRule="auto"/>
+                              <w:rPr>
+                                <w:rFonts w:ascii="CMU Sans Serif Medium" w:hAnsi="CMU Sans Serif Medium" w:cs="CMU Sans Serif Medium"/>
+                                <w:sz w:val="36"/>
+                                <w:szCs w:val="36"/>
+                              </w:rPr>
+                            </w:pPr>
+                          </w:p>
+                          <w:p>
+                            <w:pPr>
+                              <w:shd w:val="clear" w:color="auto" w:fill="FFFFFF" w:themeFill="background1"/>
+                              <w:jc w:val="right"/>
+                              <w:rPr>
+                                <w:rFonts w:ascii="CMU Sans Serif Medium" w:hAnsi="CMU Sans Serif Medium" w:cs="CMU Sans Serif Medium"/>
+                                <w:sz w:val="36"/>
+                                <w:szCs w:val="36"/>
+                              </w:rPr>
+                            </w:pPr>
+                            <w:r>
+                              <w:rPr>
+                                <w:rFonts w:ascii="CMU Sans Serif Medium" w:hAnsi="CMU Sans Serif Medium" w:cs="CMU Sans Serif Medium"/>
+                                <w:sz w:val="36"/>
+                                <w:szCs w:val="36"/>
+                              </w:rPr>
+                              <w:t>0.01</w:t>
+                            </w:r>
+                          </w:p>
+                        </w:txbxContent>
+                      </wps:txbx>
+                      <wps:bodyPr rot="0" spcFirstLastPara="0" vertOverflow="overflow" horzOverflow="overflow" vert="horz" wrap="square" lIns="91440" tIns="45720" rIns="91440" bIns="45720" numCol="1" spcCol="0" rtlCol="0" fromWordArt="0" anchor="t" anchorCtr="0" forceAA="0" compatLnSpc="1">
+                        <a:prstTxWarp prst="textNoShape">
+                          <a:avLst/>
+                        </a:prstTxWarp>
+                        <a:noAutofit/>
+                      </wps:bodyPr>
+                    </wps:wsp>
+                  </a:graphicData>
+                </a:graphic>
+                <wp14:sizeRelH relativeFrom="margin">
+                  <wp14:pctWidth>0</wp14:pctWidth>
+                </wp14:sizeRelH>
+                <wp14:sizeRelV relativeFrom="margin">
+                  <wp14:pctHeight>0</wp14:pctHeight>
+                </wp14:sizeRelV>
+              </wp:anchor>
+            </w:drawing>
+          </mc:Choice>
+          <mc:Fallback>
+            <w:pict>
+              <v:shape w14:anchorId="5BF0A83B" id="Text Box 21" o:spid="_x0000_s1031" type="#_x0000_t202" style="position:absolute;margin-left:-39.35pt;margin-top:82.65pt;width:58.05pt;height:270.6pt;z-index:251705344;visibility:visible;mso-wrap-style:square;mso-width-percent:0;mso-height-percent:0;mso-wrap-distance-left:9pt;mso-wrap-distance-top:0;mso-wrap-distance-right:9pt;mso-wrap-distance-bottom:0;mso-position-horizontal:absolute;mso-position-horizontal-relative:text;mso-position-vertical:absolute;mso-position-vertical-relative:text;mso-width-percent:0;mso-height-percent:0;mso-width-relative:margin;mso-height-relative:margin;v-text-anchor:top" o:gfxdata="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" filled="f" stroked="f" strokeweight=".5pt">
+                <v:textbox>
+                  <w:txbxContent>
+                    <w:p>
+                      <w:pPr>
+                        <w:shd w:val="clear" w:color="auto" w:fill="FFFFFF" w:themeFill="background1"/>
+                        <w:spacing w:line="360" w:lineRule="auto"/>
+                        <w:jc w:val="right"/>
+                        <w:rPr>
+                          <w:rFonts w:ascii="CMU Sans Serif Medium" w:hAnsi="CMU Sans Serif Medium" w:cs="CMU Sans Serif Medium"/>
+                          <w:sz w:val="36"/>
+                          <w:szCs w:val="36"/>
+                        </w:rPr>
+                      </w:pPr>
+                      <w:r>
+                        <w:rPr>
+                          <w:rFonts w:ascii="CMU Sans Serif Medium" w:hAnsi="CMU Sans Serif Medium" w:cs="CMU Sans Serif Medium"/>
+                          <w:sz w:val="36"/>
+                          <w:szCs w:val="36"/>
+                        </w:rPr>
+                        <w:t>0.03</w:t>
+                      </w:r>
+                    </w:p>
+                    <w:p>
+                      <w:pPr>
+                        <w:shd w:val="clear" w:color="auto" w:fill="FFFFFF" w:themeFill="background1"/>
+                        <w:jc w:val="right"/>
+                        <w:rPr>
+                          <w:rFonts w:ascii="CMU Sans Serif Medium" w:hAnsi="CMU Sans Serif Medium" w:cs="CMU Sans Serif Medium"/>
+                          <w:sz w:val="36"/>
+                          <w:szCs w:val="36"/>
+                        </w:rPr>
+                      </w:pPr>
+                    </w:p>
+                    <w:p>
+                      <w:pPr>
+                        <w:shd w:val="clear" w:color="auto" w:fill="FFFFFF" w:themeFill="background1"/>
+                        <w:jc w:val="right"/>
+                        <w:rPr>
+                          <w:rFonts w:ascii="CMU Sans Serif Medium" w:hAnsi="CMU Sans Serif Medium" w:cs="CMU Sans Serif Medium"/>
+                          <w:sz w:val="36"/>
+                          <w:szCs w:val="36"/>
+                        </w:rPr>
+                      </w:pPr>
+                    </w:p>
+                    <w:p>
+                      <w:pPr>
+                        <w:shd w:val="clear" w:color="auto" w:fill="FFFFFF" w:themeFill="background1"/>
+                        <w:jc w:val="right"/>
+                        <w:rPr>
+                          <w:rFonts w:ascii="CMU Sans Serif Medium" w:hAnsi="CMU Sans Serif Medium" w:cs="CMU Sans Serif Medium"/>
+                          <w:sz w:val="36"/>
+                          <w:szCs w:val="36"/>
+                        </w:rPr>
+                      </w:pPr>
+                    </w:p>
+                    <w:p>
+                      <w:pPr>
+                        <w:shd w:val="clear" w:color="auto" w:fill="FFFFFF" w:themeFill="background1"/>
+                        <w:jc w:val="right"/>
+                        <w:rPr>
+                          <w:rFonts w:ascii="CMU Sans Serif Medium" w:hAnsi="CMU Sans Serif Medium" w:cs="CMU Sans Serif Medium"/>
+                          <w:sz w:val="36"/>
+                          <w:szCs w:val="36"/>
+                        </w:rPr>
+                      </w:pPr>
+                      <w:r>
+                        <w:rPr>
+                          <w:rFonts w:ascii="CMU Sans Serif Medium" w:hAnsi="CMU Sans Serif Medium" w:cs="CMU Sans Serif Medium"/>
+                          <w:sz w:val="36"/>
+                          <w:szCs w:val="36"/>
+                        </w:rPr>
+                        <w:t>0.02</w:t>
+                      </w:r>
+                    </w:p>
+                    <w:p>
+                      <w:pPr>
+                        <w:shd w:val="clear" w:color="auto" w:fill="FFFFFF" w:themeFill="background1"/>
+                        <w:jc w:val="right"/>
+                        <w:rPr>
+                          <w:rFonts w:ascii="CMU Sans Serif Medium" w:hAnsi="CMU Sans Serif Medium" w:cs="CMU Sans Serif Medium"/>
+                          <w:sz w:val="36"/>
+                          <w:szCs w:val="36"/>
+                        </w:rPr>
+                      </w:pPr>
+                    </w:p>
+                    <w:p>
+                      <w:pPr>
+                        <w:shd w:val="clear" w:color="auto" w:fill="FFFFFF" w:themeFill="background1"/>
+                        <w:jc w:val="right"/>
+                        <w:rPr>
+                          <w:rFonts w:ascii="CMU Sans Serif Medium" w:hAnsi="CMU Sans Serif Medium" w:cs="CMU Sans Serif Medium"/>
+                          <w:sz w:val="36"/>
+                          <w:szCs w:val="36"/>
+                        </w:rPr>
+                      </w:pPr>
+                    </w:p>
+                    <w:p>
+                      <w:pPr>
+                        <w:shd w:val="clear" w:color="auto" w:fill="FFFFFF" w:themeFill="background1"/>
+                        <w:spacing w:line="360" w:lineRule="auto"/>
+                        <w:rPr>
+                          <w:rFonts w:ascii="CMU Sans Serif Medium" w:hAnsi="CMU Sans Serif Medium" w:cs="CMU Sans Serif Medium"/>
+                          <w:sz w:val="36"/>
+                          <w:szCs w:val="36"/>
+                        </w:rPr>
+                      </w:pPr>
+                    </w:p>
+                    <w:p>
+                      <w:pPr>
+                        <w:shd w:val="clear" w:color="auto" w:fill="FFFFFF" w:themeFill="background1"/>
+                        <w:jc w:val="right"/>
+                        <w:rPr>
+                          <w:rFonts w:ascii="CMU Sans Serif Medium" w:hAnsi="CMU Sans Serif Medium" w:cs="CMU Sans Serif Medium"/>
+                          <w:sz w:val="36"/>
+                          <w:szCs w:val="36"/>
+                        </w:rPr>
+                      </w:pPr>
+                      <w:r>
+                        <w:rPr>
+                          <w:rFonts w:ascii="CMU Sans Serif Medium" w:hAnsi="CMU Sans Serif Medium" w:cs="CMU Sans Serif Medium"/>
+                          <w:sz w:val="36"/>
+                          <w:szCs w:val="36"/>
+                        </w:rPr>
+                        <w:t>0.01</w:t>
+                      </w:r>
+                    </w:p>
+                  </w:txbxContent>
+                </v:textbox>
+              </v:shape>
+            </w:pict>
+          </mc:Fallback>
+        </mc:AlternateContent>
+      </w:r>
+      <w:r>
+        <w:rPr>
+          <w:rFonts w:ascii="Times New Roman" w:hAnsi="Times New Roman" w:cs="Times New Roman"/>
+          <w:noProof/>
+        </w:rPr>
+        <mc:AlternateContent>
+          <mc:Choice Requires="wps">
+            <w:drawing>
+              <wp:anchor distT="0" distB="0" distL="114300" distR="114300" simplePos="0" relativeHeight="251657216" behindDoc="0" locked="0" layoutInCell="1" allowOverlap="1" wp14:anchorId="26200C92" wp14:editId="66A90D9E">
                 <wp:simplePos x="0" y="0"/>
                 <wp:positionH relativeFrom="column">
                   <wp:posOffset>-845618</wp:posOffset>
@@ -78,13 +1301,14 @@
                               <w:spacing w:before="0" w:beforeAutospacing="0" w:after="0" w:afterAutospacing="0"/>
                               <w:jc w:val="center"/>
                               <w:rPr>
+                                <w:rFonts w:ascii="CMU Sans Serif Medium" w:hAnsi="CMU Sans Serif Medium" w:cs="CMU Sans Serif Medium"/>
                                 <w:sz w:val="32"/>
                                 <w:szCs w:val="32"/>
                               </w:rPr>
                             </w:pPr>
                             <w:r>
                               <w:rPr>
-                                <w:rFonts w:asciiTheme="minorHAnsi" w:hAnsi="Calibri" w:cstheme="minorBidi"/>
+                                <w:rFonts w:ascii="CMU Sans Serif Medium" w:hAnsi="CMU Sans Serif Medium" w:cs="CMU Sans Serif Medium"/>
                                 <w:bCs/>
                                 <w:color w:val="000000" w:themeColor="text1"/>
                                 <w:kern w:val="24"/>
@@ -113,7 +1337,7 @@
           </mc:Choice>
           <mc:Fallback>
             <w:pict>
-              <v:rect w14:anchorId="26200C92" id="Rectangle 19" o:spid="_x0000_s1026" style="position:absolute;margin-left:-66.6pt;margin-top:536.5pt;width:35.95pt;height:138.6pt;z-index:251657216;visibility:visible;mso-wrap-style:square;mso-width-percent:0;mso-height-percent:0;mso-wrap-distance-left:9pt;mso-wrap-distance-top:0;mso-wrap-distance-right:9pt;mso-wrap-distance-bottom:0;mso-position-horizontal:absolute;mso-position-horizontal-relative:text;mso-position-vertical:absolute;mso-position-vertical-relative:text;mso-width-percent:0;mso-height-percent:0;mso-width-relative:margin;mso-height-relative:margin;v-text-anchor:middle" o:gfxdata="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" fillcolor="white [3212]" strokecolor="white [3212]" strokeweight="1pt">
+              <v:rect w14:anchorId="26200C92" id="Rectangle 19" o:spid="_x0000_s1032" style="position:absolute;margin-left:-66.6pt;margin-top:536.5pt;width:35.95pt;height:138.6pt;z-index:251657216;visibility:visible;mso-wrap-style:square;mso-width-percent:0;mso-height-percent:0;mso-wrap-distance-left:9pt;mso-wrap-distance-top:0;mso-wrap-distance-right:9pt;mso-wrap-distance-bottom:0;mso-position-horizontal:absolute;mso-position-horizontal-relative:text;mso-position-vertical:absolute;mso-position-vertical-relative:text;mso-width-percent:0;mso-height-percent:0;mso-width-relative:margin;mso-height-relative:margin;v-text-anchor:middle" o:gfxdata="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" fillcolor="white [3212]" strokecolor="white [3212]" strokeweight="1pt">
                 <v:textbox style="layout-flow:vertical;mso-layout-flow-alt:bottom-to-top">
                   <w:txbxContent>
                     <w:p>
@@ -122,13 +1346,14 @@
                         <w:spacing w:before="0" w:beforeAutospacing="0" w:after="0" w:afterAutospacing="0"/>
                         <w:jc w:val="center"/>
                         <w:rPr>
+                          <w:rFonts w:ascii="CMU Sans Serif Medium" w:hAnsi="CMU Sans Serif Medium" w:cs="CMU Sans Serif Medium"/>
                           <w:sz w:val="32"/>
                           <w:szCs w:val="32"/>
                         </w:rPr>
                       </w:pPr>
                       <w:r>
                         <w:rPr>
-                          <w:rFonts w:asciiTheme="minorHAnsi" w:hAnsi="Calibri" w:cstheme="minorBidi"/>
+                          <w:rFonts w:ascii="CMU Sans Serif Medium" w:hAnsi="CMU Sans Serif Medium" w:cs="CMU Sans Serif Medium"/>
                           <w:bCs/>
                           <w:color w:val="000000" w:themeColor="text1"/>
                           <w:kern w:val="24"/>
@@ -148,12 +1373,13 @@
       </w:r>
       <w:r>
         <w:rPr>
+          <w:rFonts w:ascii="Times New Roman" w:hAnsi="Times New Roman" w:cs="Times New Roman"/>
           <w:noProof/>
         </w:rPr>
         <mc:AlternateContent>
           <mc:Choice Requires="wps">
             <w:drawing>
-              <wp:anchor distT="0" distB="0" distL="114300" distR="114300" simplePos="0" relativeHeight="251700224" behindDoc="0" locked="0" layoutInCell="1" allowOverlap="1" wp14:anchorId="72D186DD" wp14:editId="7D5E6503">
+              <wp:anchor distT="0" distB="0" distL="114300" distR="114300" simplePos="0" relativeHeight="251700224" behindDoc="0" locked="0" layoutInCell="1" allowOverlap="1" wp14:anchorId="72D186DD" wp14:editId="7842E718">
                 <wp:simplePos x="0" y="0"/>
                 <wp:positionH relativeFrom="column">
                   <wp:posOffset>4890977</wp:posOffset>
@@ -214,11 +1440,11 @@
           </mc:Choice>
           <mc:Fallback>
             <w:pict>
-              <v:shapetype w14:anchorId="75D935D4" id="_x0000_t32" coordsize="21600,21600" o:spt="32" o:oned="t" path="m0,0l21600,21600e" filled="f">
+              <v:shapetype w14:anchorId="0726A71D" id="_x0000_t32" coordsize="21600,21600" o:spt="32" o:oned="t" path="m,l21600,21600e" filled="f">
                 <v:path arrowok="t" fillok="f" o:connecttype="none"/>
                 <o:lock v:ext="edit" shapetype="t"/>
               </v:shapetype>
-              <v:shape id="Straight Arrow Connector 58" o:spid="_x0000_s1026" type="#_x0000_t32" style="position:absolute;margin-left:385.1pt;margin-top:565.1pt;width:35.95pt;height:47.1pt;flip:x y;z-index:251700224;visibility:visible;mso-wrap-style:square;mso-width-percent:0;mso-height-percent:0;mso-wrap-distance-left:9pt;mso-wrap-distance-top:0;mso-wrap-distance-right:9pt;mso-wrap-distance-bottom:0;mso-position-horizontal:absolute;mso-position-horizontal-relative:text;mso-position-vertical:absolute;mso-position-vertical-relative:text;mso-width-percent:0;mso-height-percent:0;mso-width-relative:margin;mso-height-relative:margin" o:gfxdata="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" strokecolor="black [3213]" strokeweight="1.5pt">
+              <v:shape id="Straight Arrow Connector 58" o:spid="_x0000_s1026" type="#_x0000_t32" style="position:absolute;margin-left:385.1pt;margin-top:565.1pt;width:35.95pt;height:47.1pt;flip:x y;z-index:251700224;visibility:visible;mso-wrap-style:square;mso-width-percent:0;mso-height-percent:0;mso-wrap-distance-left:9pt;mso-wrap-distance-top:0;mso-wrap-distance-right:9pt;mso-wrap-distance-bottom:0;mso-position-horizontal:absolute;mso-position-horizontal-relative:text;mso-position-vertical:absolute;mso-position-vertical-relative:text;mso-width-percent:0;mso-height-percent:0;mso-width-relative:margin;mso-height-relative:margin" o:gfxdata="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" strokecolor="black [3213]" strokeweight="1.5pt">
                 <v:stroke endarrow="block" joinstyle="miter"/>
               </v:shape>
             </w:pict>
@@ -227,12 +1453,13 @@
       </w:r>
       <w:r>
         <w:rPr>
+          <w:rFonts w:ascii="Times New Roman" w:hAnsi="Times New Roman" w:cs="Times New Roman"/>
           <w:noProof/>
         </w:rPr>
         <mc:AlternateContent>
           <mc:Choice Requires="wps">
             <w:drawing>
-              <wp:anchor distT="0" distB="0" distL="114300" distR="114300" simplePos="0" relativeHeight="251699200" behindDoc="0" locked="0" layoutInCell="1" allowOverlap="1" wp14:anchorId="23462ED9" wp14:editId="0622F50C">
+              <wp:anchor distT="0" distB="0" distL="114300" distR="114300" simplePos="0" relativeHeight="251699200" behindDoc="0" locked="0" layoutInCell="1" allowOverlap="1" wp14:anchorId="23462ED9" wp14:editId="3840C030">
                 <wp:simplePos x="0" y="0"/>
                 <wp:positionH relativeFrom="column">
                   <wp:posOffset>4890977</wp:posOffset>
@@ -293,7 +1520,7 @@
           </mc:Choice>
           <mc:Fallback>
             <w:pict>
-              <v:shape w14:anchorId="397732E5" id="Straight Arrow Connector 57" o:spid="_x0000_s1026" type="#_x0000_t32" style="position:absolute;margin-left:385.1pt;margin-top:593.3pt;width:35.95pt;height:18.9pt;flip:x y;z-index:251699200;visibility:visible;mso-wrap-style:square;mso-width-percent:0;mso-height-percent:0;mso-wrap-distance-left:9pt;mso-wrap-distance-top:0;mso-wrap-distance-right:9pt;mso-wrap-distance-bottom:0;mso-position-horizontal:absolute;mso-position-horizontal-relative:text;mso-position-vertical:absolute;mso-position-vertical-relative:text;mso-width-percent:0;mso-height-percent:0;mso-width-relative:margin;mso-height-relative:margin" o:gfxdata="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" strokecolor="black [3213]" strokeweight="1.5pt">
+              <v:shape w14:anchorId="758FA877" id="Straight Arrow Connector 57" o:spid="_x0000_s1026" type="#_x0000_t32" style="position:absolute;margin-left:385.1pt;margin-top:593.3pt;width:35.95pt;height:18.9pt;flip:x y;z-index:251699200;visibility:visible;mso-wrap-style:square;mso-width-percent:0;mso-height-percent:0;mso-wrap-distance-left:9pt;mso-wrap-distance-top:0;mso-wrap-distance-right:9pt;mso-wrap-distance-bottom:0;mso-position-horizontal:absolute;mso-position-horizontal-relative:text;mso-position-vertical:absolute;mso-position-vertical-relative:text;mso-width-percent:0;mso-height-percent:0;mso-width-relative:margin;mso-height-relative:margin" o:gfxdata="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" strokecolor="black [3213]" strokeweight="1.5pt">
                 <v:stroke endarrow="block" joinstyle="miter"/>
               </v:shape>
             </w:pict>
@@ -302,153 +1529,13 @@
       </w:r>
       <w:r>
         <w:rPr>
+          <w:rFonts w:ascii="Times New Roman" w:hAnsi="Times New Roman" w:cs="Times New Roman"/>
           <w:noProof/>
         </w:rPr>
         <mc:AlternateContent>
           <mc:Choice Requires="wps">
             <w:drawing>
-              <wp:anchor distT="0" distB="0" distL="114300" distR="114300" simplePos="0" relativeHeight="251652096" behindDoc="0" locked="0" layoutInCell="1" allowOverlap="1" wp14:anchorId="28A87814" wp14:editId="507CE45F">
-                <wp:simplePos x="0" y="0"/>
-                <wp:positionH relativeFrom="column">
-                  <wp:posOffset>4964430</wp:posOffset>
-                </wp:positionH>
-                <wp:positionV relativeFrom="paragraph">
-                  <wp:posOffset>7885430</wp:posOffset>
-                </wp:positionV>
-                <wp:extent cx="1200150" cy="645795"/>
-                <wp:effectExtent l="0" t="0" r="0" b="0"/>
-                <wp:wrapThrough wrapText="bothSides">
-                  <wp:wrapPolygon edited="0">
-                    <wp:start x="0" y="0"/>
-                    <wp:lineTo x="0" y="21600"/>
-                    <wp:lineTo x="21600" y="21600"/>
-                    <wp:lineTo x="21600" y="0"/>
-                  </wp:wrapPolygon>
-                </wp:wrapThrough>
-                <wp:docPr id="15" name="TextBox 14"/>
-                <wp:cNvGraphicFramePr/>
-                <a:graphic xmlns:a="http://schemas.openxmlformats.org/drawingml/2006/main">
-                  <a:graphicData uri="http://schemas.microsoft.com/office/word/2010/wordprocessingShape">
-                    <wps:wsp>
-                      <wps:cNvSpPr txBox="1"/>
-                      <wps:spPr>
-                        <a:xfrm>
-                          <a:off x="0" y="0"/>
-                          <a:ext cx="1200150" cy="645795"/>
-                        </a:xfrm>
-                        <a:prstGeom prst="rect">
-                          <a:avLst/>
-                        </a:prstGeom>
-                        <a:noFill/>
-                      </wps:spPr>
-                      <wps:txbx>
-                        <w:txbxContent>
-                          <w:p>
-                            <w:pPr>
-                              <w:pStyle w:val="NormalWeb"/>
-                              <w:spacing w:before="0" w:beforeAutospacing="0" w:after="0" w:afterAutospacing="0"/>
-                              <w:rPr>
-                                <w:sz w:val="28"/>
-                                <w:szCs w:val="28"/>
-                              </w:rPr>
-                            </w:pPr>
-                            <w:proofErr w:type="gramStart"/>
-                            <w:r>
-                              <w:rPr>
-                                <w:rFonts w:asciiTheme="minorHAnsi" w:hAnsi="Calibri" w:cstheme="minorBidi"/>
-                                <w:color w:val="000000" w:themeColor="text1"/>
-                                <w:kern w:val="24"/>
-                                <w:sz w:val="28"/>
-                                <w:szCs w:val="28"/>
-                              </w:rPr>
-                              <w:t>Non Diapause</w:t>
-                            </w:r>
-                            <w:proofErr w:type="gramEnd"/>
-                            <w:r>
-                              <w:rPr>
-                                <w:rFonts w:asciiTheme="minorHAnsi" w:hAnsi="Calibri" w:cstheme="minorBidi"/>
-                                <w:color w:val="000000" w:themeColor="text1"/>
-                                <w:kern w:val="24"/>
-                                <w:sz w:val="28"/>
-                                <w:szCs w:val="28"/>
-                              </w:rPr>
-                              <w:t xml:space="preserve"> Treatment</w:t>
-                            </w:r>
-                          </w:p>
-                        </w:txbxContent>
-                      </wps:txbx>
-                      <wps:bodyPr wrap="square" rtlCol="0">
-                        <a:noAutofit/>
-                      </wps:bodyPr>
-                    </wps:wsp>
-                  </a:graphicData>
-                </a:graphic>
-                <wp14:sizeRelH relativeFrom="margin">
-                  <wp14:pctWidth>0</wp14:pctWidth>
-                </wp14:sizeRelH>
-                <wp14:sizeRelV relativeFrom="margin">
-                  <wp14:pctHeight>0</wp14:pctHeight>
-                </wp14:sizeRelV>
-              </wp:anchor>
-            </w:drawing>
-          </mc:Choice>
-          <mc:Fallback>
-            <w:pict>
-              <v:shapetype w14:anchorId="28A87814" id="_x0000_t202" coordsize="21600,21600" o:spt="202" path="m0,0l0,21600,21600,21600,21600,0xe">
-                <v:stroke joinstyle="miter"/>
-                <v:path gradientshapeok="t" o:connecttype="rect"/>
-              </v:shapetype>
-              <v:shape id="TextBox 14" o:spid="_x0000_s1027" type="#_x0000_t202" style="position:absolute;margin-left:390.9pt;margin-top:620.9pt;width:94.5pt;height:50.85pt;z-index:251652096;visibility:visible;mso-wrap-style:square;mso-width-percent:0;mso-height-percent:0;mso-wrap-distance-left:9pt;mso-wrap-distance-top:0;mso-wrap-distance-right:9pt;mso-wrap-distance-bottom:0;mso-position-horizontal:absolute;mso-position-horizontal-relative:text;mso-position-vertical:absolute;mso-position-vertical-relative:text;mso-width-percent:0;mso-height-percent:0;mso-width-relative:margin;mso-height-relative:margin;v-text-anchor:top" o:gfxdata="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" filled="f" stroked="f">
-                <v:textbox>
-                  <w:txbxContent>
-                    <w:p>
-                      <w:pPr>
-                        <w:pStyle w:val="NormalWeb"/>
-                        <w:spacing w:before="0" w:beforeAutospacing="0" w:after="0" w:afterAutospacing="0"/>
-                        <w:rPr>
-                          <w:sz w:val="28"/>
-                          <w:szCs w:val="28"/>
-                        </w:rPr>
-                      </w:pPr>
-                      <w:proofErr w:type="gramStart"/>
-                      <w:r>
-                        <w:rPr>
-                          <w:rFonts w:asciiTheme="minorHAnsi" w:hAnsi="Calibri" w:cstheme="minorBidi"/>
-                          <w:color w:val="000000" w:themeColor="text1"/>
-                          <w:kern w:val="24"/>
-                          <w:sz w:val="28"/>
-                          <w:szCs w:val="28"/>
-                        </w:rPr>
-                        <w:t>Non Diapause</w:t>
-                      </w:r>
-                      <w:proofErr w:type="gramEnd"/>
-                      <w:r>
-                        <w:rPr>
-                          <w:rFonts w:asciiTheme="minorHAnsi" w:hAnsi="Calibri" w:cstheme="minorBidi"/>
-                          <w:color w:val="000000" w:themeColor="text1"/>
-                          <w:kern w:val="24"/>
-                          <w:sz w:val="28"/>
-                          <w:szCs w:val="28"/>
-                        </w:rPr>
-                        <w:t xml:space="preserve"> Treatment</w:t>
-                      </w:r>
-                    </w:p>
-                  </w:txbxContent>
-                </v:textbox>
-                <w10:wrap type="through"/>
-              </v:shape>
-            </w:pict>
-          </mc:Fallback>
-        </mc:AlternateContent>
-      </w:r>
-      <w:r>
-        <w:rPr>
-          <w:noProof/>
-        </w:rPr>
-        <mc:AlternateContent>
-          <mc:Choice Requires="wps">
-            <w:drawing>
-              <wp:anchor distT="0" distB="0" distL="114300" distR="114300" simplePos="0" relativeHeight="251703296" behindDoc="0" locked="0" layoutInCell="1" allowOverlap="1" wp14:anchorId="69898FEF" wp14:editId="6775C8EE">
+              <wp:anchor distT="0" distB="0" distL="114300" distR="114300" simplePos="0" relativeHeight="251703296" behindDoc="0" locked="0" layoutInCell="1" allowOverlap="1" wp14:anchorId="69898FEF" wp14:editId="39CB73F6">
                 <wp:simplePos x="0" y="0"/>
                 <wp:positionH relativeFrom="column">
                   <wp:posOffset>510540</wp:posOffset>
@@ -500,14 +1587,14 @@
                           <w:p>
                             <w:pPr>
                               <w:rPr>
-                                <w:b/>
+                                <w:rFonts w:ascii="CMU Sans Serif Medium" w:hAnsi="CMU Sans Serif Medium" w:cs="CMU Sans Serif Medium"/>
                                 <w:sz w:val="44"/>
                                 <w:szCs w:val="44"/>
                               </w:rPr>
                             </w:pPr>
                             <w:r>
                               <w:rPr>
-                                <w:b/>
+                                <w:rFonts w:ascii="CMU Sans Serif Medium" w:hAnsi="CMU Sans Serif Medium" w:cs="CMU Sans Serif Medium"/>
                                 <w:sz w:val="44"/>
                                 <w:szCs w:val="44"/>
                               </w:rPr>
@@ -533,20 +1620,20 @@
           </mc:Choice>
           <mc:Fallback>
             <w:pict>
-              <v:shape w14:anchorId="69898FEF" id="Text Box 60" o:spid="_x0000_s1028" type="#_x0000_t202" style="position:absolute;margin-left:40.2pt;margin-top:431.85pt;width:26.75pt;height:36.2pt;z-index:251703296;visibility:visible;mso-wrap-style:none;mso-height-percent:0;mso-wrap-distance-left:9pt;mso-wrap-distance-top:0;mso-wrap-distance-right:9pt;mso-wrap-distance-bottom:0;mso-position-horizontal:absolute;mso-position-horizontal-relative:text;mso-position-vertical:absolute;mso-position-vertical-relative:text;mso-height-percent:0;mso-height-relative:margin;v-text-anchor:top" o:gfxdata="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" fillcolor="white [3212]" stroked="f">
+              <v:shape w14:anchorId="69898FEF" id="Text Box 60" o:spid="_x0000_s1033" type="#_x0000_t202" style="position:absolute;margin-left:40.2pt;margin-top:431.85pt;width:26.75pt;height:36.2pt;z-index:251703296;visibility:visible;mso-wrap-style:none;mso-height-percent:0;mso-wrap-distance-left:9pt;mso-wrap-distance-top:0;mso-wrap-distance-right:9pt;mso-wrap-distance-bottom:0;mso-position-horizontal:absolute;mso-position-horizontal-relative:text;mso-position-vertical:absolute;mso-position-vertical-relative:text;mso-height-percent:0;mso-height-relative:margin;v-text-anchor:top" o:gfxdata="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" fillcolor="white [3212]" stroked="f">
                 <v:textbox>
                   <w:txbxContent>
                     <w:p>
                       <w:pPr>
                         <w:rPr>
-                          <w:b/>
+                          <w:rFonts w:ascii="CMU Sans Serif Medium" w:hAnsi="CMU Sans Serif Medium" w:cs="CMU Sans Serif Medium"/>
                           <w:sz w:val="44"/>
                           <w:szCs w:val="44"/>
                         </w:rPr>
                       </w:pPr>
                       <w:r>
                         <w:rPr>
-                          <w:b/>
+                          <w:rFonts w:ascii="CMU Sans Serif Medium" w:hAnsi="CMU Sans Serif Medium" w:cs="CMU Sans Serif Medium"/>
                           <w:sz w:val="44"/>
                           <w:szCs w:val="44"/>
                         </w:rPr>
@@ -563,13 +1650,13 @@
       </w:r>
       <w:r>
         <w:rPr>
-          <w:rFonts w:ascii="Helvetica" w:hAnsi="Helvetica" w:cs="Helvetica"/>
+          <w:rFonts w:ascii="Times New Roman" w:hAnsi="Times New Roman" w:cs="Times New Roman"/>
           <w:noProof/>
         </w:rPr>
         <mc:AlternateContent>
           <mc:Choice Requires="wpg">
             <w:drawing>
-              <wp:anchor distT="0" distB="0" distL="114300" distR="114300" simplePos="0" relativeHeight="251645952" behindDoc="0" locked="0" layoutInCell="1" allowOverlap="1" wp14:anchorId="0AD61E15" wp14:editId="7BFD1055">
+              <wp:anchor distT="0" distB="0" distL="114300" distR="114300" simplePos="0" relativeHeight="251645952" behindDoc="0" locked="0" layoutInCell="1" allowOverlap="1" wp14:anchorId="0AD61E15" wp14:editId="516694A4">
                 <wp:simplePos x="0" y="0"/>
                 <wp:positionH relativeFrom="column">
                   <wp:posOffset>776605</wp:posOffset>
@@ -577,15 +1664,19 @@
                 <wp:positionV relativeFrom="paragraph">
                   <wp:posOffset>5942507</wp:posOffset>
                 </wp:positionV>
-                <wp:extent cx="1452880" cy="635000"/>
+                <wp:extent cx="1473265" cy="635038"/>
                 <wp:effectExtent l="0" t="0" r="0" b="0"/>
                 <wp:wrapThrough wrapText="bothSides">
                   <wp:wrapPolygon edited="0">
-                    <wp:start x="0" y="2592"/>
-                    <wp:lineTo x="0" y="17280"/>
-                    <wp:lineTo x="3776" y="17280"/>
-                    <wp:lineTo x="3399" y="2592"/>
-                    <wp:lineTo x="0" y="2592"/>
+                    <wp:start x="0" y="3456"/>
+                    <wp:lineTo x="0" y="8640"/>
+                    <wp:lineTo x="10800" y="11232"/>
+                    <wp:lineTo x="0" y="11664"/>
+                    <wp:lineTo x="0" y="16416"/>
+                    <wp:lineTo x="3352" y="16416"/>
+                    <wp:lineTo x="10614" y="11232"/>
+                    <wp:lineTo x="2979" y="3456"/>
+                    <wp:lineTo x="0" y="3456"/>
                   </wp:wrapPolygon>
                 </wp:wrapThrough>
                 <wp:docPr id="36" name="Group 36"/>
@@ -597,9 +1688,9 @@
                       <wpg:grpSpPr>
                         <a:xfrm>
                           <a:off x="0" y="0"/>
-                          <a:ext cx="1452880" cy="635000"/>
+                          <a:ext cx="1473265" cy="635038"/>
                           <a:chOff x="0" y="0"/>
-                          <a:chExt cx="1452984" cy="635237"/>
+                          <a:chExt cx="1473372" cy="635275"/>
                         </a:xfrm>
                       </wpg:grpSpPr>
                       <wps:wsp>
@@ -683,8 +1774,8 @@
                         <wps:cNvSpPr txBox="1"/>
                         <wps:spPr>
                           <a:xfrm>
-                            <a:off x="159489" y="233917"/>
-                            <a:ext cx="1293495" cy="401320"/>
+                            <a:off x="159462" y="233805"/>
+                            <a:ext cx="1313910" cy="401470"/>
                           </a:xfrm>
                           <a:prstGeom prst="rect">
                             <a:avLst/>
@@ -698,13 +1789,14 @@
                                 <w:pStyle w:val="NormalWeb"/>
                                 <w:spacing w:before="0" w:beforeAutospacing="0" w:after="0" w:afterAutospacing="0"/>
                                 <w:rPr>
+                                  <w:rFonts w:ascii="CMU Sans Serif Medium" w:hAnsi="CMU Sans Serif Medium" w:cs="CMU Sans Serif Medium"/>
                                   <w:sz w:val="28"/>
                                   <w:szCs w:val="28"/>
                                 </w:rPr>
                               </w:pPr>
                               <w:r>
                                 <w:rPr>
-                                  <w:rFonts w:asciiTheme="minorHAnsi" w:hAnsi="Calibri" w:cstheme="minorBidi"/>
+                                  <w:rFonts w:ascii="CMU Sans Serif Medium" w:hAnsi="CMU Sans Serif Medium" w:cs="CMU Sans Serif Medium"/>
                                   <w:bCs/>
                                   <w:color w:val="000000" w:themeColor="text1"/>
                                   <w:kern w:val="24"/>
@@ -715,18 +1807,30 @@
                               </w:r>
                               <w:r>
                                 <w:rPr>
-                                  <w:rFonts w:asciiTheme="minorHAnsi" w:hAnsi="Calibri" w:cstheme="minorBidi"/>
+                                  <w:rFonts w:ascii="CMU Sans Serif Medium" w:hAnsi="CMU Sans Serif Medium" w:cs="CMU Sans Serif Medium"/>
                                   <w:bCs/>
                                   <w:color w:val="000000" w:themeColor="text1"/>
                                   <w:kern w:val="24"/>
                                   <w:sz w:val="28"/>
                                   <w:szCs w:val="28"/>
                                 </w:rPr>
-                                <w:t>hort-</w:t>
+                                <w:t>ho</w:t>
+                              </w:r>
+                              <w:bookmarkStart w:id="0" w:name="_GoBack"/>
+                              <w:r>
+                                <w:rPr>
+                                  <w:rFonts w:ascii="CMU Sans Serif Medium" w:hAnsi="CMU Sans Serif Medium" w:cs="CMU Sans Serif Medium"/>
+                                  <w:bCs/>
+                                  <w:color w:val="000000" w:themeColor="text1"/>
+                                  <w:kern w:val="24"/>
+                                  <w:sz w:val="28"/>
+                                  <w:szCs w:val="28"/>
+                                </w:rPr>
+                                <w:t>rt-</w:t>
                               </w:r>
                               <w:r>
                                 <w:rPr>
-                                  <w:rFonts w:asciiTheme="minorHAnsi" w:hAnsi="Calibri" w:cstheme="minorBidi"/>
+                                  <w:rFonts w:ascii="CMU Sans Serif Medium" w:hAnsi="CMU Sans Serif Medium" w:cs="CMU Sans Serif Medium"/>
                                   <w:bCs/>
                                   <w:color w:val="000000" w:themeColor="text1"/>
                                   <w:kern w:val="24"/>
@@ -735,6 +1839,7 @@
                                 </w:rPr>
                                 <w:t>Diapause</w:t>
                               </w:r>
+                              <w:bookmarkEnd w:id="0"/>
                             </w:p>
                           </w:txbxContent>
                         </wps:txbx>
@@ -747,8 +1852,8 @@
                         <wps:cNvSpPr txBox="1"/>
                         <wps:spPr>
                           <a:xfrm>
-                            <a:off x="127591" y="0"/>
-                            <a:ext cx="1248410" cy="350520"/>
+                            <a:off x="127527" y="0"/>
+                            <a:ext cx="1279617" cy="350651"/>
                           </a:xfrm>
                           <a:prstGeom prst="rect">
                             <a:avLst/>
@@ -762,13 +1867,14 @@
                                 <w:pStyle w:val="NormalWeb"/>
                                 <w:spacing w:before="0" w:beforeAutospacing="0" w:after="0" w:afterAutospacing="0"/>
                                 <w:rPr>
+                                  <w:rFonts w:ascii="CMU Sans Serif Medium" w:hAnsi="CMU Sans Serif Medium" w:cs="CMU Sans Serif Medium"/>
                                   <w:sz w:val="28"/>
                                   <w:szCs w:val="28"/>
                                 </w:rPr>
                               </w:pPr>
                               <w:r>
                                 <w:rPr>
-                                  <w:rFonts w:asciiTheme="minorHAnsi" w:hAnsi="Calibri" w:cstheme="minorBidi"/>
+                                  <w:rFonts w:ascii="CMU Sans Serif Medium" w:hAnsi="CMU Sans Serif Medium" w:cs="CMU Sans Serif Medium"/>
                                   <w:bCs/>
                                   <w:color w:val="000000" w:themeColor="text1"/>
                                   <w:kern w:val="24"/>
@@ -779,7 +1885,7 @@
                               </w:r>
                               <w:r>
                                 <w:rPr>
-                                  <w:rFonts w:asciiTheme="minorHAnsi" w:hAnsi="Calibri" w:cstheme="minorBidi"/>
+                                  <w:rFonts w:ascii="CMU Sans Serif Medium" w:hAnsi="CMU Sans Serif Medium" w:cs="CMU Sans Serif Medium"/>
                                   <w:bCs/>
                                   <w:color w:val="000000" w:themeColor="text1"/>
                                   <w:kern w:val="24"/>
@@ -790,7 +1896,7 @@
                               </w:r>
                               <w:r>
                                 <w:rPr>
-                                  <w:rFonts w:asciiTheme="minorHAnsi" w:hAnsi="Calibri" w:cstheme="minorBidi"/>
+                                  <w:rFonts w:ascii="CMU Sans Serif Medium" w:hAnsi="CMU Sans Serif Medium" w:cs="CMU Sans Serif Medium"/>
                                   <w:bCs/>
                                   <w:color w:val="000000" w:themeColor="text1"/>
                                   <w:kern w:val="24"/>
@@ -809,15 +1915,18 @@
                     </wpg:wgp>
                   </a:graphicData>
                 </a:graphic>
+                <wp14:sizeRelV relativeFrom="margin">
+                  <wp14:pctHeight>0</wp14:pctHeight>
+                </wp14:sizeRelV>
               </wp:anchor>
             </w:drawing>
           </mc:Choice>
           <mc:Fallback>
             <w:pict>
-              <v:group w14:anchorId="0AD61E15" id="Group 36" o:spid="_x0000_s1029" style="position:absolute;margin-left:61.15pt;margin-top:467.9pt;width:114.4pt;height:50pt;z-index:251645952" coordsize="1452984,635237" o:gfxdata="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">
-                <v:rect id="Rectangle 5" o:spid="_x0000_s1030" style="position:absolute;top:350875;width:197485;height:107950;visibility:visible;mso-wrap-style:square;v-text-anchor:middle" o:gfxdata="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" fillcolor="#f3a731" strokecolor="white [3212]" strokeweight="1pt"/>
-                <v:rect id="Rectangle 6" o:spid="_x0000_s1031" style="position:absolute;top:127591;width:179705;height:120015;visibility:visible;mso-wrap-style:square;v-text-anchor:middle" o:gfxdata="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" fillcolor="#7030a0" strokecolor="white [3212]" strokeweight="1pt"/>
-                <v:shape id="_x0000_s1032" type="#_x0000_t202" style="position:absolute;left:159489;top:233917;width:1293495;height:401320;visibility:visible;mso-wrap-style:none;v-text-anchor:top" o:gfxdata="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" filled="f" stroked="f">
+              <v:group w14:anchorId="0AD61E15" id="Group 36" o:spid="_x0000_s1034" style="position:absolute;margin-left:61.15pt;margin-top:467.9pt;width:116pt;height:50pt;z-index:251645952;mso-height-relative:margin" coordsize="14733,6352" o:gfxdata="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">
+                <v:rect id="Rectangle 5" o:spid="_x0000_s1035" style="position:absolute;top:3508;width:1974;height:1080;visibility:visible;mso-wrap-style:square;v-text-anchor:middle" o:gfxdata="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" fillcolor="#f3a731" strokecolor="white [3212]" strokeweight="1pt"/>
+                <v:rect id="Rectangle 6" o:spid="_x0000_s1036" style="position:absolute;top:1275;width:1797;height:1201;visibility:visible;mso-wrap-style:square;v-text-anchor:middle" o:gfxdata="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" fillcolor="#7030a0" strokecolor="white [3212]" strokeweight="1pt"/>
+                <v:shape id="_x0000_s1037" type="#_x0000_t202" style="position:absolute;left:1594;top:2338;width:13139;height:4014;visibility:visible;mso-wrap-style:none;v-text-anchor:top" o:gfxdata="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" filled="f" stroked="f">
                   <v:textbox>
                     <w:txbxContent>
                       <w:p>
@@ -825,13 +1934,14 @@
                           <w:pStyle w:val="NormalWeb"/>
                           <w:spacing w:before="0" w:beforeAutospacing="0" w:after="0" w:afterAutospacing="0"/>
                           <w:rPr>
+                            <w:rFonts w:ascii="CMU Sans Serif Medium" w:hAnsi="CMU Sans Serif Medium" w:cs="CMU Sans Serif Medium"/>
                             <w:sz w:val="28"/>
                             <w:szCs w:val="28"/>
                           </w:rPr>
                         </w:pPr>
                         <w:r>
                           <w:rPr>
-                            <w:rFonts w:asciiTheme="minorHAnsi" w:hAnsi="Calibri" w:cstheme="minorBidi"/>
+                            <w:rFonts w:ascii="CMU Sans Serif Medium" w:hAnsi="CMU Sans Serif Medium" w:cs="CMU Sans Serif Medium"/>
                             <w:bCs/>
                             <w:color w:val="000000" w:themeColor="text1"/>
                             <w:kern w:val="24"/>
@@ -842,18 +1952,30 @@
                         </w:r>
                         <w:r>
                           <w:rPr>
-                            <w:rFonts w:asciiTheme="minorHAnsi" w:hAnsi="Calibri" w:cstheme="minorBidi"/>
+                            <w:rFonts w:ascii="CMU Sans Serif Medium" w:hAnsi="CMU Sans Serif Medium" w:cs="CMU Sans Serif Medium"/>
                             <w:bCs/>
                             <w:color w:val="000000" w:themeColor="text1"/>
                             <w:kern w:val="24"/>
                             <w:sz w:val="28"/>
                             <w:szCs w:val="28"/>
                           </w:rPr>
-                          <w:t>hort-</w:t>
+                          <w:t>ho</w:t>
+                        </w:r>
+                        <w:bookmarkStart w:id="1" w:name="_GoBack"/>
+                        <w:r>
+                          <w:rPr>
+                            <w:rFonts w:ascii="CMU Sans Serif Medium" w:hAnsi="CMU Sans Serif Medium" w:cs="CMU Sans Serif Medium"/>
+                            <w:bCs/>
+                            <w:color w:val="000000" w:themeColor="text1"/>
+                            <w:kern w:val="24"/>
+                            <w:sz w:val="28"/>
+                            <w:szCs w:val="28"/>
+                          </w:rPr>
+                          <w:t>rt-</w:t>
                         </w:r>
                         <w:r>
                           <w:rPr>
-                            <w:rFonts w:asciiTheme="minorHAnsi" w:hAnsi="Calibri" w:cstheme="minorBidi"/>
+                            <w:rFonts w:ascii="CMU Sans Serif Medium" w:hAnsi="CMU Sans Serif Medium" w:cs="CMU Sans Serif Medium"/>
                             <w:bCs/>
                             <w:color w:val="000000" w:themeColor="text1"/>
                             <w:kern w:val="24"/>
@@ -862,11 +1984,12 @@
                           </w:rPr>
                           <w:t>Diapause</w:t>
                         </w:r>
+                        <w:bookmarkEnd w:id="1"/>
                       </w:p>
                     </w:txbxContent>
                   </v:textbox>
                 </v:shape>
-                <v:shape id="_x0000_s1033" type="#_x0000_t202" style="position:absolute;left:127591;width:1248410;height:350520;visibility:visible;mso-wrap-style:none;v-text-anchor:top" o:gfxdata="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" filled="f" stroked="f">
+                <v:shape id="_x0000_s1038" type="#_x0000_t202" style="position:absolute;left:1275;width:12796;height:3506;visibility:visible;mso-wrap-style:none;v-text-anchor:top" o:gfxdata="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" filled="f" stroked="f">
                   <v:textbox>
                     <w:txbxContent>
                       <w:p>
@@ -874,13 +1997,14 @@
                           <w:pStyle w:val="NormalWeb"/>
                           <w:spacing w:before="0" w:beforeAutospacing="0" w:after="0" w:afterAutospacing="0"/>
                           <w:rPr>
+                            <w:rFonts w:ascii="CMU Sans Serif Medium" w:hAnsi="CMU Sans Serif Medium" w:cs="CMU Sans Serif Medium"/>
                             <w:sz w:val="28"/>
                             <w:szCs w:val="28"/>
                           </w:rPr>
                         </w:pPr>
                         <w:r>
                           <w:rPr>
-                            <w:rFonts w:asciiTheme="minorHAnsi" w:hAnsi="Calibri" w:cstheme="minorBidi"/>
+                            <w:rFonts w:ascii="CMU Sans Serif Medium" w:hAnsi="CMU Sans Serif Medium" w:cs="CMU Sans Serif Medium"/>
                             <w:bCs/>
                             <w:color w:val="000000" w:themeColor="text1"/>
                             <w:kern w:val="24"/>
@@ -891,7 +2015,7 @@
                         </w:r>
                         <w:r>
                           <w:rPr>
-                            <w:rFonts w:asciiTheme="minorHAnsi" w:hAnsi="Calibri" w:cstheme="minorBidi"/>
+                            <w:rFonts w:ascii="CMU Sans Serif Medium" w:hAnsi="CMU Sans Serif Medium" w:cs="CMU Sans Serif Medium"/>
                             <w:bCs/>
                             <w:color w:val="000000" w:themeColor="text1"/>
                             <w:kern w:val="24"/>
@@ -902,7 +2026,7 @@
                         </w:r>
                         <w:r>
                           <w:rPr>
-                            <w:rFonts w:asciiTheme="minorHAnsi" w:hAnsi="Calibri" w:cstheme="minorBidi"/>
+                            <w:rFonts w:ascii="CMU Sans Serif Medium" w:hAnsi="CMU Sans Serif Medium" w:cs="CMU Sans Serif Medium"/>
                             <w:bCs/>
                             <w:color w:val="000000" w:themeColor="text1"/>
                             <w:kern w:val="24"/>
@@ -923,12 +2047,13 @@
       </w:r>
       <w:r>
         <w:rPr>
+          <w:rFonts w:ascii="Times New Roman" w:hAnsi="Times New Roman" w:cs="Times New Roman"/>
           <w:noProof/>
         </w:rPr>
         <mc:AlternateContent>
           <mc:Choice Requires="wps">
             <w:drawing>
-              <wp:anchor distT="0" distB="0" distL="114300" distR="114300" simplePos="0" relativeHeight="251702272" behindDoc="0" locked="0" layoutInCell="1" allowOverlap="1" wp14:anchorId="190FA600" wp14:editId="7FC5F381">
+              <wp:anchor distT="0" distB="0" distL="114300" distR="114300" simplePos="0" relativeHeight="251702272" behindDoc="0" locked="0" layoutInCell="1" allowOverlap="1" wp14:anchorId="190FA600" wp14:editId="011755BF">
                 <wp:simplePos x="0" y="0"/>
                 <wp:positionH relativeFrom="column">
                   <wp:posOffset>239395</wp:posOffset>
@@ -980,14 +2105,14 @@
                           <w:p>
                             <w:pPr>
                               <w:rPr>
-                                <w:b/>
+                                <w:rFonts w:ascii="CMU Sans Serif Medium" w:hAnsi="CMU Sans Serif Medium" w:cs="CMU Sans Serif Medium"/>
                                 <w:sz w:val="44"/>
                                 <w:szCs w:val="44"/>
                               </w:rPr>
                             </w:pPr>
                             <w:r>
                               <w:rPr>
-                                <w:b/>
+                                <w:rFonts w:ascii="CMU Sans Serif Medium" w:hAnsi="CMU Sans Serif Medium" w:cs="CMU Sans Serif Medium"/>
                                 <w:sz w:val="44"/>
                                 <w:szCs w:val="44"/>
                               </w:rPr>
@@ -1016,20 +2141,20 @@
           </mc:Choice>
           <mc:Fallback>
             <w:pict>
-              <v:shape w14:anchorId="190FA600" id="Text Box 59" o:spid="_x0000_s1034" type="#_x0000_t202" style="position:absolute;margin-left:18.85pt;margin-top:36.2pt;width:25.2pt;height:29.9pt;z-index:251702272;visibility:visible;mso-wrap-style:square;mso-width-percent:0;mso-height-percent:0;mso-wrap-distance-left:9pt;mso-wrap-distance-top:0;mso-wrap-distance-right:9pt;mso-wrap-distance-bottom:0;mso-position-horizontal:absolute;mso-position-horizontal-relative:text;mso-position-vertical:absolute;mso-position-vertical-relative:text;mso-width-percent:0;mso-height-percent:0;mso-width-relative:margin;mso-height-relative:margin;v-text-anchor:top" o:gfxdata="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" fillcolor="white [3212]" stroked="f">
+              <v:shape w14:anchorId="190FA600" id="Text Box 59" o:spid="_x0000_s1039" type="#_x0000_t202" style="position:absolute;margin-left:18.85pt;margin-top:36.2pt;width:25.2pt;height:29.9pt;z-index:251702272;visibility:visible;mso-wrap-style:square;mso-width-percent:0;mso-height-percent:0;mso-wrap-distance-left:9pt;mso-wrap-distance-top:0;mso-wrap-distance-right:9pt;mso-wrap-distance-bottom:0;mso-position-horizontal:absolute;mso-position-horizontal-relative:text;mso-position-vertical:absolute;mso-position-vertical-relative:text;mso-width-percent:0;mso-height-percent:0;mso-width-relative:margin;mso-height-relative:margin;v-text-anchor:top" o:gfxdata="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" fillcolor="white [3212]" stroked="f">
                 <v:textbox>
                   <w:txbxContent>
                     <w:p>
                       <w:pPr>
                         <w:rPr>
-                          <w:b/>
+                          <w:rFonts w:ascii="CMU Sans Serif Medium" w:hAnsi="CMU Sans Serif Medium" w:cs="CMU Sans Serif Medium"/>
                           <w:sz w:val="44"/>
                           <w:szCs w:val="44"/>
                         </w:rPr>
                       </w:pPr>
                       <w:r>
                         <w:rPr>
-                          <w:b/>
+                          <w:rFonts w:ascii="CMU Sans Serif Medium" w:hAnsi="CMU Sans Serif Medium" w:cs="CMU Sans Serif Medium"/>
                           <w:sz w:val="44"/>
                           <w:szCs w:val="44"/>
                         </w:rPr>
@@ -1046,12 +2171,13 @@
       </w:r>
       <w:r>
         <w:rPr>
+          <w:rFonts w:ascii="Times New Roman" w:hAnsi="Times New Roman" w:cs="Times New Roman"/>
           <w:noProof/>
         </w:rPr>
         <mc:AlternateContent>
           <mc:Choice Requires="wps">
             <w:drawing>
-              <wp:anchor distT="0" distB="0" distL="114300" distR="114300" simplePos="0" relativeHeight="251649024" behindDoc="0" locked="0" layoutInCell="1" allowOverlap="1" wp14:anchorId="1E20A62A" wp14:editId="432FF6DF">
+              <wp:anchor distT="0" distB="0" distL="114300" distR="114300" simplePos="0" relativeHeight="251649024" behindDoc="0" locked="0" layoutInCell="1" allowOverlap="1" wp14:anchorId="1E20A62A" wp14:editId="71886FC8">
                 <wp:simplePos x="0" y="0"/>
                 <wp:positionH relativeFrom="column">
                   <wp:posOffset>1679575</wp:posOffset>
@@ -1117,13 +2243,14 @@
                               <w:spacing w:before="0" w:beforeAutospacing="0" w:after="0" w:afterAutospacing="0"/>
                               <w:jc w:val="center"/>
                               <w:rPr>
+                                <w:rFonts w:ascii="CMU Sans Serif Medium" w:hAnsi="CMU Sans Serif Medium" w:cs="CMU Sans Serif Medium"/>
                                 <w:sz w:val="32"/>
                                 <w:szCs w:val="32"/>
                               </w:rPr>
                             </w:pPr>
                             <w:r>
                               <w:rPr>
-                                <w:rFonts w:asciiTheme="minorHAnsi" w:hAnsi="Calibri" w:cstheme="minorBidi"/>
+                                <w:rFonts w:ascii="CMU Sans Serif Medium" w:hAnsi="CMU Sans Serif Medium" w:cs="CMU Sans Serif Medium"/>
                                 <w:bCs/>
                                 <w:color w:val="000000" w:themeColor="text1"/>
                                 <w:kern w:val="24"/>
@@ -1152,7 +2279,7 @@
           </mc:Choice>
           <mc:Fallback>
             <w:pict>
-              <v:rect w14:anchorId="1E20A62A" id="Rectangle 11" o:spid="_x0000_s1035" style="position:absolute;margin-left:132.25pt;margin-top:755.9pt;width:65.75pt;height:25.45pt;z-index:251649024;visibility:visible;mso-wrap-style:square;mso-width-percent:0;mso-height-percent:0;mso-wrap-distance-left:9pt;mso-wrap-distance-top:0;mso-wrap-distance-right:9pt;mso-wrap-distance-bottom:0;mso-position-horizontal:absolute;mso-position-horizontal-relative:text;mso-position-vertical:absolute;mso-position-vertical-relative:text;mso-width-percent:0;mso-height-percent:0;mso-width-relative:margin;mso-height-relative:margin;v-text-anchor:middle" o:gfxdata="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" fillcolor="white [3212]" strokecolor="white [3212]" strokeweight="1pt">
+              <v:rect w14:anchorId="1E20A62A" id="Rectangle 11" o:spid="_x0000_s1040" style="position:absolute;margin-left:132.25pt;margin-top:755.9pt;width:65.75pt;height:25.45pt;z-index:251649024;visibility:visible;mso-wrap-style:square;mso-width-percent:0;mso-height-percent:0;mso-wrap-distance-left:9pt;mso-wrap-distance-top:0;mso-wrap-distance-right:9pt;mso-wrap-distance-bottom:0;mso-position-horizontal:absolute;mso-position-horizontal-relative:text;mso-position-vertical:absolute;mso-position-vertical-relative:text;mso-width-percent:0;mso-height-percent:0;mso-width-relative:margin;mso-height-relative:margin;v-text-anchor:middle" o:gfxdata="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" fillcolor="white [3212]" strokecolor="white [3212]" strokeweight="1pt">
                 <v:textbox>
                   <w:txbxContent>
                     <w:p>
@@ -1161,13 +2288,14 @@
                         <w:spacing w:before="0" w:beforeAutospacing="0" w:after="0" w:afterAutospacing="0"/>
                         <w:jc w:val="center"/>
                         <w:rPr>
+                          <w:rFonts w:ascii="CMU Sans Serif Medium" w:hAnsi="CMU Sans Serif Medium" w:cs="CMU Sans Serif Medium"/>
                           <w:sz w:val="32"/>
                           <w:szCs w:val="32"/>
                         </w:rPr>
                       </w:pPr>
                       <w:r>
                         <w:rPr>
-                          <w:rFonts w:asciiTheme="minorHAnsi" w:hAnsi="Calibri" w:cstheme="minorBidi"/>
+                          <w:rFonts w:ascii="CMU Sans Serif Medium" w:hAnsi="CMU Sans Serif Medium" w:cs="CMU Sans Serif Medium"/>
                           <w:bCs/>
                           <w:color w:val="000000" w:themeColor="text1"/>
                           <w:kern w:val="24"/>
@@ -1187,153 +2315,13 @@
       </w:r>
       <w:r>
         <w:rPr>
+          <w:rFonts w:ascii="Times New Roman" w:hAnsi="Times New Roman" w:cs="Times New Roman"/>
           <w:noProof/>
         </w:rPr>
         <mc:AlternateContent>
           <mc:Choice Requires="wps">
             <w:drawing>
-              <wp:anchor distT="0" distB="0" distL="114300" distR="114300" simplePos="0" relativeHeight="251650048" behindDoc="0" locked="0" layoutInCell="1" allowOverlap="1" wp14:anchorId="0FCC02EB" wp14:editId="0C8A9096">
-                <wp:simplePos x="0" y="0"/>
-                <wp:positionH relativeFrom="column">
-                  <wp:posOffset>3737610</wp:posOffset>
-                </wp:positionH>
-                <wp:positionV relativeFrom="paragraph">
-                  <wp:posOffset>9599930</wp:posOffset>
-                </wp:positionV>
-                <wp:extent cx="1991995" cy="323215"/>
-                <wp:effectExtent l="0" t="0" r="14605" b="32385"/>
-                <wp:wrapThrough wrapText="bothSides">
-                  <wp:wrapPolygon edited="0">
-                    <wp:start x="0" y="0"/>
-                    <wp:lineTo x="0" y="22067"/>
-                    <wp:lineTo x="21483" y="22067"/>
-                    <wp:lineTo x="21483" y="0"/>
-                    <wp:lineTo x="0" y="0"/>
-                  </wp:wrapPolygon>
-                </wp:wrapThrough>
-                <wp:docPr id="13" name="Rectangle 12"/>
-                <wp:cNvGraphicFramePr/>
-                <a:graphic xmlns:a="http://schemas.openxmlformats.org/drawingml/2006/main">
-                  <a:graphicData uri="http://schemas.microsoft.com/office/word/2010/wordprocessingShape">
-                    <wps:wsp>
-                      <wps:cNvSpPr/>
-                      <wps:spPr>
-                        <a:xfrm>
-                          <a:off x="0" y="0"/>
-                          <a:ext cx="1991995" cy="323215"/>
-                        </a:xfrm>
-                        <a:prstGeom prst="rect">
-                          <a:avLst/>
-                        </a:prstGeom>
-                        <a:solidFill>
-                          <a:schemeClr val="bg1"/>
-                        </a:solidFill>
-                        <a:ln>
-                          <a:solidFill>
-                            <a:schemeClr val="bg1"/>
-                          </a:solidFill>
-                        </a:ln>
-                      </wps:spPr>
-                      <wps:style>
-                        <a:lnRef idx="2">
-                          <a:schemeClr val="accent1">
-                            <a:shade val="50000"/>
-                          </a:schemeClr>
-                        </a:lnRef>
-                        <a:fillRef idx="1">
-                          <a:schemeClr val="accent1"/>
-                        </a:fillRef>
-                        <a:effectRef idx="0">
-                          <a:schemeClr val="accent1"/>
-                        </a:effectRef>
-                        <a:fontRef idx="minor">
-                          <a:schemeClr val="lt1"/>
-                        </a:fontRef>
-                      </wps:style>
-                      <wps:txbx>
-                        <w:txbxContent>
-                          <w:p>
-                            <w:pPr>
-                              <w:pStyle w:val="NormalWeb"/>
-                              <w:spacing w:before="0" w:beforeAutospacing="0" w:after="0" w:afterAutospacing="0"/>
-                              <w:jc w:val="center"/>
-                              <w:rPr>
-                                <w:sz w:val="32"/>
-                                <w:szCs w:val="32"/>
-                              </w:rPr>
-                            </w:pPr>
-                            <w:r>
-                              <w:rPr>
-                                <w:rFonts w:asciiTheme="minorHAnsi" w:hAnsi="Calibri" w:cstheme="minorBidi"/>
-                                <w:bCs/>
-                                <w:color w:val="000000" w:themeColor="text1"/>
-                                <w:kern w:val="24"/>
-                                <w:sz w:val="32"/>
-                                <w:szCs w:val="32"/>
-                              </w:rPr>
-                              <w:t>Wandering Day</w:t>
-                            </w:r>
-                          </w:p>
-                        </w:txbxContent>
-                      </wps:txbx>
-                      <wps:bodyPr wrap="square" rtlCol="0" anchor="ctr">
-                        <a:noAutofit/>
-                      </wps:bodyPr>
-                    </wps:wsp>
-                  </a:graphicData>
-                </a:graphic>
-                <wp14:sizeRelH relativeFrom="margin">
-                  <wp14:pctWidth>0</wp14:pctWidth>
-                </wp14:sizeRelH>
-                <wp14:sizeRelV relativeFrom="margin">
-                  <wp14:pctHeight>0</wp14:pctHeight>
-                </wp14:sizeRelV>
-              </wp:anchor>
-            </w:drawing>
-          </mc:Choice>
-          <mc:Fallback>
-            <w:pict>
-              <v:rect w14:anchorId="0FCC02EB" id="Rectangle 12" o:spid="_x0000_s1036" style="position:absolute;margin-left:294.3pt;margin-top:755.9pt;width:156.85pt;height:25.45pt;z-index:251650048;visibility:visible;mso-wrap-style:square;mso-width-percent:0;mso-height-percent:0;mso-wrap-distance-left:9pt;mso-wrap-distance-top:0;mso-wrap-distance-right:9pt;mso-wrap-distance-bottom:0;mso-position-horizontal:absolute;mso-position-horizontal-relative:text;mso-position-vertical:absolute;mso-position-vertical-relative:text;mso-width-percent:0;mso-height-percent:0;mso-width-relative:margin;mso-height-relative:margin;v-text-anchor:middle" o:gfxdata="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" fillcolor="white [3212]" strokecolor="white [3212]" strokeweight="1pt">
-                <v:textbox>
-                  <w:txbxContent>
-                    <w:p>
-                      <w:pPr>
-                        <w:pStyle w:val="NormalWeb"/>
-                        <w:spacing w:before="0" w:beforeAutospacing="0" w:after="0" w:afterAutospacing="0"/>
-                        <w:jc w:val="center"/>
-                        <w:rPr>
-                          <w:sz w:val="32"/>
-                          <w:szCs w:val="32"/>
-                        </w:rPr>
-                      </w:pPr>
-                      <w:r>
-                        <w:rPr>
-                          <w:rFonts w:asciiTheme="minorHAnsi" w:hAnsi="Calibri" w:cstheme="minorBidi"/>
-                          <w:bCs/>
-                          <w:color w:val="000000" w:themeColor="text1"/>
-                          <w:kern w:val="24"/>
-                          <w:sz w:val="32"/>
-                          <w:szCs w:val="32"/>
-                        </w:rPr>
-                        <w:t>Wandering Day</w:t>
-                      </w:r>
-                    </w:p>
-                  </w:txbxContent>
-                </v:textbox>
-                <w10:wrap type="through"/>
-              </v:rect>
-            </w:pict>
-          </mc:Fallback>
-        </mc:AlternateContent>
-      </w:r>
-      <w:r>
-        <w:rPr>
-          <w:noProof/>
-        </w:rPr>
-        <mc:AlternateContent>
-          <mc:Choice Requires="wps">
-            <w:drawing>
-              <wp:anchor distT="0" distB="0" distL="114300" distR="114300" simplePos="0" relativeHeight="251662336" behindDoc="0" locked="0" layoutInCell="1" allowOverlap="1" wp14:anchorId="276CE453" wp14:editId="2B96C4E3">
+              <wp:anchor distT="0" distB="0" distL="114300" distR="114300" simplePos="0" relativeHeight="251662336" behindDoc="0" locked="0" layoutInCell="1" allowOverlap="1" wp14:anchorId="276CE453" wp14:editId="774137D5">
                 <wp:simplePos x="0" y="0"/>
                 <wp:positionH relativeFrom="column">
                   <wp:posOffset>-825441</wp:posOffset>
@@ -1399,13 +2387,14 @@
                               <w:spacing w:before="0" w:beforeAutospacing="0" w:after="0" w:afterAutospacing="0"/>
                               <w:jc w:val="center"/>
                               <w:rPr>
+                                <w:rFonts w:ascii="CMU Sans Serif Medium" w:hAnsi="CMU Sans Serif Medium" w:cs="CMU Sans Serif Medium"/>
                                 <w:sz w:val="32"/>
                                 <w:szCs w:val="32"/>
                               </w:rPr>
                             </w:pPr>
                             <w:r>
                               <w:rPr>
-                                <w:rFonts w:asciiTheme="minorHAnsi" w:hAnsi="Calibri" w:cstheme="minorBidi"/>
+                                <w:rFonts w:ascii="CMU Sans Serif Medium" w:hAnsi="CMU Sans Serif Medium" w:cs="CMU Sans Serif Medium"/>
                                 <w:bCs/>
                                 <w:color w:val="000000" w:themeColor="text1"/>
                                 <w:kern w:val="24"/>
@@ -1421,12 +2410,15 @@
                     </wps:wsp>
                   </a:graphicData>
                 </a:graphic>
+                <wp14:sizeRelV relativeFrom="margin">
+                  <wp14:pctHeight>0</wp14:pctHeight>
+                </wp14:sizeRelV>
               </wp:anchor>
             </w:drawing>
           </mc:Choice>
           <mc:Fallback>
             <w:pict>
-              <v:rect w14:anchorId="276CE453" id="Rectangle 24" o:spid="_x0000_s1037" style="position:absolute;margin-left:-65pt;margin-top:146.3pt;width:38.6pt;height:114.65pt;z-index:251662336;visibility:visible;mso-wrap-style:square;mso-wrap-distance-left:9pt;mso-wrap-distance-top:0;mso-wrap-distance-right:9pt;mso-wrap-distance-bottom:0;mso-position-horizontal:absolute;mso-position-horizontal-relative:text;mso-position-vertical:absolute;mso-position-vertical-relative:text;v-text-anchor:middle" o:gfxdata="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" fillcolor="white [3212]" strokecolor="white [3212]" strokeweight="1pt">
+              <v:rect w14:anchorId="276CE453" id="Rectangle 24" o:spid="_x0000_s1041" style="position:absolute;margin-left:-65pt;margin-top:146.3pt;width:38.6pt;height:114.65pt;z-index:251662336;visibility:visible;mso-wrap-style:square;mso-height-percent:0;mso-wrap-distance-left:9pt;mso-wrap-distance-top:0;mso-wrap-distance-right:9pt;mso-wrap-distance-bottom:0;mso-position-horizontal:absolute;mso-position-horizontal-relative:text;mso-position-vertical:absolute;mso-position-vertical-relative:text;mso-height-percent:0;mso-height-relative:margin;v-text-anchor:middle" o:gfxdata="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" fillcolor="white [3212]" strokecolor="white [3212]" strokeweight="1pt">
                 <v:textbox style="layout-flow:vertical;mso-layout-flow-alt:bottom-to-top">
                   <w:txbxContent>
                     <w:p>
@@ -1435,13 +2427,14 @@
                         <w:spacing w:before="0" w:beforeAutospacing="0" w:after="0" w:afterAutospacing="0"/>
                         <w:jc w:val="center"/>
                         <w:rPr>
+                          <w:rFonts w:ascii="CMU Sans Serif Medium" w:hAnsi="CMU Sans Serif Medium" w:cs="CMU Sans Serif Medium"/>
                           <w:sz w:val="32"/>
                           <w:szCs w:val="32"/>
                         </w:rPr>
                       </w:pPr>
                       <w:r>
                         <w:rPr>
-                          <w:rFonts w:asciiTheme="minorHAnsi" w:hAnsi="Calibri" w:cstheme="minorBidi"/>
+                          <w:rFonts w:ascii="CMU Sans Serif Medium" w:hAnsi="CMU Sans Serif Medium" w:cs="CMU Sans Serif Medium"/>
                           <w:bCs/>
                           <w:color w:val="000000" w:themeColor="text1"/>
                           <w:kern w:val="24"/>
@@ -1461,11 +2454,11 @@
       </w:r>
       <w:r>
         <w:rPr>
-          <w:rFonts w:ascii="Helvetica" w:hAnsi="Helvetica" w:cs="Helvetica"/>
+          <w:rFonts w:ascii="Times New Roman" w:hAnsi="Times New Roman" w:cs="Times New Roman"/>
           <w:noProof/>
         </w:rPr>
         <w:drawing>
-          <wp:anchor distT="0" distB="0" distL="114300" distR="114300" simplePos="0" relativeHeight="251636733" behindDoc="0" locked="0" layoutInCell="1" allowOverlap="1" wp14:anchorId="00B2E376" wp14:editId="2D24C85C">
+          <wp:anchor distT="0" distB="0" distL="114300" distR="114300" simplePos="0" relativeHeight="251636733" behindDoc="0" locked="0" layoutInCell="1" allowOverlap="1" wp14:anchorId="00B2E376" wp14:editId="5F1FA678">
             <wp:simplePos x="0" y="0"/>
             <wp:positionH relativeFrom="column">
               <wp:posOffset>-372745</wp:posOffset>
@@ -1531,12 +2524,13 @@
       </w:r>
       <w:r>
         <w:rPr>
+          <w:rFonts w:ascii="Times New Roman" w:hAnsi="Times New Roman" w:cs="Times New Roman"/>
           <w:noProof/>
         </w:rPr>
         <mc:AlternateContent>
           <mc:Choice Requires="wps">
             <w:drawing>
-              <wp:anchor distT="0" distB="0" distL="114300" distR="114300" simplePos="0" relativeHeight="251697152" behindDoc="0" locked="0" layoutInCell="1" allowOverlap="1" wp14:anchorId="75CCB68A" wp14:editId="76C30224">
+              <wp:anchor distT="0" distB="0" distL="114300" distR="114300" simplePos="0" relativeHeight="251697152" behindDoc="0" locked="0" layoutInCell="1" allowOverlap="1" wp14:anchorId="75CCB68A" wp14:editId="5C4224B5">
                 <wp:simplePos x="0" y="0"/>
                 <wp:positionH relativeFrom="column">
                   <wp:posOffset>4966334</wp:posOffset>
@@ -1597,7 +2591,7 @@
           </mc:Choice>
           <mc:Fallback>
             <w:pict>
-              <v:shape w14:anchorId="2BC15EF2" id="Straight Arrow Connector 56" o:spid="_x0000_s1026" type="#_x0000_t32" style="position:absolute;margin-left:391.05pt;margin-top:459.2pt;width:29.95pt;height:9.2pt;flip:x y;z-index:251697152;visibility:visible;mso-wrap-style:square;mso-width-percent:0;mso-height-percent:0;mso-wrap-distance-left:9pt;mso-wrap-distance-top:0;mso-wrap-distance-right:9pt;mso-wrap-distance-bottom:0;mso-position-horizontal:absolute;mso-position-horizontal-relative:text;mso-position-vertical:absolute;mso-position-vertical-relative:text;mso-width-percent:0;mso-height-percent:0;mso-width-relative:margin;mso-height-relative:margin" o:gfxdata="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" strokecolor="black [3213]" strokeweight="1.5pt">
+              <v:shape w14:anchorId="3398473C" id="Straight Arrow Connector 56" o:spid="_x0000_s1026" type="#_x0000_t32" style="position:absolute;margin-left:391.05pt;margin-top:459.2pt;width:29.95pt;height:9.2pt;flip:x y;z-index:251697152;visibility:visible;mso-wrap-style:square;mso-width-percent:0;mso-height-percent:0;mso-wrap-distance-left:9pt;mso-wrap-distance-top:0;mso-wrap-distance-right:9pt;mso-wrap-distance-bottom:0;mso-position-horizontal:absolute;mso-position-horizontal-relative:text;mso-position-vertical:absolute;mso-position-vertical-relative:text;mso-width-percent:0;mso-height-percent:0;mso-width-relative:margin;mso-height-relative:margin" o:gfxdata="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" strokecolor="black [3213]" strokeweight="1.5pt">
                 <v:stroke endarrow="block" joinstyle="miter"/>
               </v:shape>
             </w:pict>
@@ -1606,12 +2600,13 @@
       </w:r>
       <w:r>
         <w:rPr>
+          <w:rFonts w:ascii="Times New Roman" w:hAnsi="Times New Roman" w:cs="Times New Roman"/>
           <w:noProof/>
         </w:rPr>
         <mc:AlternateContent>
           <mc:Choice Requires="wps">
             <w:drawing>
-              <wp:anchor distT="0" distB="0" distL="114300" distR="114300" simplePos="0" relativeHeight="251696128" behindDoc="0" locked="0" layoutInCell="1" allowOverlap="1" wp14:anchorId="254B88FA" wp14:editId="323610D2">
+              <wp:anchor distT="0" distB="0" distL="114300" distR="114300" simplePos="0" relativeHeight="251696128" behindDoc="0" locked="0" layoutInCell="1" allowOverlap="1" wp14:anchorId="254B88FA" wp14:editId="708708CB">
                 <wp:simplePos x="0" y="0"/>
                 <wp:positionH relativeFrom="column">
                   <wp:posOffset>4966334</wp:posOffset>
@@ -1672,7 +2667,7 @@
           </mc:Choice>
           <mc:Fallback>
             <w:pict>
-              <v:shape w14:anchorId="39593E25" id="Straight Arrow Connector 55" o:spid="_x0000_s1026" type="#_x0000_t32" style="position:absolute;margin-left:391.05pt;margin-top:468pt;width:30pt;height:36.2pt;flip:x;z-index:251696128;visibility:visible;mso-wrap-style:square;mso-width-percent:0;mso-height-percent:0;mso-wrap-distance-left:9pt;mso-wrap-distance-top:0;mso-wrap-distance-right:9pt;mso-wrap-distance-bottom:0;mso-position-horizontal:absolute;mso-position-horizontal-relative:text;mso-position-vertical:absolute;mso-position-vertical-relative:text;mso-width-percent:0;mso-height-percent:0;mso-width-relative:margin;mso-height-relative:margin" o:gfxdata="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" strokecolor="black [3213]" strokeweight="1.5pt">
+              <v:shape w14:anchorId="0E89E23C" id="Straight Arrow Connector 55" o:spid="_x0000_s1026" type="#_x0000_t32" style="position:absolute;margin-left:391.05pt;margin-top:468pt;width:30pt;height:36.2pt;flip:x;z-index:251696128;visibility:visible;mso-wrap-style:square;mso-width-percent:0;mso-height-percent:0;mso-wrap-distance-left:9pt;mso-wrap-distance-top:0;mso-wrap-distance-right:9pt;mso-wrap-distance-bottom:0;mso-position-horizontal:absolute;mso-position-horizontal-relative:text;mso-position-vertical:absolute;mso-position-vertical-relative:text;mso-width-percent:0;mso-height-percent:0;mso-width-relative:margin;mso-height-relative:margin" o:gfxdata="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" strokecolor="black [3213]" strokeweight="1.5pt">
                 <v:stroke endarrow="block" joinstyle="miter"/>
               </v:shape>
             </w:pict>
@@ -1681,12 +2676,13 @@
       </w:r>
       <w:r>
         <w:rPr>
+          <w:rFonts w:ascii="Times New Roman" w:hAnsi="Times New Roman" w:cs="Times New Roman"/>
           <w:noProof/>
         </w:rPr>
         <mc:AlternateContent>
           <mc:Choice Requires="wps">
             <w:drawing>
-              <wp:anchor distT="0" distB="0" distL="114300" distR="114300" simplePos="0" relativeHeight="251653120" behindDoc="0" locked="0" layoutInCell="1" allowOverlap="1" wp14:anchorId="1FDE1C3A" wp14:editId="5F3017F0">
+              <wp:anchor distT="0" distB="0" distL="114300" distR="114300" simplePos="0" relativeHeight="251653120" behindDoc="0" locked="0" layoutInCell="1" allowOverlap="1" wp14:anchorId="1FDE1C3A" wp14:editId="4CA819C1">
                 <wp:simplePos x="0" y="0"/>
                 <wp:positionH relativeFrom="column">
                   <wp:posOffset>4660324</wp:posOffset>
@@ -1726,10 +2722,13 @@
                             <w:pPr>
                               <w:pStyle w:val="NormalWeb"/>
                               <w:spacing w:before="0" w:beforeAutospacing="0" w:after="0" w:afterAutospacing="0"/>
+                              <w:rPr>
+                                <w:rFonts w:ascii="CMU Sans Serif Medium" w:hAnsi="CMU Sans Serif Medium" w:cs="CMU Sans Serif Medium"/>
+                              </w:rPr>
                             </w:pPr>
                             <w:r>
                               <w:rPr>
-                                <w:rFonts w:asciiTheme="minorHAnsi" w:hAnsi="Calibri" w:cstheme="minorBidi"/>
+                                <w:rFonts w:ascii="CMU Sans Serif Medium" w:hAnsi="CMU Sans Serif Medium" w:cs="CMU Sans Serif Medium"/>
                                 <w:color w:val="000000" w:themeColor="text1"/>
                                 <w:kern w:val="24"/>
                                 <w:sz w:val="36"/>
@@ -1754,17 +2753,20 @@
           </mc:Choice>
           <mc:Fallback>
             <w:pict>
-              <v:shape w14:anchorId="1FDE1C3A" id="TextBox 15" o:spid="_x0000_s1038" type="#_x0000_t202" style="position:absolute;margin-left:366.95pt;margin-top:576.1pt;width:23.9pt;height:29.15pt;z-index:251653120;visibility:visible;mso-wrap-style:none;mso-height-percent:0;mso-wrap-distance-left:9pt;mso-wrap-distance-top:0;mso-wrap-distance-right:9pt;mso-wrap-distance-bottom:0;mso-position-horizontal:absolute;mso-position-horizontal-relative:text;mso-position-vertical:absolute;mso-position-vertical-relative:text;mso-height-percent:0;mso-height-relative:margin;v-text-anchor:top" o:gfxdata="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" filled="f" stroked="f">
+              <v:shape w14:anchorId="1FDE1C3A" id="TextBox 15" o:spid="_x0000_s1042" type="#_x0000_t202" style="position:absolute;margin-left:366.95pt;margin-top:576.1pt;width:23.9pt;height:29.15pt;z-index:251653120;visibility:visible;mso-wrap-style:none;mso-height-percent:0;mso-wrap-distance-left:9pt;mso-wrap-distance-top:0;mso-wrap-distance-right:9pt;mso-wrap-distance-bottom:0;mso-position-horizontal:absolute;mso-position-horizontal-relative:text;mso-position-vertical:absolute;mso-position-vertical-relative:text;mso-height-percent:0;mso-height-relative:margin;v-text-anchor:top" o:gfxdata="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" filled="f" stroked="f">
                 <v:textbox>
                   <w:txbxContent>
                     <w:p>
                       <w:pPr>
                         <w:pStyle w:val="NormalWeb"/>
                         <w:spacing w:before="0" w:beforeAutospacing="0" w:after="0" w:afterAutospacing="0"/>
+                        <w:rPr>
+                          <w:rFonts w:ascii="CMU Sans Serif Medium" w:hAnsi="CMU Sans Serif Medium" w:cs="CMU Sans Serif Medium"/>
+                        </w:rPr>
                       </w:pPr>
                       <w:r>
                         <w:rPr>
-                          <w:rFonts w:asciiTheme="minorHAnsi" w:hAnsi="Calibri" w:cstheme="minorBidi"/>
+                          <w:rFonts w:ascii="CMU Sans Serif Medium" w:hAnsi="CMU Sans Serif Medium" w:cs="CMU Sans Serif Medium"/>
                           <w:color w:val="000000" w:themeColor="text1"/>
                           <w:kern w:val="24"/>
                           <w:sz w:val="36"/>
@@ -1783,12 +2785,13 @@
       </w:r>
       <w:r>
         <w:rPr>
+          <w:rFonts w:ascii="Times New Roman" w:hAnsi="Times New Roman" w:cs="Times New Roman"/>
           <w:noProof/>
         </w:rPr>
         <mc:AlternateContent>
           <mc:Choice Requires="wps">
             <w:drawing>
-              <wp:anchor distT="0" distB="0" distL="114300" distR="114300" simplePos="0" relativeHeight="251654144" behindDoc="0" locked="0" layoutInCell="1" allowOverlap="1" wp14:anchorId="038FB3DF" wp14:editId="53132F3F">
+              <wp:anchor distT="0" distB="0" distL="114300" distR="114300" simplePos="0" relativeHeight="251654144" behindDoc="0" locked="0" layoutInCell="1" allowOverlap="1" wp14:anchorId="038FB3DF" wp14:editId="67F0DD59">
                 <wp:simplePos x="0" y="0"/>
                 <wp:positionH relativeFrom="column">
                   <wp:posOffset>4688692</wp:posOffset>
@@ -1828,10 +2831,13 @@
                             <w:pPr>
                               <w:pStyle w:val="NormalWeb"/>
                               <w:spacing w:before="0" w:beforeAutospacing="0" w:after="0" w:afterAutospacing="0"/>
+                              <w:rPr>
+                                <w:rFonts w:ascii="CMU Sans Serif Medium" w:hAnsi="CMU Sans Serif Medium" w:cs="CMU Sans Serif Medium"/>
+                              </w:rPr>
                             </w:pPr>
                             <w:r>
                               <w:rPr>
-                                <w:rFonts w:asciiTheme="minorHAnsi" w:hAnsi="Calibri" w:cstheme="minorBidi"/>
+                                <w:rFonts w:ascii="CMU Sans Serif Medium" w:hAnsi="CMU Sans Serif Medium" w:cs="CMU Sans Serif Medium"/>
                                 <w:color w:val="000000" w:themeColor="text1"/>
                                 <w:kern w:val="24"/>
                                 <w:sz w:val="36"/>
@@ -1856,17 +2862,20 @@
           </mc:Choice>
           <mc:Fallback>
             <w:pict>
-              <v:shape w14:anchorId="038FB3DF" id="TextBox 16" o:spid="_x0000_s1039" type="#_x0000_t202" style="position:absolute;margin-left:369.2pt;margin-top:547.15pt;width:22.05pt;height:29.15pt;z-index:251654144;visibility:visible;mso-wrap-style:none;mso-height-percent:0;mso-wrap-distance-left:9pt;mso-wrap-distance-top:0;mso-wrap-distance-right:9pt;mso-wrap-distance-bottom:0;mso-position-horizontal:absolute;mso-position-horizontal-relative:text;mso-position-vertical:absolute;mso-position-vertical-relative:text;mso-height-percent:0;mso-height-relative:margin;v-text-anchor:top" o:gfxdata="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" filled="f" stroked="f">
+              <v:shape w14:anchorId="038FB3DF" id="TextBox 16" o:spid="_x0000_s1043" type="#_x0000_t202" style="position:absolute;margin-left:369.2pt;margin-top:547.15pt;width:22.05pt;height:29.15pt;z-index:251654144;visibility:visible;mso-wrap-style:none;mso-height-percent:0;mso-wrap-distance-left:9pt;mso-wrap-distance-top:0;mso-wrap-distance-right:9pt;mso-wrap-distance-bottom:0;mso-position-horizontal:absolute;mso-position-horizontal-relative:text;mso-position-vertical:absolute;mso-position-vertical-relative:text;mso-height-percent:0;mso-height-relative:margin;v-text-anchor:top" o:gfxdata="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" filled="f" stroked="f">
                 <v:textbox>
                   <w:txbxContent>
                     <w:p>
                       <w:pPr>
                         <w:pStyle w:val="NormalWeb"/>
                         <w:spacing w:before="0" w:beforeAutospacing="0" w:after="0" w:afterAutospacing="0"/>
+                        <w:rPr>
+                          <w:rFonts w:ascii="CMU Sans Serif Medium" w:hAnsi="CMU Sans Serif Medium" w:cs="CMU Sans Serif Medium"/>
+                        </w:rPr>
                       </w:pPr>
                       <w:r>
                         <w:rPr>
-                          <w:rFonts w:asciiTheme="minorHAnsi" w:hAnsi="Calibri" w:cstheme="minorBidi"/>
+                          <w:rFonts w:ascii="CMU Sans Serif Medium" w:hAnsi="CMU Sans Serif Medium" w:cs="CMU Sans Serif Medium"/>
                           <w:color w:val="000000" w:themeColor="text1"/>
                           <w:kern w:val="24"/>
                           <w:sz w:val="36"/>
@@ -1885,12 +2894,13 @@
       </w:r>
       <w:r>
         <w:rPr>
+          <w:rFonts w:ascii="Times New Roman" w:hAnsi="Times New Roman" w:cs="Times New Roman"/>
           <w:noProof/>
         </w:rPr>
         <mc:AlternateContent>
           <mc:Choice Requires="wps">
             <w:drawing>
-              <wp:anchor distT="0" distB="0" distL="114300" distR="114300" simplePos="0" relativeHeight="251656192" behindDoc="0" locked="0" layoutInCell="1" allowOverlap="1" wp14:anchorId="639104D0" wp14:editId="220874A8">
+              <wp:anchor distT="0" distB="0" distL="114300" distR="114300" simplePos="0" relativeHeight="251656192" behindDoc="0" locked="0" layoutInCell="1" allowOverlap="1" wp14:anchorId="639104D0" wp14:editId="2C6FD6F4">
                 <wp:simplePos x="0" y="0"/>
                 <wp:positionH relativeFrom="column">
                   <wp:posOffset>4661535</wp:posOffset>
@@ -1930,10 +2940,13 @@
                             <w:pPr>
                               <w:pStyle w:val="NormalWeb"/>
                               <w:spacing w:before="0" w:beforeAutospacing="0" w:after="0" w:afterAutospacing="0"/>
+                              <w:rPr>
+                                <w:rFonts w:ascii="CMU Sans Serif Medium" w:hAnsi="CMU Sans Serif Medium" w:cs="CMU Sans Serif Medium"/>
+                              </w:rPr>
                             </w:pPr>
                             <w:r>
                               <w:rPr>
-                                <w:rFonts w:asciiTheme="minorHAnsi" w:hAnsi="Calibri" w:cstheme="minorBidi"/>
+                                <w:rFonts w:ascii="CMU Sans Serif Medium" w:hAnsi="CMU Sans Serif Medium" w:cs="CMU Sans Serif Medium"/>
                                 <w:color w:val="000000" w:themeColor="text1"/>
                                 <w:kern w:val="24"/>
                                 <w:sz w:val="36"/>
@@ -1958,17 +2971,20 @@
           </mc:Choice>
           <mc:Fallback>
             <w:pict>
-              <v:shape w14:anchorId="639104D0" id="TextBox 18" o:spid="_x0000_s1040" type="#_x0000_t202" style="position:absolute;margin-left:367.05pt;margin-top:438.65pt;width:23.05pt;height:29.15pt;z-index:251656192;visibility:visible;mso-wrap-style:none;mso-height-percent:0;mso-wrap-distance-left:9pt;mso-wrap-distance-top:0;mso-wrap-distance-right:9pt;mso-wrap-distance-bottom:0;mso-position-horizontal:absolute;mso-position-horizontal-relative:text;mso-position-vertical:absolute;mso-position-vertical-relative:text;mso-height-percent:0;mso-height-relative:margin;v-text-anchor:top" o:gfxdata="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" filled="f" stroked="f">
+              <v:shape w14:anchorId="639104D0" id="TextBox 18" o:spid="_x0000_s1044" type="#_x0000_t202" style="position:absolute;margin-left:367.05pt;margin-top:438.65pt;width:23.05pt;height:29.15pt;z-index:251656192;visibility:visible;mso-wrap-style:none;mso-height-percent:0;mso-wrap-distance-left:9pt;mso-wrap-distance-top:0;mso-wrap-distance-right:9pt;mso-wrap-distance-bottom:0;mso-position-horizontal:absolute;mso-position-horizontal-relative:text;mso-position-vertical:absolute;mso-position-vertical-relative:text;mso-height-percent:0;mso-height-relative:margin;v-text-anchor:top" o:gfxdata="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" filled="f" stroked="f">
                 <v:textbox>
                   <w:txbxContent>
                     <w:p>
                       <w:pPr>
                         <w:pStyle w:val="NormalWeb"/>
                         <w:spacing w:before="0" w:beforeAutospacing="0" w:after="0" w:afterAutospacing="0"/>
+                        <w:rPr>
+                          <w:rFonts w:ascii="CMU Sans Serif Medium" w:hAnsi="CMU Sans Serif Medium" w:cs="CMU Sans Serif Medium"/>
+                        </w:rPr>
                       </w:pPr>
                       <w:r>
                         <w:rPr>
-                          <w:rFonts w:asciiTheme="minorHAnsi" w:hAnsi="Calibri" w:cstheme="minorBidi"/>
+                          <w:rFonts w:ascii="CMU Sans Serif Medium" w:hAnsi="CMU Sans Serif Medium" w:cs="CMU Sans Serif Medium"/>
                           <w:color w:val="000000" w:themeColor="text1"/>
                           <w:kern w:val="24"/>
                           <w:sz w:val="36"/>
@@ -1987,12 +3003,13 @@
       </w:r>
       <w:r>
         <w:rPr>
+          <w:rFonts w:ascii="Times New Roman" w:hAnsi="Times New Roman" w:cs="Times New Roman"/>
           <w:noProof/>
         </w:rPr>
         <mc:AlternateContent>
           <mc:Choice Requires="wps">
             <w:drawing>
-              <wp:anchor distT="0" distB="0" distL="114300" distR="114300" simplePos="0" relativeHeight="251655168" behindDoc="0" locked="0" layoutInCell="1" allowOverlap="1" wp14:anchorId="40795E9C" wp14:editId="397012AB">
+              <wp:anchor distT="0" distB="0" distL="114300" distR="114300" simplePos="0" relativeHeight="251655168" behindDoc="0" locked="0" layoutInCell="1" allowOverlap="1" wp14:anchorId="40795E9C" wp14:editId="1E68902D">
                 <wp:simplePos x="0" y="0"/>
                 <wp:positionH relativeFrom="column">
                   <wp:posOffset>4666142</wp:posOffset>
@@ -2032,10 +3049,13 @@
                             <w:pPr>
                               <w:pStyle w:val="NormalWeb"/>
                               <w:spacing w:before="0" w:beforeAutospacing="0" w:after="0" w:afterAutospacing="0"/>
+                              <w:rPr>
+                                <w:rFonts w:ascii="CMU Sans Serif Medium" w:hAnsi="CMU Sans Serif Medium" w:cs="CMU Sans Serif Medium"/>
+                              </w:rPr>
                             </w:pPr>
                             <w:r>
                               <w:rPr>
-                                <w:rFonts w:asciiTheme="minorHAnsi" w:hAnsi="Calibri" w:cstheme="minorBidi"/>
+                                <w:rFonts w:ascii="CMU Sans Serif Medium" w:hAnsi="CMU Sans Serif Medium" w:cs="CMU Sans Serif Medium"/>
                                 <w:color w:val="000000" w:themeColor="text1"/>
                                 <w:kern w:val="24"/>
                                 <w:sz w:val="36"/>
@@ -2060,17 +3080,20 @@
           </mc:Choice>
           <mc:Fallback>
             <w:pict>
-              <v:shape w14:anchorId="40795E9C" id="TextBox 17" o:spid="_x0000_s1041" type="#_x0000_t202" style="position:absolute;margin-left:367.4pt;margin-top:486.25pt;width:23.9pt;height:29.15pt;z-index:251655168;visibility:visible;mso-wrap-style:none;mso-height-percent:0;mso-wrap-distance-left:9pt;mso-wrap-distance-top:0;mso-wrap-distance-right:9pt;mso-wrap-distance-bottom:0;mso-position-horizontal:absolute;mso-position-horizontal-relative:text;mso-position-vertical:absolute;mso-position-vertical-relative:text;mso-height-percent:0;mso-height-relative:margin;v-text-anchor:top" o:gfxdata="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" filled="f" stroked="f">
+              <v:shape w14:anchorId="40795E9C" id="TextBox 17" o:spid="_x0000_s1045" type="#_x0000_t202" style="position:absolute;margin-left:367.4pt;margin-top:486.25pt;width:23.9pt;height:29.15pt;z-index:251655168;visibility:visible;mso-wrap-style:none;mso-height-percent:0;mso-wrap-distance-left:9pt;mso-wrap-distance-top:0;mso-wrap-distance-right:9pt;mso-wrap-distance-bottom:0;mso-position-horizontal:absolute;mso-position-horizontal-relative:text;mso-position-vertical:absolute;mso-position-vertical-relative:text;mso-height-percent:0;mso-height-relative:margin;v-text-anchor:top" o:gfxdata="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" filled="f" stroked="f">
                 <v:textbox>
                   <w:txbxContent>
                     <w:p>
                       <w:pPr>
                         <w:pStyle w:val="NormalWeb"/>
                         <w:spacing w:before="0" w:beforeAutospacing="0" w:after="0" w:afterAutospacing="0"/>
+                        <w:rPr>
+                          <w:rFonts w:ascii="CMU Sans Serif Medium" w:hAnsi="CMU Sans Serif Medium" w:cs="CMU Sans Serif Medium"/>
+                        </w:rPr>
                       </w:pPr>
                       <w:r>
                         <w:rPr>
-                          <w:rFonts w:asciiTheme="minorHAnsi" w:hAnsi="Calibri" w:cstheme="minorBidi"/>
+                          <w:rFonts w:ascii="CMU Sans Serif Medium" w:hAnsi="CMU Sans Serif Medium" w:cs="CMU Sans Serif Medium"/>
                           <w:color w:val="000000" w:themeColor="text1"/>
                           <w:kern w:val="24"/>
                           <w:sz w:val="36"/>
@@ -2089,10 +3112,11 @@
       </w:r>
       <w:r>
         <w:rPr>
+          <w:rFonts w:ascii="Times New Roman" w:hAnsi="Times New Roman" w:cs="Times New Roman"/>
           <w:noProof/>
         </w:rPr>
         <w:drawing>
-          <wp:anchor distT="0" distB="0" distL="114300" distR="114300" simplePos="0" relativeHeight="251637758" behindDoc="0" locked="0" layoutInCell="1" allowOverlap="1" wp14:anchorId="3D18F7AA" wp14:editId="0D9A9C6F">
+          <wp:anchor distT="0" distB="0" distL="114300" distR="114300" simplePos="0" relativeHeight="251637758" behindDoc="0" locked="0" layoutInCell="1" allowOverlap="1" wp14:anchorId="3D18F7AA" wp14:editId="7ABCD0DB">
             <wp:simplePos x="0" y="0"/>
             <wp:positionH relativeFrom="column">
               <wp:posOffset>-363958</wp:posOffset>
@@ -2158,12 +3182,13 @@
       </w:r>
       <w:r>
         <w:rPr>
+          <w:rFonts w:ascii="Times New Roman" w:hAnsi="Times New Roman" w:cs="Times New Roman"/>
           <w:noProof/>
         </w:rPr>
         <mc:AlternateContent>
           <mc:Choice Requires="wps">
             <w:drawing>
-              <wp:anchor distT="0" distB="0" distL="114300" distR="114300" simplePos="0" relativeHeight="251661312" behindDoc="0" locked="0" layoutInCell="1" allowOverlap="1" wp14:anchorId="0C84EBD0" wp14:editId="37601877">
+              <wp:anchor distT="0" distB="0" distL="114300" distR="114300" simplePos="0" relativeHeight="251661312" behindDoc="0" locked="0" layoutInCell="1" allowOverlap="1" wp14:anchorId="0C84EBD0" wp14:editId="72C76636">
                 <wp:simplePos x="0" y="0"/>
                 <wp:positionH relativeFrom="column">
                   <wp:posOffset>3763645</wp:posOffset>
@@ -2229,13 +3254,14 @@
                               <w:spacing w:before="0" w:beforeAutospacing="0" w:after="0" w:afterAutospacing="0"/>
                               <w:jc w:val="center"/>
                               <w:rPr>
+                                <w:rFonts w:ascii="CMU Sans Serif Medium" w:hAnsi="CMU Sans Serif Medium" w:cs="CMU Sans Serif Medium"/>
                                 <w:sz w:val="32"/>
                                 <w:szCs w:val="32"/>
                               </w:rPr>
                             </w:pPr>
                             <w:r>
                               <w:rPr>
-                                <w:rFonts w:asciiTheme="minorHAnsi" w:hAnsi="Calibri" w:cstheme="minorBidi"/>
+                                <w:rFonts w:ascii="CMU Sans Serif Medium" w:hAnsi="CMU Sans Serif Medium" w:cs="CMU Sans Serif Medium"/>
                                 <w:bCs/>
                                 <w:color w:val="000000" w:themeColor="text1"/>
                                 <w:kern w:val="24"/>
@@ -2264,7 +3290,7 @@
           </mc:Choice>
           <mc:Fallback>
             <w:pict>
-              <v:rect w14:anchorId="0C84EBD0" id="Rectangle 23" o:spid="_x0000_s1042" style="position:absolute;margin-left:296.35pt;margin-top:356.8pt;width:130.65pt;height:27.3pt;z-index:251661312;visibility:visible;mso-wrap-style:square;mso-width-percent:0;mso-height-percent:0;mso-wrap-distance-left:9pt;mso-wrap-distance-top:0;mso-wrap-distance-right:9pt;mso-wrap-distance-bottom:0;mso-position-horizontal:absolute;mso-position-horizontal-relative:text;mso-position-vertical:absolute;mso-position-vertical-relative:text;mso-width-percent:0;mso-height-percent:0;mso-width-relative:margin;mso-height-relative:margin;v-text-anchor:middle" o:gfxdata="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" fillcolor="white [3212]" strokecolor="white [3212]" strokeweight="1pt">
+              <v:rect w14:anchorId="0C84EBD0" id="Rectangle 23" o:spid="_x0000_s1046" style="position:absolute;margin-left:296.35pt;margin-top:356.8pt;width:130.65pt;height:27.3pt;z-index:251661312;visibility:visible;mso-wrap-style:square;mso-width-percent:0;mso-height-percent:0;mso-wrap-distance-left:9pt;mso-wrap-distance-top:0;mso-wrap-distance-right:9pt;mso-wrap-distance-bottom:0;mso-position-horizontal:absolute;mso-position-horizontal-relative:text;mso-position-vertical:absolute;mso-position-vertical-relative:text;mso-width-percent:0;mso-height-percent:0;mso-width-relative:margin;mso-height-relative:margin;v-text-anchor:middle" o:gfxdata="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" fillcolor="white [3212]" strokecolor="white [3212]" strokeweight="1pt">
                 <v:textbox>
                   <w:txbxContent>
                     <w:p>
@@ -2273,13 +3299,14 @@
                         <w:spacing w:before="0" w:beforeAutospacing="0" w:after="0" w:afterAutospacing="0"/>
                         <w:jc w:val="center"/>
                         <w:rPr>
+                          <w:rFonts w:ascii="CMU Sans Serif Medium" w:hAnsi="CMU Sans Serif Medium" w:cs="CMU Sans Serif Medium"/>
                           <w:sz w:val="32"/>
                           <w:szCs w:val="32"/>
                         </w:rPr>
                       </w:pPr>
                       <w:r>
                         <w:rPr>
-                          <w:rFonts w:asciiTheme="minorHAnsi" w:hAnsi="Calibri" w:cstheme="minorBidi"/>
+                          <w:rFonts w:ascii="CMU Sans Serif Medium" w:hAnsi="CMU Sans Serif Medium" w:cs="CMU Sans Serif Medium"/>
                           <w:bCs/>
                           <w:color w:val="000000" w:themeColor="text1"/>
                           <w:kern w:val="24"/>
@@ -2299,12 +3326,13 @@
       </w:r>
       <w:r>
         <w:rPr>
+          <w:rFonts w:ascii="Times New Roman" w:hAnsi="Times New Roman" w:cs="Times New Roman"/>
           <w:noProof/>
         </w:rPr>
         <mc:AlternateContent>
           <mc:Choice Requires="wps">
             <w:drawing>
-              <wp:anchor distT="0" distB="0" distL="114300" distR="114300" simplePos="0" relativeHeight="251660288" behindDoc="0" locked="0" layoutInCell="1" allowOverlap="1" wp14:anchorId="477853DC" wp14:editId="184BB2DB">
+              <wp:anchor distT="0" distB="0" distL="114300" distR="114300" simplePos="0" relativeHeight="251660288" behindDoc="0" locked="0" layoutInCell="1" allowOverlap="1" wp14:anchorId="477853DC" wp14:editId="3C54600B">
                 <wp:simplePos x="0" y="0"/>
                 <wp:positionH relativeFrom="column">
                   <wp:posOffset>1169035</wp:posOffset>
@@ -2370,13 +3398,14 @@
                               <w:spacing w:before="0" w:beforeAutospacing="0" w:after="0" w:afterAutospacing="0"/>
                               <w:jc w:val="center"/>
                               <w:rPr>
+                                <w:rFonts w:ascii="CMU Sans Serif Medium" w:hAnsi="CMU Sans Serif Medium" w:cs="CMU Sans Serif Medium"/>
                                 <w:sz w:val="32"/>
                                 <w:szCs w:val="32"/>
                               </w:rPr>
                             </w:pPr>
                             <w:r>
                               <w:rPr>
-                                <w:rFonts w:asciiTheme="minorHAnsi" w:hAnsi="Calibri" w:cstheme="minorBidi"/>
+                                <w:rFonts w:ascii="CMU Sans Serif Medium" w:hAnsi="CMU Sans Serif Medium" w:cs="CMU Sans Serif Medium"/>
                                 <w:bCs/>
                                 <w:color w:val="000000" w:themeColor="text1"/>
                                 <w:kern w:val="24"/>
@@ -2402,7 +3431,7 @@
           </mc:Choice>
           <mc:Fallback>
             <w:pict>
-              <v:rect w14:anchorId="477853DC" id="Rectangle 22" o:spid="_x0000_s1043" style="position:absolute;margin-left:92.05pt;margin-top:357.4pt;width:118.6pt;height:27.3pt;z-index:251660288;visibility:visible;mso-wrap-style:square;mso-height-percent:0;mso-wrap-distance-left:9pt;mso-wrap-distance-top:0;mso-wrap-distance-right:9pt;mso-wrap-distance-bottom:0;mso-position-horizontal:absolute;mso-position-horizontal-relative:text;mso-position-vertical:absolute;mso-position-vertical-relative:text;mso-height-percent:0;mso-height-relative:margin;v-text-anchor:middle" o:gfxdata="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" fillcolor="white [3212]" strokecolor="white [3212]" strokeweight="1pt">
+              <v:rect w14:anchorId="477853DC" id="Rectangle 22" o:spid="_x0000_s1047" style="position:absolute;margin-left:92.05pt;margin-top:357.4pt;width:118.6pt;height:27.3pt;z-index:251660288;visibility:visible;mso-wrap-style:square;mso-height-percent:0;mso-wrap-distance-left:9pt;mso-wrap-distance-top:0;mso-wrap-distance-right:9pt;mso-wrap-distance-bottom:0;mso-position-horizontal:absolute;mso-position-horizontal-relative:text;mso-position-vertical:absolute;mso-position-vertical-relative:text;mso-height-percent:0;mso-height-relative:margin;v-text-anchor:middle" o:gfxdata="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" fillcolor="white [3212]" strokecolor="white [3212]" strokeweight="1pt">
                 <v:textbox>
                   <w:txbxContent>
                     <w:p>
@@ -2411,13 +3440,14 @@
                         <w:spacing w:before="0" w:beforeAutospacing="0" w:after="0" w:afterAutospacing="0"/>
                         <w:jc w:val="center"/>
                         <w:rPr>
+                          <w:rFonts w:ascii="CMU Sans Serif Medium" w:hAnsi="CMU Sans Serif Medium" w:cs="CMU Sans Serif Medium"/>
                           <w:sz w:val="32"/>
                           <w:szCs w:val="32"/>
                         </w:rPr>
                       </w:pPr>
                       <w:r>
                         <w:rPr>
-                          <w:rFonts w:asciiTheme="minorHAnsi" w:hAnsi="Calibri" w:cstheme="minorBidi"/>
+                          <w:rFonts w:ascii="CMU Sans Serif Medium" w:hAnsi="CMU Sans Serif Medium" w:cs="CMU Sans Serif Medium"/>
                           <w:bCs/>
                           <w:color w:val="000000" w:themeColor="text1"/>
                           <w:kern w:val="24"/>
@@ -2437,125 +3467,13 @@
       </w:r>
       <w:r>
         <w:rPr>
+          <w:rFonts w:ascii="Times New Roman" w:hAnsi="Times New Roman" w:cs="Times New Roman"/>
           <w:noProof/>
         </w:rPr>
         <mc:AlternateContent>
           <mc:Choice Requires="wps">
             <w:drawing>
-              <wp:anchor distT="0" distB="0" distL="114300" distR="114300" simplePos="0" relativeHeight="251651072" behindDoc="0" locked="0" layoutInCell="1" allowOverlap="1" wp14:anchorId="1B35436B" wp14:editId="033FF0EA">
-                <wp:simplePos x="0" y="0"/>
-                <wp:positionH relativeFrom="column">
-                  <wp:posOffset>5351145</wp:posOffset>
-                </wp:positionH>
-                <wp:positionV relativeFrom="paragraph">
-                  <wp:posOffset>5721985</wp:posOffset>
-                </wp:positionV>
-                <wp:extent cx="962660" cy="568325"/>
-                <wp:effectExtent l="0" t="0" r="0" b="0"/>
-                <wp:wrapThrough wrapText="bothSides">
-                  <wp:wrapPolygon edited="0">
-                    <wp:start x="0" y="0"/>
-                    <wp:lineTo x="0" y="21600"/>
-                    <wp:lineTo x="21600" y="21600"/>
-                    <wp:lineTo x="21600" y="0"/>
-                  </wp:wrapPolygon>
-                </wp:wrapThrough>
-                <wp:docPr id="14" name="TextBox 13"/>
-                <wp:cNvGraphicFramePr/>
-                <a:graphic xmlns:a="http://schemas.openxmlformats.org/drawingml/2006/main">
-                  <a:graphicData uri="http://schemas.microsoft.com/office/word/2010/wordprocessingShape">
-                    <wps:wsp>
-                      <wps:cNvSpPr txBox="1"/>
-                      <wps:spPr>
-                        <a:xfrm>
-                          <a:off x="0" y="0"/>
-                          <a:ext cx="962660" cy="568325"/>
-                        </a:xfrm>
-                        <a:prstGeom prst="rect">
-                          <a:avLst/>
-                        </a:prstGeom>
-                        <a:noFill/>
-                      </wps:spPr>
-                      <wps:txbx>
-                        <w:txbxContent>
-                          <w:p>
-                            <w:pPr>
-                              <w:pStyle w:val="NormalWeb"/>
-                              <w:spacing w:before="0" w:beforeAutospacing="0" w:after="0" w:afterAutospacing="0"/>
-                              <w:rPr>
-                                <w:sz w:val="28"/>
-                                <w:szCs w:val="28"/>
-                              </w:rPr>
-                            </w:pPr>
-                            <w:r>
-                              <w:rPr>
-                                <w:rFonts w:asciiTheme="minorHAnsi" w:hAnsi="Calibri" w:cstheme="minorBidi"/>
-                                <w:color w:val="000000" w:themeColor="text1"/>
-                                <w:kern w:val="24"/>
-                                <w:sz w:val="28"/>
-                                <w:szCs w:val="28"/>
-                              </w:rPr>
-                              <w:t>Diapause Treatment</w:t>
-                            </w:r>
-                          </w:p>
-                        </w:txbxContent>
-                      </wps:txbx>
-                      <wps:bodyPr wrap="square" rtlCol="0">
-                        <a:noAutofit/>
-                      </wps:bodyPr>
-                    </wps:wsp>
-                  </a:graphicData>
-                </a:graphic>
-                <wp14:sizeRelH relativeFrom="margin">
-                  <wp14:pctWidth>0</wp14:pctWidth>
-                </wp14:sizeRelH>
-                <wp14:sizeRelV relativeFrom="margin">
-                  <wp14:pctHeight>0</wp14:pctHeight>
-                </wp14:sizeRelV>
-              </wp:anchor>
-            </w:drawing>
-          </mc:Choice>
-          <mc:Fallback>
-            <w:pict>
-              <v:shape w14:anchorId="1B35436B" id="TextBox 13" o:spid="_x0000_s1044" type="#_x0000_t202" style="position:absolute;margin-left:421.35pt;margin-top:450.55pt;width:75.8pt;height:44.75pt;z-index:251651072;visibility:visible;mso-wrap-style:square;mso-width-percent:0;mso-height-percent:0;mso-wrap-distance-left:9pt;mso-wrap-distance-top:0;mso-wrap-distance-right:9pt;mso-wrap-distance-bottom:0;mso-position-horizontal:absolute;mso-position-horizontal-relative:text;mso-position-vertical:absolute;mso-position-vertical-relative:text;mso-width-percent:0;mso-height-percent:0;mso-width-relative:margin;mso-height-relative:margin;v-text-anchor:top" o:gfxdata="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" filled="f" stroked="f">
-                <v:textbox>
-                  <w:txbxContent>
-                    <w:p>
-                      <w:pPr>
-                        <w:pStyle w:val="NormalWeb"/>
-                        <w:spacing w:before="0" w:beforeAutospacing="0" w:after="0" w:afterAutospacing="0"/>
-                        <w:rPr>
-                          <w:sz w:val="28"/>
-                          <w:szCs w:val="28"/>
-                        </w:rPr>
-                      </w:pPr>
-                      <w:r>
-                        <w:rPr>
-                          <w:rFonts w:asciiTheme="minorHAnsi" w:hAnsi="Calibri" w:cstheme="minorBidi"/>
-                          <w:color w:val="000000" w:themeColor="text1"/>
-                          <w:kern w:val="24"/>
-                          <w:sz w:val="28"/>
-                          <w:szCs w:val="28"/>
-                        </w:rPr>
-                        <w:t>Diapause Treatment</w:t>
-                      </w:r>
-                    </w:p>
-                  </w:txbxContent>
-                </v:textbox>
-                <w10:wrap type="through"/>
-              </v:shape>
-            </w:pict>
-          </mc:Fallback>
-        </mc:AlternateContent>
-      </w:r>
-      <w:r>
-        <w:rPr>
-          <w:noProof/>
-        </w:rPr>
-        <mc:AlternateContent>
-          <mc:Choice Requires="wps">
-            <w:drawing>
-              <wp:anchor distT="0" distB="0" distL="114300" distR="114300" simplePos="0" relativeHeight="251666432" behindDoc="0" locked="0" layoutInCell="1" allowOverlap="1" wp14:anchorId="65E8E16C" wp14:editId="470A0079">
+              <wp:anchor distT="0" distB="0" distL="114300" distR="114300" simplePos="0" relativeHeight="251666432" behindDoc="0" locked="0" layoutInCell="1" allowOverlap="1" wp14:anchorId="65E8E16C" wp14:editId="183FE531">
                 <wp:simplePos x="0" y="0"/>
                 <wp:positionH relativeFrom="column">
                   <wp:posOffset>4801767</wp:posOffset>
@@ -2596,31 +3514,20 @@
                               <w:pStyle w:val="NormalWeb"/>
                               <w:spacing w:before="0" w:beforeAutospacing="0" w:after="0" w:afterAutospacing="0"/>
                               <w:rPr>
+                                <w:rFonts w:ascii="CMU Sans Serif Medium" w:hAnsi="CMU Sans Serif Medium" w:cs="CMU Sans Serif Medium"/>
                                 <w:sz w:val="28"/>
                                 <w:szCs w:val="28"/>
                               </w:rPr>
                             </w:pPr>
-                            <w:proofErr w:type="gramStart"/>
                             <w:r>
                               <w:rPr>
-                                <w:rFonts w:asciiTheme="minorHAnsi" w:hAnsi="Calibri" w:cstheme="minorBidi"/>
+                                <w:rFonts w:ascii="CMU Sans Serif Medium" w:hAnsi="CMU Sans Serif Medium" w:cs="CMU Sans Serif Medium"/>
                                 <w:color w:val="000000" w:themeColor="text1"/>
                                 <w:kern w:val="24"/>
                                 <w:sz w:val="28"/>
                                 <w:szCs w:val="28"/>
                               </w:rPr>
-                              <w:t>Non Diapause</w:t>
-                            </w:r>
-                            <w:proofErr w:type="gramEnd"/>
-                            <w:r>
-                              <w:rPr>
-                                <w:rFonts w:asciiTheme="minorHAnsi" w:hAnsi="Calibri" w:cstheme="minorBidi"/>
-                                <w:color w:val="000000" w:themeColor="text1"/>
-                                <w:kern w:val="24"/>
-                                <w:sz w:val="28"/>
-                                <w:szCs w:val="28"/>
-                              </w:rPr>
-                              <w:t xml:space="preserve"> Programming</w:t>
+                              <w:t>Non Diapause Programming</w:t>
                             </w:r>
                           </w:p>
                         </w:txbxContent>
@@ -2642,7 +3549,7 @@
           </mc:Choice>
           <mc:Fallback>
             <w:pict>
-              <v:shape w14:anchorId="65E8E16C" id="Text Box 28" o:spid="_x0000_s1045" type="#_x0000_t202" style="position:absolute;margin-left:378.1pt;margin-top:234.35pt;width:96.9pt;height:43.2pt;z-index:251666432;visibility:visible;mso-wrap-style:square;mso-width-percent:0;mso-height-percent:0;mso-wrap-distance-left:9pt;mso-wrap-distance-top:0;mso-wrap-distance-right:9pt;mso-wrap-distance-bottom:0;mso-position-horizontal:absolute;mso-position-horizontal-relative:text;mso-position-vertical:absolute;mso-position-vertical-relative:text;mso-width-percent:0;mso-height-percent:0;mso-width-relative:margin;mso-height-relative:margin;v-text-anchor:top" o:gfxdata="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" filled="f" stroked="f">
+              <v:shape w14:anchorId="65E8E16C" id="Text Box 28" o:spid="_x0000_s1048" type="#_x0000_t202" style="position:absolute;margin-left:378.1pt;margin-top:234.35pt;width:96.9pt;height:43.2pt;z-index:251666432;visibility:visible;mso-wrap-style:square;mso-width-percent:0;mso-height-percent:0;mso-wrap-distance-left:9pt;mso-wrap-distance-top:0;mso-wrap-distance-right:9pt;mso-wrap-distance-bottom:0;mso-position-horizontal:absolute;mso-position-horizontal-relative:text;mso-position-vertical:absolute;mso-position-vertical-relative:text;mso-width-percent:0;mso-height-percent:0;mso-width-relative:margin;mso-height-relative:margin;v-text-anchor:top" o:gfxdata="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" filled="f" stroked="f">
                 <v:textbox>
                   <w:txbxContent>
                     <w:p>
@@ -2650,31 +3557,20 @@
                         <w:pStyle w:val="NormalWeb"/>
                         <w:spacing w:before="0" w:beforeAutospacing="0" w:after="0" w:afterAutospacing="0"/>
                         <w:rPr>
+                          <w:rFonts w:ascii="CMU Sans Serif Medium" w:hAnsi="CMU Sans Serif Medium" w:cs="CMU Sans Serif Medium"/>
                           <w:sz w:val="28"/>
                           <w:szCs w:val="28"/>
                         </w:rPr>
                       </w:pPr>
-                      <w:proofErr w:type="gramStart"/>
                       <w:r>
                         <w:rPr>
-                          <w:rFonts w:asciiTheme="minorHAnsi" w:hAnsi="Calibri" w:cstheme="minorBidi"/>
+                          <w:rFonts w:ascii="CMU Sans Serif Medium" w:hAnsi="CMU Sans Serif Medium" w:cs="CMU Sans Serif Medium"/>
                           <w:color w:val="000000" w:themeColor="text1"/>
                           <w:kern w:val="24"/>
                           <w:sz w:val="28"/>
                           <w:szCs w:val="28"/>
                         </w:rPr>
-                        <w:t>Non Diapause</w:t>
-                      </w:r>
-                      <w:proofErr w:type="gramEnd"/>
-                      <w:r>
-                        <w:rPr>
-                          <w:rFonts w:asciiTheme="minorHAnsi" w:hAnsi="Calibri" w:cstheme="minorBidi"/>
-                          <w:color w:val="000000" w:themeColor="text1"/>
-                          <w:kern w:val="24"/>
-                          <w:sz w:val="28"/>
-                          <w:szCs w:val="28"/>
-                        </w:rPr>
-                        <w:t xml:space="preserve"> Programming</w:t>
+                        <w:t>Non Diapause Programming</w:t>
                       </w:r>
                     </w:p>
                   </w:txbxContent>
@@ -2687,12 +3583,13 @@
       </w:r>
       <w:r>
         <w:rPr>
+          <w:rFonts w:ascii="Times New Roman" w:hAnsi="Times New Roman" w:cs="Times New Roman"/>
           <w:noProof/>
         </w:rPr>
         <mc:AlternateContent>
           <mc:Choice Requires="wps">
             <w:drawing>
-              <wp:anchor distT="0" distB="0" distL="114300" distR="114300" simplePos="0" relativeHeight="251665408" behindDoc="0" locked="0" layoutInCell="1" allowOverlap="1" wp14:anchorId="18FB09A2" wp14:editId="65C0F607">
+              <wp:anchor distT="0" distB="0" distL="114300" distR="114300" simplePos="0" relativeHeight="251665408" behindDoc="0" locked="0" layoutInCell="1" allowOverlap="1" wp14:anchorId="18FB09A2" wp14:editId="243ECCB4">
                 <wp:simplePos x="0" y="0"/>
                 <wp:positionH relativeFrom="column">
                   <wp:posOffset>4892675</wp:posOffset>
@@ -2733,13 +3630,14 @@
                               <w:pStyle w:val="NormalWeb"/>
                               <w:spacing w:before="0" w:beforeAutospacing="0" w:after="0" w:afterAutospacing="0"/>
                               <w:rPr>
+                                <w:rFonts w:ascii="CMU Sans Serif Medium" w:hAnsi="CMU Sans Serif Medium" w:cs="CMU Sans Serif Medium"/>
                                 <w:sz w:val="28"/>
                                 <w:szCs w:val="28"/>
                               </w:rPr>
                             </w:pPr>
                             <w:r>
                               <w:rPr>
-                                <w:rFonts w:asciiTheme="minorHAnsi" w:hAnsi="Calibri" w:cstheme="minorBidi"/>
+                                <w:rFonts w:ascii="CMU Sans Serif Medium" w:hAnsi="CMU Sans Serif Medium" w:cs="CMU Sans Serif Medium"/>
                                 <w:color w:val="000000" w:themeColor="text1"/>
                                 <w:kern w:val="24"/>
                                 <w:sz w:val="28"/>
@@ -2749,7 +3647,7 @@
                             </w:r>
                             <w:r>
                               <w:rPr>
-                                <w:rFonts w:asciiTheme="minorHAnsi" w:hAnsi="Calibri" w:cstheme="minorBidi"/>
+                                <w:rFonts w:ascii="CMU Sans Serif Medium" w:hAnsi="CMU Sans Serif Medium" w:cs="CMU Sans Serif Medium"/>
                                 <w:color w:val="000000" w:themeColor="text1"/>
                                 <w:kern w:val="24"/>
                                 <w:sz w:val="28"/>
@@ -2777,7 +3675,7 @@
           </mc:Choice>
           <mc:Fallback>
             <w:pict>
-              <v:shape w14:anchorId="18FB09A2" id="Text Box 27" o:spid="_x0000_s1046" type="#_x0000_t202" style="position:absolute;margin-left:385.25pt;margin-top:45.05pt;width:107.05pt;height:41.05pt;z-index:251665408;visibility:visible;mso-wrap-style:square;mso-width-percent:0;mso-height-percent:0;mso-wrap-distance-left:9pt;mso-wrap-distance-top:0;mso-wrap-distance-right:9pt;mso-wrap-distance-bottom:0;mso-position-horizontal:absolute;mso-position-horizontal-relative:text;mso-position-vertical:absolute;mso-position-vertical-relative:text;mso-width-percent:0;mso-height-percent:0;mso-width-relative:margin;mso-height-relative:margin;v-text-anchor:top" o:gfxdata="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" filled="f" stroked="f">
+              <v:shape w14:anchorId="18FB09A2" id="Text Box 27" o:spid="_x0000_s1049" type="#_x0000_t202" style="position:absolute;margin-left:385.25pt;margin-top:45.05pt;width:107.05pt;height:41.05pt;z-index:251665408;visibility:visible;mso-wrap-style:square;mso-width-percent:0;mso-height-percent:0;mso-wrap-distance-left:9pt;mso-wrap-distance-top:0;mso-wrap-distance-right:9pt;mso-wrap-distance-bottom:0;mso-position-horizontal:absolute;mso-position-horizontal-relative:text;mso-position-vertical:absolute;mso-position-vertical-relative:text;mso-width-percent:0;mso-height-percent:0;mso-width-relative:margin;mso-height-relative:margin;v-text-anchor:top" o:gfxdata="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" filled="f" stroked="f">
                 <v:textbox>
                   <w:txbxContent>
                     <w:p>
@@ -2785,13 +3683,14 @@
                         <w:pStyle w:val="NormalWeb"/>
                         <w:spacing w:before="0" w:beforeAutospacing="0" w:after="0" w:afterAutospacing="0"/>
                         <w:rPr>
+                          <w:rFonts w:ascii="CMU Sans Serif Medium" w:hAnsi="CMU Sans Serif Medium" w:cs="CMU Sans Serif Medium"/>
                           <w:sz w:val="28"/>
                           <w:szCs w:val="28"/>
                         </w:rPr>
                       </w:pPr>
                       <w:r>
                         <w:rPr>
-                          <w:rFonts w:asciiTheme="minorHAnsi" w:hAnsi="Calibri" w:cstheme="minorBidi"/>
+                          <w:rFonts w:ascii="CMU Sans Serif Medium" w:hAnsi="CMU Sans Serif Medium" w:cs="CMU Sans Serif Medium"/>
                           <w:color w:val="000000" w:themeColor="text1"/>
                           <w:kern w:val="24"/>
                           <w:sz w:val="28"/>
@@ -2801,7 +3700,7 @@
                       </w:r>
                       <w:r>
                         <w:rPr>
-                          <w:rFonts w:asciiTheme="minorHAnsi" w:hAnsi="Calibri" w:cstheme="minorBidi"/>
+                          <w:rFonts w:ascii="CMU Sans Serif Medium" w:hAnsi="CMU Sans Serif Medium" w:cs="CMU Sans Serif Medium"/>
                           <w:color w:val="000000" w:themeColor="text1"/>
                           <w:kern w:val="24"/>
                           <w:sz w:val="28"/>
@@ -2820,12 +3719,13 @@
       </w:r>
       <w:r>
         <w:rPr>
+          <w:rFonts w:ascii="Times New Roman" w:hAnsi="Times New Roman" w:cs="Times New Roman"/>
           <w:noProof/>
         </w:rPr>
         <mc:AlternateContent>
           <mc:Choice Requires="wps">
             <w:drawing>
-              <wp:anchor distT="0" distB="0" distL="114300" distR="114300" simplePos="0" relativeHeight="251693056" behindDoc="0" locked="0" layoutInCell="1" allowOverlap="1" wp14:anchorId="6F077B07" wp14:editId="36AB53BE">
+              <wp:anchor distT="0" distB="0" distL="114300" distR="114300" simplePos="0" relativeHeight="251693056" behindDoc="0" locked="0" layoutInCell="1" allowOverlap="1" wp14:anchorId="6F077B07" wp14:editId="08EC082F">
                 <wp:simplePos x="0" y="0"/>
                 <wp:positionH relativeFrom="column">
                   <wp:posOffset>4742120</wp:posOffset>
@@ -2886,7 +3786,7 @@
           </mc:Choice>
           <mc:Fallback>
             <w:pict>
-              <v:shape w14:anchorId="13E80AA6" id="Straight Arrow Connector 53" o:spid="_x0000_s1026" type="#_x0000_t32" style="position:absolute;margin-left:373.4pt;margin-top:81.2pt;width:53.65pt;height:45.8pt;flip:x;z-index:251693056;visibility:visible;mso-wrap-style:square;mso-width-percent:0;mso-height-percent:0;mso-wrap-distance-left:9pt;mso-wrap-distance-top:0;mso-wrap-distance-right:9pt;mso-wrap-distance-bottom:0;mso-position-horizontal:absolute;mso-position-horizontal-relative:text;mso-position-vertical:absolute;mso-position-vertical-relative:text;mso-width-percent:0;mso-height-percent:0;mso-width-relative:margin;mso-height-relative:margin" o:gfxdata="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" strokecolor="black [3213]" strokeweight="1.5pt">
+              <v:shape w14:anchorId="3E7A5BCF" id="Straight Arrow Connector 53" o:spid="_x0000_s1026" type="#_x0000_t32" style="position:absolute;margin-left:373.4pt;margin-top:81.2pt;width:53.65pt;height:45.8pt;flip:x;z-index:251693056;visibility:visible;mso-wrap-style:square;mso-width-percent:0;mso-height-percent:0;mso-wrap-distance-left:9pt;mso-wrap-distance-top:0;mso-wrap-distance-right:9pt;mso-wrap-distance-bottom:0;mso-position-horizontal:absolute;mso-position-horizontal-relative:text;mso-position-vertical:absolute;mso-position-vertical-relative:text;mso-width-percent:0;mso-height-percent:0;mso-width-relative:margin;mso-height-relative:margin" o:gfxdata="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" strokecolor="black [3213]" strokeweight="1.5pt">
                 <v:stroke endarrow="block" joinstyle="miter"/>
               </v:shape>
             </w:pict>
@@ -2895,12 +3795,13 @@
       </w:r>
       <w:r>
         <w:rPr>
+          <w:rFonts w:ascii="Times New Roman" w:hAnsi="Times New Roman" w:cs="Times New Roman"/>
           <w:noProof/>
         </w:rPr>
         <mc:AlternateContent>
           <mc:Choice Requires="wps">
             <w:drawing>
-              <wp:anchor distT="0" distB="0" distL="114300" distR="114300" simplePos="0" relativeHeight="251694080" behindDoc="0" locked="0" layoutInCell="1" allowOverlap="1" wp14:anchorId="78481358" wp14:editId="65B87AC2">
+              <wp:anchor distT="0" distB="0" distL="114300" distR="114300" simplePos="0" relativeHeight="251694080" behindDoc="0" locked="0" layoutInCell="1" allowOverlap="1" wp14:anchorId="78481358" wp14:editId="6202AC51">
                 <wp:simplePos x="0" y="0"/>
                 <wp:positionH relativeFrom="column">
                   <wp:posOffset>4737735</wp:posOffset>
@@ -2961,7 +3862,7 @@
           </mc:Choice>
           <mc:Fallback>
             <w:pict>
-              <v:shape w14:anchorId="5126066A" id="Straight Arrow Connector 54" o:spid="_x0000_s1026" type="#_x0000_t32" style="position:absolute;margin-left:373.05pt;margin-top:81.2pt;width:53.3pt;height:18pt;flip:x;z-index:251694080;visibility:visible;mso-wrap-style:square;mso-width-percent:0;mso-height-percent:0;mso-wrap-distance-left:9pt;mso-wrap-distance-top:0;mso-wrap-distance-right:9pt;mso-wrap-distance-bottom:0;mso-position-horizontal:absolute;mso-position-horizontal-relative:text;mso-position-vertical:absolute;mso-position-vertical-relative:text;mso-width-percent:0;mso-height-percent:0;mso-width-relative:margin;mso-height-relative:margin" o:gfxdata="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" strokecolor="black [3213]" strokeweight="1.5pt">
+              <v:shape w14:anchorId="1C01F26B" id="Straight Arrow Connector 54" o:spid="_x0000_s1026" type="#_x0000_t32" style="position:absolute;margin-left:373.05pt;margin-top:81.2pt;width:53.3pt;height:18pt;flip:x;z-index:251694080;visibility:visible;mso-wrap-style:square;mso-width-percent:0;mso-height-percent:0;mso-wrap-distance-left:9pt;mso-wrap-distance-top:0;mso-wrap-distance-right:9pt;mso-wrap-distance-bottom:0;mso-position-horizontal:absolute;mso-position-horizontal-relative:text;mso-position-vertical:absolute;mso-position-vertical-relative:text;mso-width-percent:0;mso-height-percent:0;mso-width-relative:margin;mso-height-relative:margin" o:gfxdata="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" strokecolor="black [3213]" strokeweight="1.5pt">
                 <v:stroke endarrow="block" joinstyle="miter"/>
               </v:shape>
             </w:pict>
@@ -2970,12 +3871,13 @@
       </w:r>
       <w:r>
         <w:rPr>
+          <w:rFonts w:ascii="Times New Roman" w:hAnsi="Times New Roman" w:cs="Times New Roman"/>
           <w:noProof/>
         </w:rPr>
         <mc:AlternateContent>
           <mc:Choice Requires="wps">
             <w:drawing>
-              <wp:anchor distT="0" distB="0" distL="114300" distR="114300" simplePos="0" relativeHeight="251691008" behindDoc="0" locked="0" layoutInCell="1" allowOverlap="1" wp14:anchorId="00BC56D0" wp14:editId="714A6367">
+              <wp:anchor distT="0" distB="0" distL="114300" distR="114300" simplePos="0" relativeHeight="251691008" behindDoc="0" locked="0" layoutInCell="1" allowOverlap="1" wp14:anchorId="00BC56D0" wp14:editId="1B9996F0">
                 <wp:simplePos x="0" y="0"/>
                 <wp:positionH relativeFrom="column">
                   <wp:posOffset>4661535</wp:posOffset>
@@ -3036,7 +3938,7 @@
           </mc:Choice>
           <mc:Fallback>
             <w:pict>
-              <v:shape w14:anchorId="24D0FCA4" id="Straight Arrow Connector 52" o:spid="_x0000_s1026" type="#_x0000_t32" style="position:absolute;margin-left:367.05pt;margin-top:162.2pt;width:47.95pt;height:1in;flip:x y;z-index:251691008;visibility:visible;mso-wrap-style:square;mso-width-percent:0;mso-height-percent:0;mso-wrap-distance-left:9pt;mso-wrap-distance-top:0;mso-wrap-distance-right:9pt;mso-wrap-distance-bottom:0;mso-position-horizontal:absolute;mso-position-horizontal-relative:text;mso-position-vertical:absolute;mso-position-vertical-relative:text;mso-width-percent:0;mso-height-percent:0;mso-width-relative:margin;mso-height-relative:margin" o:gfxdata="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" strokecolor="black [3213]" strokeweight="1.5pt">
+              <v:shape w14:anchorId="24FC179B" id="Straight Arrow Connector 52" o:spid="_x0000_s1026" type="#_x0000_t32" style="position:absolute;margin-left:367.05pt;margin-top:162.2pt;width:47.95pt;height:1in;flip:x y;z-index:251691008;visibility:visible;mso-wrap-style:square;mso-width-percent:0;mso-height-percent:0;mso-wrap-distance-left:9pt;mso-wrap-distance-top:0;mso-wrap-distance-right:9pt;mso-wrap-distance-bottom:0;mso-position-horizontal:absolute;mso-position-horizontal-relative:text;mso-position-vertical:absolute;mso-position-vertical-relative:text;mso-width-percent:0;mso-height-percent:0;mso-width-relative:margin;mso-height-relative:margin" o:gfxdata="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" strokecolor="black [3213]" strokeweight="1.5pt">
                 <v:stroke endarrow="block" joinstyle="miter"/>
               </v:shape>
             </w:pict>
@@ -3045,12 +3947,13 @@
       </w:r>
       <w:r>
         <w:rPr>
+          <w:rFonts w:ascii="Times New Roman" w:hAnsi="Times New Roman" w:cs="Times New Roman"/>
           <w:noProof/>
         </w:rPr>
         <mc:AlternateContent>
           <mc:Choice Requires="wps">
             <w:drawing>
-              <wp:anchor distT="0" distB="0" distL="114300" distR="114300" simplePos="0" relativeHeight="251688960" behindDoc="0" locked="0" layoutInCell="1" allowOverlap="1" wp14:anchorId="449B8FA5" wp14:editId="4DD45B15">
+              <wp:anchor distT="0" distB="0" distL="114300" distR="114300" simplePos="0" relativeHeight="251688960" behindDoc="0" locked="0" layoutInCell="1" allowOverlap="1" wp14:anchorId="449B8FA5" wp14:editId="6E404429">
                 <wp:simplePos x="0" y="0"/>
                 <wp:positionH relativeFrom="column">
                   <wp:posOffset>4657059</wp:posOffset>
@@ -3111,7 +4014,7 @@
           </mc:Choice>
           <mc:Fallback>
             <w:pict>
-              <v:shape w14:anchorId="52C5BFC1" id="Straight Arrow Connector 51" o:spid="_x0000_s1026" type="#_x0000_t32" style="position:absolute;margin-left:366.7pt;margin-top:197.6pt;width:48.35pt;height:36.6pt;flip:x y;z-index:251688960;visibility:visible;mso-wrap-style:square;mso-width-percent:0;mso-height-percent:0;mso-wrap-distance-left:9pt;mso-wrap-distance-top:0;mso-wrap-distance-right:9pt;mso-wrap-distance-bottom:0;mso-position-horizontal:absolute;mso-position-horizontal-relative:text;mso-position-vertical:absolute;mso-position-vertical-relative:text;mso-width-percent:0;mso-height-percent:0;mso-width-relative:margin;mso-height-relative:margin" o:gfxdata="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" strokecolor="black [3213]" strokeweight="1.5pt">
+              <v:shape w14:anchorId="1478935C" id="Straight Arrow Connector 51" o:spid="_x0000_s1026" type="#_x0000_t32" style="position:absolute;margin-left:366.7pt;margin-top:197.6pt;width:48.35pt;height:36.6pt;flip:x y;z-index:251688960;visibility:visible;mso-wrap-style:square;mso-width-percent:0;mso-height-percent:0;mso-wrap-distance-left:9pt;mso-wrap-distance-top:0;mso-wrap-distance-right:9pt;mso-wrap-distance-bottom:0;mso-position-horizontal:absolute;mso-position-horizontal-relative:text;mso-position-vertical:absolute;mso-position-vertical-relative:text;mso-width-percent:0;mso-height-percent:0;mso-width-relative:margin;mso-height-relative:margin" o:gfxdata="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" strokecolor="black [3213]" strokeweight="1.5pt">
                 <v:stroke endarrow="block" joinstyle="miter"/>
               </v:shape>
             </w:pict>
@@ -3120,13 +4023,13 @@
       </w:r>
       <w:r>
         <w:rPr>
-          <w:rFonts w:ascii="Helvetica" w:hAnsi="Helvetica" w:cs="Helvetica"/>
+          <w:rFonts w:ascii="Times New Roman" w:hAnsi="Times New Roman" w:cs="Times New Roman"/>
           <w:noProof/>
         </w:rPr>
         <mc:AlternateContent>
           <mc:Choice Requires="wps">
             <w:drawing>
-              <wp:anchor distT="0" distB="0" distL="114300" distR="114300" simplePos="0" relativeHeight="251675648" behindDoc="0" locked="0" layoutInCell="1" allowOverlap="1" wp14:anchorId="736AB78D" wp14:editId="66B7076C">
+              <wp:anchor distT="0" distB="0" distL="114300" distR="114300" simplePos="0" relativeHeight="251675648" behindDoc="0" locked="0" layoutInCell="1" allowOverlap="1" wp14:anchorId="736AB78D" wp14:editId="3283C3F8">
                 <wp:simplePos x="0" y="0"/>
                 <wp:positionH relativeFrom="column">
                   <wp:posOffset>627321</wp:posOffset>
@@ -3193,7 +4096,7 @@
           </mc:Choice>
           <mc:Fallback>
             <w:pict>
-              <v:rect w14:anchorId="162BE797" id="Rectangle 5" o:spid="_x0000_s1026" style="position:absolute;margin-left:49.4pt;margin-top:91.25pt;width:15.55pt;height:8.5pt;z-index:251675648;visibility:visible;mso-wrap-style:square;mso-wrap-distance-left:9pt;mso-wrap-distance-top:0;mso-wrap-distance-right:9pt;mso-wrap-distance-bottom:0;mso-position-horizontal:absolute;mso-position-horizontal-relative:text;mso-position-vertical:absolute;mso-position-vertical-relative:text;v-text-anchor:middle" o:gfxdata="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" fillcolor="#284afb" strokecolor="white [3212]" strokeweight="1pt">
+              <v:rect w14:anchorId="13D1B150" id="Rectangle 5" o:spid="_x0000_s1026" style="position:absolute;margin-left:49.4pt;margin-top:91.25pt;width:15.55pt;height:8.5pt;z-index:251675648;visibility:visible;mso-wrap-style:square;mso-wrap-distance-left:9pt;mso-wrap-distance-top:0;mso-wrap-distance-right:9pt;mso-wrap-distance-bottom:0;mso-position-horizontal:absolute;mso-position-horizontal-relative:text;mso-position-vertical:absolute;mso-position-vertical-relative:text;v-text-anchor:middle" o:gfxdata="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" fillcolor="#284afb" strokecolor="white [3212]" strokeweight="1pt">
                 <w10:wrap type="through"/>
               </v:rect>
             </w:pict>
@@ -3202,13 +4105,13 @@
       </w:r>
       <w:r>
         <w:rPr>
-          <w:rFonts w:ascii="Helvetica" w:hAnsi="Helvetica" w:cs="Helvetica"/>
+          <w:rFonts w:ascii="Times New Roman" w:hAnsi="Times New Roman" w:cs="Times New Roman"/>
           <w:noProof/>
         </w:rPr>
         <mc:AlternateContent>
           <mc:Choice Requires="wps">
             <w:drawing>
-              <wp:anchor distT="0" distB="0" distL="114300" distR="114300" simplePos="0" relativeHeight="251676672" behindDoc="0" locked="0" layoutInCell="1" allowOverlap="1" wp14:anchorId="7487FECC" wp14:editId="16A4AF6D">
+              <wp:anchor distT="0" distB="0" distL="114300" distR="114300" simplePos="0" relativeHeight="251676672" behindDoc="0" locked="0" layoutInCell="1" allowOverlap="1" wp14:anchorId="7487FECC" wp14:editId="0401CA4D">
                 <wp:simplePos x="0" y="0"/>
                 <wp:positionH relativeFrom="column">
                   <wp:posOffset>627321</wp:posOffset>
@@ -3275,7 +4178,7 @@
           </mc:Choice>
           <mc:Fallback>
             <w:pict>
-              <v:rect w14:anchorId="346258C5" id="Rectangle 6" o:spid="_x0000_s1026" style="position:absolute;margin-left:49.4pt;margin-top:73.65pt;width:14.15pt;height:9.45pt;z-index:251676672;visibility:visible;mso-wrap-style:square;mso-wrap-distance-left:9pt;mso-wrap-distance-top:0;mso-wrap-distance-right:9pt;mso-wrap-distance-bottom:0;mso-position-horizontal:absolute;mso-position-horizontal-relative:text;mso-position-vertical:absolute;mso-position-vertical-relative:text;v-text-anchor:middle" o:gfxdata="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" fillcolor="#ed4536" strokecolor="white [3212]" strokeweight="1pt">
+              <v:rect w14:anchorId="2415F836" id="Rectangle 6" o:spid="_x0000_s1026" style="position:absolute;margin-left:49.4pt;margin-top:73.65pt;width:14.15pt;height:9.45pt;z-index:251676672;visibility:visible;mso-wrap-style:square;mso-wrap-distance-left:9pt;mso-wrap-distance-top:0;mso-wrap-distance-right:9pt;mso-wrap-distance-bottom:0;mso-position-horizontal:absolute;mso-position-horizontal-relative:text;mso-position-vertical:absolute;mso-position-vertical-relative:text;v-text-anchor:middle" o:gfxdata="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" fillcolor="#ed4536" strokecolor="white [3212]" strokeweight="1pt">
                 <w10:wrap type="through"/>
               </v:rect>
             </w:pict>
@@ -3284,13 +4187,13 @@
       </w:r>
       <w:r>
         <w:rPr>
-          <w:rFonts w:ascii="Helvetica" w:hAnsi="Helvetica" w:cs="Helvetica"/>
+          <w:rFonts w:ascii="Times New Roman" w:hAnsi="Times New Roman" w:cs="Times New Roman"/>
           <w:noProof/>
         </w:rPr>
         <mc:AlternateContent>
           <mc:Choice Requires="wps">
             <w:drawing>
-              <wp:anchor distT="0" distB="0" distL="114300" distR="114300" simplePos="0" relativeHeight="251677696" behindDoc="0" locked="0" layoutInCell="1" allowOverlap="1" wp14:anchorId="54A997A4" wp14:editId="46EA9F5F">
+              <wp:anchor distT="0" distB="0" distL="114300" distR="114300" simplePos="0" relativeHeight="251677696" behindDoc="0" locked="0" layoutInCell="1" allowOverlap="1" wp14:anchorId="54A997A4" wp14:editId="7A020494">
                 <wp:simplePos x="0" y="0"/>
                 <wp:positionH relativeFrom="column">
                   <wp:posOffset>786799</wp:posOffset>
@@ -3331,42 +4234,21 @@
                               <w:pStyle w:val="NormalWeb"/>
                               <w:spacing w:before="0" w:beforeAutospacing="0" w:after="0" w:afterAutospacing="0"/>
                               <w:rPr>
+                                <w:rFonts w:ascii="CMU Sans Serif Medium" w:hAnsi="CMU Sans Serif Medium" w:cs="CMU Sans Serif Medium"/>
                                 <w:sz w:val="28"/>
                                 <w:szCs w:val="28"/>
                               </w:rPr>
                             </w:pPr>
                             <w:r>
                               <w:rPr>
-                                <w:rFonts w:asciiTheme="minorHAnsi" w:hAnsi="Calibri" w:cstheme="minorBidi"/>
+                                <w:rFonts w:ascii="CMU Sans Serif Medium" w:hAnsi="CMU Sans Serif Medium" w:cs="CMU Sans Serif Medium"/>
                                 <w:bCs/>
                                 <w:color w:val="000000" w:themeColor="text1"/>
                                 <w:kern w:val="24"/>
                                 <w:sz w:val="28"/>
                                 <w:szCs w:val="28"/>
                               </w:rPr>
-                              <w:t>S</w:t>
-                            </w:r>
-                            <w:r>
-                              <w:rPr>
-                                <w:rFonts w:asciiTheme="minorHAnsi" w:hAnsi="Calibri" w:cstheme="minorBidi"/>
-                                <w:bCs/>
-                                <w:color w:val="000000" w:themeColor="text1"/>
-                                <w:kern w:val="24"/>
-                                <w:sz w:val="28"/>
-                                <w:szCs w:val="28"/>
-                              </w:rPr>
-                              <w:t>hort-</w:t>
-                            </w:r>
-                            <w:r>
-                              <w:rPr>
-                                <w:rFonts w:asciiTheme="minorHAnsi" w:hAnsi="Calibri" w:cstheme="minorBidi"/>
-                                <w:bCs/>
-                                <w:color w:val="000000" w:themeColor="text1"/>
-                                <w:kern w:val="24"/>
-                                <w:sz w:val="28"/>
-                                <w:szCs w:val="28"/>
-                              </w:rPr>
-                              <w:t>Diapause</w:t>
+                              <w:t>Short-Diapause</w:t>
                             </w:r>
                           </w:p>
                         </w:txbxContent>
@@ -3377,12 +4259,15 @@
                     </wps:wsp>
                   </a:graphicData>
                 </a:graphic>
+                <wp14:sizeRelV relativeFrom="margin">
+                  <wp14:pctHeight>0</wp14:pctHeight>
+                </wp14:sizeRelV>
               </wp:anchor>
             </w:drawing>
           </mc:Choice>
           <mc:Fallback>
             <w:pict>
-              <v:shape w14:anchorId="54A997A4" id="TextBox 7" o:spid="_x0000_s1047" type="#_x0000_t202" style="position:absolute;margin-left:61.95pt;margin-top:82.05pt;width:101.85pt;height:31.6pt;z-index:251677696;visibility:visible;mso-wrap-style:none;mso-wrap-distance-left:9pt;mso-wrap-distance-top:0;mso-wrap-distance-right:9pt;mso-wrap-distance-bottom:0;mso-position-horizontal:absolute;mso-position-horizontal-relative:text;mso-position-vertical:absolute;mso-position-vertical-relative:text;v-text-anchor:top" o:gfxdata="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" filled="f" stroked="f">
+              <v:shape w14:anchorId="54A997A4" id="TextBox 7" o:spid="_x0000_s1050" type="#_x0000_t202" style="position:absolute;margin-left:61.95pt;margin-top:82.05pt;width:101.85pt;height:31.6pt;z-index:251677696;visibility:visible;mso-wrap-style:none;mso-height-percent:0;mso-wrap-distance-left:9pt;mso-wrap-distance-top:0;mso-wrap-distance-right:9pt;mso-wrap-distance-bottom:0;mso-position-horizontal:absolute;mso-position-horizontal-relative:text;mso-position-vertical:absolute;mso-position-vertical-relative:text;mso-height-percent:0;mso-height-relative:margin;v-text-anchor:top" o:gfxdata="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" filled="f" stroked="f">
                 <v:textbox>
                   <w:txbxContent>
                     <w:p>
@@ -3390,42 +4275,21 @@
                         <w:pStyle w:val="NormalWeb"/>
                         <w:spacing w:before="0" w:beforeAutospacing="0" w:after="0" w:afterAutospacing="0"/>
                         <w:rPr>
+                          <w:rFonts w:ascii="CMU Sans Serif Medium" w:hAnsi="CMU Sans Serif Medium" w:cs="CMU Sans Serif Medium"/>
                           <w:sz w:val="28"/>
                           <w:szCs w:val="28"/>
                         </w:rPr>
                       </w:pPr>
                       <w:r>
                         <w:rPr>
-                          <w:rFonts w:asciiTheme="minorHAnsi" w:hAnsi="Calibri" w:cstheme="minorBidi"/>
+                          <w:rFonts w:ascii="CMU Sans Serif Medium" w:hAnsi="CMU Sans Serif Medium" w:cs="CMU Sans Serif Medium"/>
                           <w:bCs/>
                           <w:color w:val="000000" w:themeColor="text1"/>
                           <w:kern w:val="24"/>
                           <w:sz w:val="28"/>
                           <w:szCs w:val="28"/>
                         </w:rPr>
-                        <w:t>S</w:t>
-                      </w:r>
-                      <w:r>
-                        <w:rPr>
-                          <w:rFonts w:asciiTheme="minorHAnsi" w:hAnsi="Calibri" w:cstheme="minorBidi"/>
-                          <w:bCs/>
-                          <w:color w:val="000000" w:themeColor="text1"/>
-                          <w:kern w:val="24"/>
-                          <w:sz w:val="28"/>
-                          <w:szCs w:val="28"/>
-                        </w:rPr>
-                        <w:t>hort-</w:t>
-                      </w:r>
-                      <w:r>
-                        <w:rPr>
-                          <w:rFonts w:asciiTheme="minorHAnsi" w:hAnsi="Calibri" w:cstheme="minorBidi"/>
-                          <w:bCs/>
-                          <w:color w:val="000000" w:themeColor="text1"/>
-                          <w:kern w:val="24"/>
-                          <w:sz w:val="28"/>
-                          <w:szCs w:val="28"/>
-                        </w:rPr>
-                        <w:t>Diapause</w:t>
+                        <w:t>Short-Diapause</w:t>
                       </w:r>
                     </w:p>
                   </w:txbxContent>
@@ -3438,13 +4302,13 @@
       </w:r>
       <w:r>
         <w:rPr>
-          <w:rFonts w:ascii="Helvetica" w:hAnsi="Helvetica" w:cs="Helvetica"/>
+          <w:rFonts w:ascii="Times New Roman" w:hAnsi="Times New Roman" w:cs="Times New Roman"/>
           <w:noProof/>
         </w:rPr>
         <mc:AlternateContent>
           <mc:Choice Requires="wps">
             <w:drawing>
-              <wp:anchor distT="0" distB="0" distL="114300" distR="114300" simplePos="0" relativeHeight="251678720" behindDoc="0" locked="0" layoutInCell="1" allowOverlap="1" wp14:anchorId="5BA8AC80" wp14:editId="31F0D0E3">
+              <wp:anchor distT="0" distB="0" distL="114300" distR="114300" simplePos="0" relativeHeight="251678720" behindDoc="0" locked="0" layoutInCell="1" allowOverlap="1" wp14:anchorId="5BA8AC80" wp14:editId="76EA4B3F">
                 <wp:simplePos x="0" y="0"/>
                 <wp:positionH relativeFrom="column">
                   <wp:posOffset>754903</wp:posOffset>
@@ -3485,42 +4349,21 @@
                               <w:pStyle w:val="NormalWeb"/>
                               <w:spacing w:before="0" w:beforeAutospacing="0" w:after="0" w:afterAutospacing="0"/>
                               <w:rPr>
+                                <w:rFonts w:ascii="CMU Sans Serif Medium" w:hAnsi="CMU Sans Serif Medium" w:cs="CMU Sans Serif Medium"/>
                                 <w:sz w:val="28"/>
                                 <w:szCs w:val="28"/>
                               </w:rPr>
                             </w:pPr>
                             <w:r>
                               <w:rPr>
-                                <w:rFonts w:asciiTheme="minorHAnsi" w:hAnsi="Calibri" w:cstheme="minorBidi"/>
+                                <w:rFonts w:ascii="CMU Sans Serif Medium" w:hAnsi="CMU Sans Serif Medium" w:cs="CMU Sans Serif Medium"/>
                                 <w:bCs/>
                                 <w:color w:val="000000" w:themeColor="text1"/>
                                 <w:kern w:val="24"/>
                                 <w:sz w:val="28"/>
                                 <w:szCs w:val="28"/>
                               </w:rPr>
-                              <w:t>L</w:t>
-                            </w:r>
-                            <w:r>
-                              <w:rPr>
-                                <w:rFonts w:asciiTheme="minorHAnsi" w:hAnsi="Calibri" w:cstheme="minorBidi"/>
-                                <w:bCs/>
-                                <w:color w:val="000000" w:themeColor="text1"/>
-                                <w:kern w:val="24"/>
-                                <w:sz w:val="28"/>
-                                <w:szCs w:val="28"/>
-                              </w:rPr>
-                              <w:t>ong-</w:t>
-                            </w:r>
-                            <w:r>
-                              <w:rPr>
-                                <w:rFonts w:asciiTheme="minorHAnsi" w:hAnsi="Calibri" w:cstheme="minorBidi"/>
-                                <w:bCs/>
-                                <w:color w:val="000000" w:themeColor="text1"/>
-                                <w:kern w:val="24"/>
-                                <w:sz w:val="28"/>
-                                <w:szCs w:val="28"/>
-                              </w:rPr>
-                              <w:t>Diapause</w:t>
+                              <w:t>Long-Diapause</w:t>
                             </w:r>
                           </w:p>
                         </w:txbxContent>
@@ -3531,12 +4374,15 @@
                     </wps:wsp>
                   </a:graphicData>
                 </a:graphic>
+                <wp14:sizeRelV relativeFrom="margin">
+                  <wp14:pctHeight>0</wp14:pctHeight>
+                </wp14:sizeRelV>
               </wp:anchor>
             </w:drawing>
           </mc:Choice>
           <mc:Fallback>
             <w:pict>
-              <v:shape w14:anchorId="5BA8AC80" id="TextBox 8" o:spid="_x0000_s1048" type="#_x0000_t202" style="position:absolute;margin-left:59.45pt;margin-top:63.65pt;width:98.3pt;height:27.6pt;z-index:251678720;visibility:visible;mso-wrap-style:none;mso-wrap-distance-left:9pt;mso-wrap-distance-top:0;mso-wrap-distance-right:9pt;mso-wrap-distance-bottom:0;mso-position-horizontal:absolute;mso-position-horizontal-relative:text;mso-position-vertical:absolute;mso-position-vertical-relative:text;v-text-anchor:top" o:gfxdata="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" filled="f" stroked="f">
+              <v:shape w14:anchorId="5BA8AC80" id="TextBox 8" o:spid="_x0000_s1051" type="#_x0000_t202" style="position:absolute;margin-left:59.45pt;margin-top:63.65pt;width:98.3pt;height:27.6pt;z-index:251678720;visibility:visible;mso-wrap-style:none;mso-height-percent:0;mso-wrap-distance-left:9pt;mso-wrap-distance-top:0;mso-wrap-distance-right:9pt;mso-wrap-distance-bottom:0;mso-position-horizontal:absolute;mso-position-horizontal-relative:text;mso-position-vertical:absolute;mso-position-vertical-relative:text;mso-height-percent:0;mso-height-relative:margin;v-text-anchor:top" o:gfxdata="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" filled="f" stroked="f">
                 <v:textbox>
                   <w:txbxContent>
                     <w:p>
@@ -3544,42 +4390,21 @@
                         <w:pStyle w:val="NormalWeb"/>
                         <w:spacing w:before="0" w:beforeAutospacing="0" w:after="0" w:afterAutospacing="0"/>
                         <w:rPr>
+                          <w:rFonts w:ascii="CMU Sans Serif Medium" w:hAnsi="CMU Sans Serif Medium" w:cs="CMU Sans Serif Medium"/>
                           <w:sz w:val="28"/>
                           <w:szCs w:val="28"/>
                         </w:rPr>
                       </w:pPr>
                       <w:r>
                         <w:rPr>
-                          <w:rFonts w:asciiTheme="minorHAnsi" w:hAnsi="Calibri" w:cstheme="minorBidi"/>
+                          <w:rFonts w:ascii="CMU Sans Serif Medium" w:hAnsi="CMU Sans Serif Medium" w:cs="CMU Sans Serif Medium"/>
                           <w:bCs/>
                           <w:color w:val="000000" w:themeColor="text1"/>
                           <w:kern w:val="24"/>
                           <w:sz w:val="28"/>
                           <w:szCs w:val="28"/>
                         </w:rPr>
-                        <w:t>L</w:t>
-                      </w:r>
-                      <w:r>
-                        <w:rPr>
-                          <w:rFonts w:asciiTheme="minorHAnsi" w:hAnsi="Calibri" w:cstheme="minorBidi"/>
-                          <w:bCs/>
-                          <w:color w:val="000000" w:themeColor="text1"/>
-                          <w:kern w:val="24"/>
-                          <w:sz w:val="28"/>
-                          <w:szCs w:val="28"/>
-                        </w:rPr>
-                        <w:t>ong-</w:t>
-                      </w:r>
-                      <w:r>
-                        <w:rPr>
-                          <w:rFonts w:asciiTheme="minorHAnsi" w:hAnsi="Calibri" w:cstheme="minorBidi"/>
-                          <w:bCs/>
-                          <w:color w:val="000000" w:themeColor="text1"/>
-                          <w:kern w:val="24"/>
-                          <w:sz w:val="28"/>
-                          <w:szCs w:val="28"/>
-                        </w:rPr>
-                        <w:t>Diapause</w:t>
+                        <w:t>Long-Diapause</w:t>
                       </w:r>
                     </w:p>
                   </w:txbxContent>
@@ -3592,111 +4417,13 @@
       </w:r>
       <w:r>
         <w:rPr>
+          <w:rFonts w:ascii="Times New Roman" w:hAnsi="Times New Roman" w:cs="Times New Roman"/>
           <w:noProof/>
         </w:rPr>
         <mc:AlternateContent>
           <mc:Choice Requires="wps">
             <w:drawing>
-              <wp:anchor distT="0" distB="0" distL="114300" distR="114300" simplePos="0" relativeHeight="251668480" behindDoc="0" locked="0" layoutInCell="1" allowOverlap="1" wp14:anchorId="3DEB704F" wp14:editId="7E8A51FA">
-                <wp:simplePos x="0" y="0"/>
-                <wp:positionH relativeFrom="column">
-                  <wp:posOffset>4585970</wp:posOffset>
-                </wp:positionH>
-                <wp:positionV relativeFrom="paragraph">
-                  <wp:posOffset>916305</wp:posOffset>
-                </wp:positionV>
-                <wp:extent cx="352425" cy="396240"/>
-                <wp:effectExtent l="0" t="0" r="0" b="0"/>
-                <wp:wrapThrough wrapText="bothSides">
-                  <wp:wrapPolygon edited="0">
-                    <wp:start x="0" y="0"/>
-                    <wp:lineTo x="0" y="21600"/>
-                    <wp:lineTo x="21600" y="21600"/>
-                    <wp:lineTo x="21600" y="0"/>
-                  </wp:wrapPolygon>
-                </wp:wrapThrough>
-                <wp:docPr id="30" name="Text Box 30"/>
-                <wp:cNvGraphicFramePr/>
-                <a:graphic xmlns:a="http://schemas.openxmlformats.org/drawingml/2006/main">
-                  <a:graphicData uri="http://schemas.microsoft.com/office/word/2010/wordprocessingShape">
-                    <wps:wsp>
-                      <wps:cNvSpPr txBox="1"/>
-                      <wps:spPr>
-                        <a:xfrm>
-                          <a:off x="0" y="0"/>
-                          <a:ext cx="352425" cy="396240"/>
-                        </a:xfrm>
-                        <a:prstGeom prst="rect">
-                          <a:avLst/>
-                        </a:prstGeom>
-                        <a:noFill/>
-                      </wps:spPr>
-                      <wps:txbx>
-                        <w:txbxContent>
-                          <w:p>
-                            <w:pPr>
-                              <w:pStyle w:val="NormalWeb"/>
-                              <w:spacing w:before="0" w:beforeAutospacing="0" w:after="0" w:afterAutospacing="0"/>
-                            </w:pPr>
-                            <w:r>
-                              <w:rPr>
-                                <w:rFonts w:asciiTheme="minorHAnsi" w:hAnsi="Calibri" w:cstheme="minorBidi"/>
-                                <w:color w:val="000000" w:themeColor="text1"/>
-                                <w:kern w:val="24"/>
-                                <w:sz w:val="36"/>
-                                <w:szCs w:val="36"/>
-                              </w:rPr>
-                              <w:t>a</w:t>
-                            </w:r>
-                          </w:p>
-                        </w:txbxContent>
-                      </wps:txbx>
-                      <wps:bodyPr wrap="square" rtlCol="0">
-                        <a:noAutofit/>
-                      </wps:bodyPr>
-                    </wps:wsp>
-                  </a:graphicData>
-                </a:graphic>
-              </wp:anchor>
-            </w:drawing>
-          </mc:Choice>
-          <mc:Fallback>
-            <w:pict>
-              <v:shape w14:anchorId="3DEB704F" id="Text Box 30" o:spid="_x0000_s1049" type="#_x0000_t202" style="position:absolute;margin-left:361.1pt;margin-top:72.15pt;width:27.75pt;height:31.2pt;z-index:251668480;visibility:visible;mso-wrap-style:square;mso-wrap-distance-left:9pt;mso-wrap-distance-top:0;mso-wrap-distance-right:9pt;mso-wrap-distance-bottom:0;mso-position-horizontal:absolute;mso-position-horizontal-relative:text;mso-position-vertical:absolute;mso-position-vertical-relative:text;v-text-anchor:top" o:gfxdata="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" filled="f" stroked="f">
-                <v:textbox>
-                  <w:txbxContent>
-                    <w:p>
-                      <w:pPr>
-                        <w:pStyle w:val="NormalWeb"/>
-                        <w:spacing w:before="0" w:beforeAutospacing="0" w:after="0" w:afterAutospacing="0"/>
-                      </w:pPr>
-                      <w:r>
-                        <w:rPr>
-                          <w:rFonts w:asciiTheme="minorHAnsi" w:hAnsi="Calibri" w:cstheme="minorBidi"/>
-                          <w:color w:val="000000" w:themeColor="text1"/>
-                          <w:kern w:val="24"/>
-                          <w:sz w:val="36"/>
-                          <w:szCs w:val="36"/>
-                        </w:rPr>
-                        <w:t>a</w:t>
-                      </w:r>
-                    </w:p>
-                  </w:txbxContent>
-                </v:textbox>
-                <w10:wrap type="through"/>
-              </v:shape>
-            </w:pict>
-          </mc:Fallback>
-        </mc:AlternateContent>
-      </w:r>
-      <w:r>
-        <w:rPr>
-          <w:noProof/>
-        </w:rPr>
-        <mc:AlternateContent>
-          <mc:Choice Requires="wps">
-            <w:drawing>
-              <wp:anchor distT="0" distB="0" distL="114300" distR="114300" simplePos="0" relativeHeight="251670528" behindDoc="0" locked="0" layoutInCell="1" allowOverlap="1" wp14:anchorId="1A62FB39" wp14:editId="1B77E8E5">
+              <wp:anchor distT="0" distB="0" distL="114300" distR="114300" simplePos="0" relativeHeight="251670528" behindDoc="0" locked="0" layoutInCell="1" allowOverlap="1" wp14:anchorId="1A62FB39" wp14:editId="7ECF83D8">
                 <wp:simplePos x="0" y="0"/>
                 <wp:positionH relativeFrom="column">
                   <wp:posOffset>4587875</wp:posOffset>
@@ -3736,10 +4463,13 @@
                             <w:pPr>
                               <w:pStyle w:val="NormalWeb"/>
                               <w:spacing w:before="0" w:beforeAutospacing="0" w:after="0" w:afterAutospacing="0"/>
+                              <w:rPr>
+                                <w:rFonts w:ascii="CMU Sans Serif Medium" w:hAnsi="CMU Sans Serif Medium" w:cs="CMU Sans Serif Medium"/>
+                              </w:rPr>
                             </w:pPr>
                             <w:r>
                               <w:rPr>
-                                <w:rFonts w:asciiTheme="minorHAnsi" w:hAnsi="Calibri" w:cstheme="minorBidi"/>
+                                <w:rFonts w:ascii="CMU Sans Serif Medium" w:hAnsi="CMU Sans Serif Medium" w:cs="CMU Sans Serif Medium"/>
                                 <w:color w:val="000000" w:themeColor="text1"/>
                                 <w:kern w:val="24"/>
                                 <w:sz w:val="36"/>
@@ -3756,22 +4486,28 @@
                     </wps:wsp>
                   </a:graphicData>
                 </a:graphic>
+                <wp14:sizeRelV relativeFrom="margin">
+                  <wp14:pctHeight>0</wp14:pctHeight>
+                </wp14:sizeRelV>
               </wp:anchor>
             </w:drawing>
           </mc:Choice>
           <mc:Fallback>
             <w:pict>
-              <v:shape w14:anchorId="1A62FB39" id="Text Box 32" o:spid="_x0000_s1050" type="#_x0000_t202" style="position:absolute;margin-left:361.25pt;margin-top:130.3pt;width:28.8pt;height:31.2pt;z-index:251670528;visibility:visible;mso-wrap-style:square;mso-wrap-distance-left:9pt;mso-wrap-distance-top:0;mso-wrap-distance-right:9pt;mso-wrap-distance-bottom:0;mso-position-horizontal:absolute;mso-position-horizontal-relative:text;mso-position-vertical:absolute;mso-position-vertical-relative:text;v-text-anchor:top" o:gfxdata="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" filled="f" stroked="f">
+              <v:shape w14:anchorId="1A62FB39" id="Text Box 32" o:spid="_x0000_s1052" type="#_x0000_t202" style="position:absolute;margin-left:361.25pt;margin-top:130.3pt;width:28.8pt;height:31.2pt;z-index:251670528;visibility:visible;mso-wrap-style:square;mso-height-percent:0;mso-wrap-distance-left:9pt;mso-wrap-distance-top:0;mso-wrap-distance-right:9pt;mso-wrap-distance-bottom:0;mso-position-horizontal:absolute;mso-position-horizontal-relative:text;mso-position-vertical:absolute;mso-position-vertical-relative:text;mso-height-percent:0;mso-height-relative:margin;v-text-anchor:top" o:gfxdata="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" filled="f" stroked="f">
                 <v:textbox>
                   <w:txbxContent>
                     <w:p>
                       <w:pPr>
                         <w:pStyle w:val="NormalWeb"/>
                         <w:spacing w:before="0" w:beforeAutospacing="0" w:after="0" w:afterAutospacing="0"/>
+                        <w:rPr>
+                          <w:rFonts w:ascii="CMU Sans Serif Medium" w:hAnsi="CMU Sans Serif Medium" w:cs="CMU Sans Serif Medium"/>
+                        </w:rPr>
                       </w:pPr>
                       <w:r>
                         <w:rPr>
-                          <w:rFonts w:asciiTheme="minorHAnsi" w:hAnsi="Calibri" w:cstheme="minorBidi"/>
+                          <w:rFonts w:ascii="CMU Sans Serif Medium" w:hAnsi="CMU Sans Serif Medium" w:cs="CMU Sans Serif Medium"/>
                           <w:color w:val="000000" w:themeColor="text1"/>
                           <w:kern w:val="24"/>
                           <w:sz w:val="36"/>
@@ -3790,6 +4526,7 @@
       </w:r>
       <w:r>
         <w:rPr>
+          <w:rFonts w:ascii="Times New Roman" w:hAnsi="Times New Roman" w:cs="Times New Roman"/>
           <w:noProof/>
         </w:rPr>
         <mc:AlternateContent>
@@ -3835,10 +4572,13 @@
                             <w:pPr>
                               <w:pStyle w:val="NormalWeb"/>
                               <w:spacing w:before="0" w:beforeAutospacing="0" w:after="0" w:afterAutospacing="0"/>
+                              <w:rPr>
+                                <w:rFonts w:ascii="CMU Sans Serif Medium" w:hAnsi="CMU Sans Serif Medium" w:cs="CMU Sans Serif Medium"/>
+                              </w:rPr>
                             </w:pPr>
                             <w:r>
                               <w:rPr>
-                                <w:rFonts w:asciiTheme="minorHAnsi" w:hAnsi="Calibri" w:cstheme="minorBidi"/>
+                                <w:rFonts w:ascii="CMU Sans Serif Medium" w:hAnsi="CMU Sans Serif Medium" w:cs="CMU Sans Serif Medium"/>
                                 <w:color w:val="000000" w:themeColor="text1"/>
                                 <w:kern w:val="24"/>
                                 <w:sz w:val="36"/>
@@ -3860,17 +4600,20 @@
           </mc:Choice>
           <mc:Fallback>
             <w:pict>
-              <v:shape w14:anchorId="2D66834F" id="Text Box 29" o:spid="_x0000_s1051" type="#_x0000_t202" style="position:absolute;margin-left:361.15pt;margin-top:171.6pt;width:26.55pt;height:31.2pt;z-index:251667456;visibility:visible;mso-wrap-style:square;mso-wrap-distance-left:9pt;mso-wrap-distance-top:0;mso-wrap-distance-right:9pt;mso-wrap-distance-bottom:0;mso-position-horizontal:absolute;mso-position-horizontal-relative:text;mso-position-vertical:absolute;mso-position-vertical-relative:text;v-text-anchor:top" o:gfxdata="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" filled="f" stroked="f">
+              <v:shape w14:anchorId="2D66834F" id="Text Box 29" o:spid="_x0000_s1053" type="#_x0000_t202" style="position:absolute;margin-left:361.15pt;margin-top:171.6pt;width:26.55pt;height:31.2pt;z-index:251667456;visibility:visible;mso-wrap-style:square;mso-wrap-distance-left:9pt;mso-wrap-distance-top:0;mso-wrap-distance-right:9pt;mso-wrap-distance-bottom:0;mso-position-horizontal:absolute;mso-position-horizontal-relative:text;mso-position-vertical:absolute;mso-position-vertical-relative:text;v-text-anchor:top" o:gfxdata="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" filled="f" stroked="f">
                 <v:textbox>
                   <w:txbxContent>
                     <w:p>
                       <w:pPr>
                         <w:pStyle w:val="NormalWeb"/>
                         <w:spacing w:before="0" w:beforeAutospacing="0" w:after="0" w:afterAutospacing="0"/>
+                        <w:rPr>
+                          <w:rFonts w:ascii="CMU Sans Serif Medium" w:hAnsi="CMU Sans Serif Medium" w:cs="CMU Sans Serif Medium"/>
+                        </w:rPr>
                       </w:pPr>
                       <w:r>
                         <w:rPr>
-                          <w:rFonts w:asciiTheme="minorHAnsi" w:hAnsi="Calibri" w:cstheme="minorBidi"/>
+                          <w:rFonts w:ascii="CMU Sans Serif Medium" w:hAnsi="CMU Sans Serif Medium" w:cs="CMU Sans Serif Medium"/>
                           <w:color w:val="000000" w:themeColor="text1"/>
                           <w:kern w:val="24"/>
                           <w:sz w:val="36"/>
@@ -3899,7 +4642,7 @@
 </file>
 
 <file path=word/styles.xml><?xml version="1.0" encoding="utf-8"?>
-<w:styles xmlns:mc="http://schemas.openxmlformats.org/markup-compatibility/2006" xmlns:r="http://schemas.openxmlformats.org/officeDocument/2006/relationships" xmlns:w="http://schemas.openxmlformats.org/wordprocessingml/2006/main" xmlns:w14="http://schemas.microsoft.com/office/word/2010/wordml" xmlns:w15="http://schemas.microsoft.com/office/word/2012/wordml" mc:Ignorable="w14 w15">
+<w:styles xmlns:mc="http://schemas.openxmlformats.org/markup-compatibility/2006" xmlns:r="http://schemas.openxmlformats.org/officeDocument/2006/relationships" xmlns:w="http://schemas.openxmlformats.org/wordprocessingml/2006/main" xmlns:w14="http://schemas.microsoft.com/office/word/2010/wordml" xmlns:w15="http://schemas.microsoft.com/office/word/2012/wordml" xmlns:w16cid="http://schemas.microsoft.com/office/word/2016/wordml/cid" xmlns:w16se="http://schemas.microsoft.com/office/word/2015/wordml/symex" mc:Ignorable="w14 w15 w16se w16cid">
   <w:docDefaults>
     <w:rPrDefault>
       <w:rPr>
@@ -3911,7 +4654,7 @@
     </w:rPrDefault>
     <w:pPrDefault/>
   </w:docDefaults>
-  <w:latentStyles w:defLockedState="0" w:defUIPriority="99" w:defSemiHidden="0" w:defUnhideWhenUsed="0" w:defQFormat="0" w:count="382">
+  <w:latentStyles w:defLockedState="0" w:defUIPriority="99" w:defSemiHidden="0" w:defUnhideWhenUsed="0" w:defQFormat="0" w:count="376">
     <w:lsdException w:name="Normal" w:uiPriority="0" w:qFormat="1"/>
     <w:lsdException w:name="heading 1" w:uiPriority="9" w:qFormat="1"/>
     <w:lsdException w:name="heading 2" w:semiHidden="1" w:uiPriority="9" w:unhideWhenUsed="1" w:qFormat="1"/>
@@ -4068,15 +4811,6 @@
     <w:lsdException w:name="Balloon Text" w:semiHidden="1" w:unhideWhenUsed="1"/>
     <w:lsdException w:name="Table Grid" w:uiPriority="39"/>
     <w:lsdException w:name="Table Theme" w:semiHidden="1" w:unhideWhenUsed="1"/>
-    <w:lsdException w:name="Note Level 1" w:semiHidden="1" w:unhideWhenUsed="1"/>
-    <w:lsdException w:name="Note Level 2" w:semiHidden="1" w:unhideWhenUsed="1"/>
-    <w:lsdException w:name="Note Level 3" w:semiHidden="1" w:unhideWhenUsed="1"/>
-    <w:lsdException w:name="Note Level 4" w:semiHidden="1" w:unhideWhenUsed="1"/>
-    <w:lsdException w:name="Note Level 5" w:semiHidden="1" w:unhideWhenUsed="1"/>
-    <w:lsdException w:name="Note Level 6" w:semiHidden="1" w:unhideWhenUsed="1"/>
-    <w:lsdException w:name="Note Level 7" w:semiHidden="1" w:unhideWhenUsed="1"/>
-    <w:lsdException w:name="Note Level 8" w:semiHidden="1" w:unhideWhenUsed="1"/>
-    <w:lsdException w:name="Note Level 9" w:semiHidden="1" w:unhideWhenUsed="1"/>
     <w:lsdException w:name="Placeholder Text" w:semiHidden="1"/>
     <w:lsdException w:name="No Spacing" w:uiPriority="1" w:qFormat="1"/>
     <w:lsdException w:name="Light Shading" w:uiPriority="60"/>
@@ -4298,11 +5032,12 @@
   <w:style w:type="paragraph" w:default="1" w:styleId="Normal">
     <w:name w:val="Normal"/>
     <w:qFormat/>
-    <w:rsid w:val="006C5EFE"/>
+    <w:rsid w:val="007631D2"/>
   </w:style>
   <w:style w:type="character" w:default="1" w:styleId="DefaultParagraphFont">
     <w:name w:val="Default Paragraph Font"/>
     <w:uiPriority w:val="1"/>
+    <w:semiHidden/>
     <w:unhideWhenUsed/>
   </w:style>
   <w:style w:type="table" w:default="1" w:styleId="TableNormal">
@@ -4338,6 +5073,33 @@
     </w:pPr>
     <w:rPr>
       <w:rFonts w:ascii="Times New Roman" w:eastAsiaTheme="minorEastAsia" w:hAnsi="Times New Roman" w:cs="Times New Roman"/>
+    </w:rPr>
+  </w:style>
+  <w:style w:type="paragraph" w:styleId="BalloonText">
+    <w:name w:val="Balloon Text"/>
+    <w:basedOn w:val="Normal"/>
+    <w:link w:val="BalloonTextChar"/>
+    <w:uiPriority w:val="99"/>
+    <w:semiHidden/>
+    <w:unhideWhenUsed/>
+    <w:rsid w:val="001A23DF"/>
+    <w:rPr>
+      <w:rFonts w:ascii="Times New Roman" w:hAnsi="Times New Roman" w:cs="Times New Roman"/>
+      <w:sz w:val="18"/>
+      <w:szCs w:val="18"/>
+    </w:rPr>
+  </w:style>
+  <w:style w:type="character" w:customStyle="1" w:styleId="BalloonTextChar">
+    <w:name w:val="Balloon Text Char"/>
+    <w:basedOn w:val="DefaultParagraphFont"/>
+    <w:link w:val="BalloonText"/>
+    <w:uiPriority w:val="99"/>
+    <w:semiHidden/>
+    <w:rsid w:val="001A23DF"/>
+    <w:rPr>
+      <w:rFonts w:ascii="Times New Roman" w:hAnsi="Times New Roman" w:cs="Times New Roman"/>
+      <w:sz w:val="18"/>
+      <w:szCs w:val="18"/>
     </w:rPr>
   </w:style>
 </w:styles>
